--- a/Project Document/Group E Project.docx
+++ b/Project Document/Group E Project.docx
@@ -51,8 +51,8 @@
               <mc:AlternateContent>
                 <mc:Choice Requires="wps">
                   <w:drawing>
-                    <wp:inline distT="0" distB="0" distL="0" distR="0" wp14:anchorId="50704ABC" wp14:editId="7EEFF2D9">
-                      <wp:extent cx="5138670" cy="1506829"/>
+                    <wp:inline distT="0" distB="0" distL="0" distR="0" wp14:anchorId="50704ABC" wp14:editId="0B718777">
+                      <wp:extent cx="5821680" cy="1506829"/>
                       <wp:effectExtent l="0" t="0" r="0" b="0"/>
                       <wp:docPr id="8" name="Text Box 8"/>
                       <wp:cNvGraphicFramePr/>
@@ -63,7 +63,7 @@
                             <wps:spPr>
                               <a:xfrm>
                                 <a:off x="0" y="0"/>
-                                <a:ext cx="5138670" cy="1506829"/>
+                                <a:ext cx="5821680" cy="1506829"/>
                               </a:xfrm>
                               <a:prstGeom prst="rect">
                                 <a:avLst/>
@@ -80,16 +80,19 @@
                                     <w:pStyle w:val="Title"/>
                                   </w:pPr>
                                   <w:r>
-                                    <w:t>Travel</w:t>
+                                    <w:t>Trav</w:t>
+                                  </w:r>
+                                  <w:r>
+                                    <w:t>EL B</w:t>
+                                  </w:r>
+                                  <w:r>
+                                    <w:t>log</w:t>
+                                  </w:r>
+                                  <w:r>
+                                    <w:t>G</w:t>
                                   </w:r>
                                   <w:r>
                                     <w:t>er</w:t>
-                                  </w:r>
-                                  <w:r>
-                                    <w:t xml:space="preserve"> </w:t>
-                                  </w:r>
-                                  <w:r>
-                                    <w:t>Blog</w:t>
                                   </w:r>
                                   <w:r>
                                     <w:t xml:space="preserve"> </w:t>
@@ -123,7 +126,7 @@
                       <v:stroke joinstyle="miter"/>
                       <v:path gradientshapeok="t" o:connecttype="rect"/>
                     </v:shapetype>
-                    <v:shape id="Text Box 8" o:spid="_x0000_s1026" type="#_x0000_t202" style="width:404.6pt;height:118.65pt;visibility:visible;mso-wrap-style:square;mso-left-percent:-10001;mso-top-percent:-10001;mso-position-horizontal:absolute;mso-position-horizontal-relative:char;mso-position-vertical:absolute;mso-position-vertical-relative:line;mso-left-percent:-10001;mso-top-percent:-10001;v-text-anchor:top" o:gfxdata="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" filled="f" stroked="f" strokeweight=".5pt">
+                    <v:shape id="Text Box 8" o:spid="_x0000_s1026" type="#_x0000_t202" style="width:458.4pt;height:118.65pt;visibility:visible;mso-wrap-style:square;mso-left-percent:-10001;mso-top-percent:-10001;mso-position-horizontal:absolute;mso-position-horizontal-relative:char;mso-position-vertical:absolute;mso-position-vertical-relative:line;mso-left-percent:-10001;mso-top-percent:-10001;v-text-anchor:top" o:gfxdata="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" filled="f" stroked="f" strokeweight=".5pt">
                       <v:textbox>
                         <w:txbxContent>
                           <w:p>
@@ -131,16 +134,19 @@
                               <w:pStyle w:val="Title"/>
                             </w:pPr>
                             <w:r>
-                              <w:t>Travel</w:t>
+                              <w:t>Trav</w:t>
+                            </w:r>
+                            <w:r>
+                              <w:t>EL B</w:t>
+                            </w:r>
+                            <w:r>
+                              <w:t>log</w:t>
+                            </w:r>
+                            <w:r>
+                              <w:t>G</w:t>
                             </w:r>
                             <w:r>
                               <w:t>er</w:t>
-                            </w:r>
-                            <w:r>
-                              <w:t xml:space="preserve"> </w:t>
-                            </w:r>
-                            <w:r>
-                              <w:t>Blog</w:t>
                             </w:r>
                             <w:r>
                               <w:t xml:space="preserve"> </w:t>
@@ -223,7 +229,7 @@
                 </mc:Choice>
                 <mc:Fallback>
                   <w:pict>
-                    <v:line w14:anchorId="1345A724" id="Straight Connector 5" o:spid="_x0000_s1026" alt="text divider" style="visibility:visible;mso-wrap-style:square;mso-left-percent:-10001;mso-top-percent:-10001;mso-position-horizontal:absolute;mso-position-horizontal-relative:char;mso-position-vertical:absolute;mso-position-vertical-relative:line;mso-left-percent:-10001;mso-top-percent:-10001" from="0,0" to="61.85pt,0" o:gfxdata="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" strokecolor="white [3212]" strokeweight="6pt">
+                    <v:line w14:anchorId="7E94CCC9" id="Straight Connector 5" o:spid="_x0000_s1026" alt="text divider" style="visibility:visible;mso-wrap-style:square;mso-left-percent:-10001;mso-top-percent:-10001;mso-position-horizontal:absolute;mso-position-horizontal-relative:char;mso-position-vertical:absolute;mso-position-vertical-relative:line;mso-left-percent:-10001;mso-top-percent:-10001" from="0,0" to="61.85pt,0" o:gfxdata="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" strokecolor="white [3212]" strokeweight="6pt">
                       <w10:anchorlock/>
                     </v:line>
                   </w:pict>
@@ -273,23 +279,34 @@
                                   <w:pPr>
                                     <w:pStyle w:val="Subtitle"/>
                                     <w:rPr>
-                                      <w:sz w:val="56"/>
-                                      <w:szCs w:val="20"/>
+                                      <w:rFonts w:ascii="Bell MT" w:hAnsi="Bell MT"/>
+                                      <w:sz w:val="48"/>
+                                      <w:szCs w:val="16"/>
                                     </w:rPr>
                                   </w:pPr>
                                   <w:r>
                                     <w:rPr>
-                                      <w:sz w:val="56"/>
-                                      <w:szCs w:val="20"/>
+                                      <w:rFonts w:ascii="Bell MT" w:hAnsi="Bell MT"/>
+                                      <w:sz w:val="48"/>
+                                      <w:szCs w:val="16"/>
                                     </w:rPr>
-                                    <w:t>We give best choices for you!</w:t>
+                                    <w:t xml:space="preserve">WE GIVE BEST </w:t>
                                   </w:r>
                                   <w:r>
                                     <w:rPr>
-                                      <w:sz w:val="56"/>
-                                      <w:szCs w:val="20"/>
+                                      <w:rFonts w:ascii="Bell MT" w:hAnsi="Bell MT"/>
+                                      <w:sz w:val="48"/>
+                                      <w:szCs w:val="16"/>
                                     </w:rPr>
-                                    <w:t xml:space="preserve"> </w:t>
+                                    <w:t xml:space="preserve">TRAVEL </w:t>
+                                  </w:r>
+                                  <w:r>
+                                    <w:rPr>
+                                      <w:rFonts w:ascii="Bell MT" w:hAnsi="Bell MT"/>
+                                      <w:sz w:val="48"/>
+                                      <w:szCs w:val="16"/>
+                                    </w:rPr>
+                                    <w:t>CHOICES!</w:t>
                                   </w:r>
                                 </w:p>
                               </w:txbxContent>
@@ -315,23 +332,34 @@
                             <w:pPr>
                               <w:pStyle w:val="Subtitle"/>
                               <w:rPr>
-                                <w:sz w:val="56"/>
-                                <w:szCs w:val="20"/>
+                                <w:rFonts w:ascii="Bell MT" w:hAnsi="Bell MT"/>
+                                <w:sz w:val="48"/>
+                                <w:szCs w:val="16"/>
                               </w:rPr>
                             </w:pPr>
                             <w:r>
                               <w:rPr>
-                                <w:sz w:val="56"/>
-                                <w:szCs w:val="20"/>
+                                <w:rFonts w:ascii="Bell MT" w:hAnsi="Bell MT"/>
+                                <w:sz w:val="48"/>
+                                <w:szCs w:val="16"/>
                               </w:rPr>
-                              <w:t>We give best choices for you!</w:t>
+                              <w:t xml:space="preserve">WE GIVE BEST </w:t>
                             </w:r>
                             <w:r>
                               <w:rPr>
-                                <w:sz w:val="56"/>
-                                <w:szCs w:val="20"/>
+                                <w:rFonts w:ascii="Bell MT" w:hAnsi="Bell MT"/>
+                                <w:sz w:val="48"/>
+                                <w:szCs w:val="16"/>
                               </w:rPr>
-                              <w:t xml:space="preserve"> </w:t>
+                              <w:t xml:space="preserve">TRAVEL </w:t>
+                            </w:r>
+                            <w:r>
+                              <w:rPr>
+                                <w:rFonts w:ascii="Bell MT" w:hAnsi="Bell MT"/>
+                                <w:sz w:val="48"/>
+                                <w:szCs w:val="16"/>
+                              </w:rPr>
+                              <w:t>CHOICES!</w:t>
                             </w:r>
                           </w:p>
                         </w:txbxContent>
@@ -547,6 +575,9 @@
                                     <w:t>End Dev)</w:t>
                                   </w:r>
                                 </w:p>
+                                <w:p/>
+                                <w:p/>
+                                <w:p/>
                               </w:txbxContent>
                             </wps:txbx>
                             <wps:bodyPr rot="0" spcFirstLastPara="0" vertOverflow="overflow" horzOverflow="overflow" vert="horz" wrap="square" lIns="91440" tIns="45720" rIns="91440" bIns="45720" numCol="1" spcCol="0" rtlCol="0" fromWordArt="0" anchor="t" anchorCtr="0" forceAA="0" compatLnSpc="1">
@@ -605,6 +636,9 @@
                               <w:t>End Dev)</w:t>
                             </w:r>
                           </w:p>
+                          <w:p/>
+                          <w:p/>
+                          <w:p/>
                         </w:txbxContent>
                       </v:textbox>
                       <w10:anchorlock/>
@@ -713,7 +747,7 @@
                     <pic:cNvPicPr/>
                   </pic:nvPicPr>
                   <pic:blipFill>
-                    <a:blip r:embed="rId7">
+                    <a:blip r:embed="rId8">
                       <a:extLst>
                         <a:ext uri="{28A0092B-C50C-407E-A947-70E740481C1C}">
                           <a14:useLocalDpi xmlns:a14="http://schemas.microsoft.com/office/drawing/2010/main" val="0"/>
@@ -821,7 +855,7 @@
           </mc:Choice>
           <mc:Fallback>
             <w:pict>
-              <v:rect w14:anchorId="65E84036" id="Rectangle 2" o:spid="_x0000_s1026" alt="colored rectangle" style="position:absolute;margin-left:-57.6pt;margin-top:162.2pt;width:531.35pt;height:471.25pt;z-index:-251657216;visibility:visible;mso-wrap-style:square;mso-width-percent:0;mso-height-percent:0;mso-wrap-distance-left:9pt;mso-wrap-distance-top:0;mso-wrap-distance-right:9pt;mso-wrap-distance-bottom:0;mso-position-horizontal:absolute;mso-position-horizontal-relative:text;mso-position-vertical:absolute;mso-position-vertical-relative:page;mso-width-percent:0;mso-height-percent:0;mso-width-relative:margin;mso-height-relative:margin;v-text-anchor:middle" o:gfxdata="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" fillcolor="#a4063e [3204]" stroked="f" strokeweight="2pt">
+              <v:rect w14:anchorId="4D1DD01F" id="Rectangle 2" o:spid="_x0000_s1026" alt="colored rectangle" style="position:absolute;margin-left:-57.6pt;margin-top:162.2pt;width:531.35pt;height:471.25pt;z-index:-251657216;visibility:visible;mso-wrap-style:square;mso-width-percent:0;mso-height-percent:0;mso-wrap-distance-left:9pt;mso-wrap-distance-top:0;mso-wrap-distance-right:9pt;mso-wrap-distance-bottom:0;mso-position-horizontal:absolute;mso-position-horizontal-relative:text;mso-position-vertical:absolute;mso-position-vertical-relative:page;mso-width-percent:0;mso-height-percent:0;mso-width-relative:margin;mso-height-relative:margin;v-text-anchor:middle" o:gfxdata="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" fillcolor="#a4063e [3204]" stroked="f" strokeweight="2pt">
                 <w10:wrap anchory="page"/>
               </v:rect>
             </w:pict>
@@ -853,12 +887,34 @@
     <w:p>
       <w:pPr>
         <w:pStyle w:val="selectable-text"/>
+        <w:rPr>
+          <w:color w:val="A4063E" w:themeColor="accent6"/>
+        </w:rPr>
       </w:pPr>
       <w:r>
         <w:rPr>
           <w:rStyle w:val="selectable-text1"/>
-        </w:rPr>
-        <w:t>1 Objective</w:t>
+          <w:color w:val="A4063E" w:themeColor="accent6"/>
+          <w:sz w:val="32"/>
+          <w:szCs w:val="32"/>
+        </w:rPr>
+        <w:t>1.</w:t>
+      </w:r>
+      <w:r>
+        <w:rPr>
+          <w:rStyle w:val="selectable-text1"/>
+          <w:color w:val="A4063E" w:themeColor="accent6"/>
+        </w:rPr>
+        <w:t xml:space="preserve"> </w:t>
+      </w:r>
+      <w:r>
+        <w:rPr>
+          <w:rStyle w:val="selectable-text1"/>
+          <w:color w:val="A4063E" w:themeColor="accent6"/>
+          <w:sz w:val="32"/>
+          <w:szCs w:val="32"/>
+        </w:rPr>
+        <w:t>OBJECTIVE</w:t>
       </w:r>
     </w:p>
     <w:p>
@@ -882,7 +938,7 @@
         </w:numPr>
       </w:pPr>
       <w:r>
-        <w:t xml:space="preserve"> When you are planning trips to where you are not familiar with, you may need to look into them. </w:t>
+        <w:t xml:space="preserve">When you are planning trips to where you are not familiar with, you may need to look into them. </w:t>
       </w:r>
     </w:p>
     <w:p>
@@ -906,7 +962,68 @@
         </w:numPr>
       </w:pPr>
       <w:r>
-        <w:t xml:space="preserve"> you can reserve transportation, day tour services, restaurants, hotels, etc. Besides, from</w:t>
+        <w:t>Y</w:t>
+      </w:r>
+      <w:r>
+        <w:t>ou can reserve transportation, day tour services, restaurants, hotels, etc. Besides, from the perspective of local services providers, the sites play the role of ads carrier.</w:t>
+      </w:r>
+    </w:p>
+    <w:p>
+      <w:pPr>
+        <w:pStyle w:val="selectable-text"/>
+        <w:ind w:left="720"/>
+        <w:rPr>
+          <w:color w:val="A4063E" w:themeColor="accent6"/>
+        </w:rPr>
+      </w:pPr>
+    </w:p>
+    <w:p>
+      <w:pPr>
+        <w:pStyle w:val="selectable-text"/>
+        <w:rPr>
+          <w:color w:val="A4063E" w:themeColor="accent6"/>
+          <w:sz w:val="32"/>
+          <w:szCs w:val="32"/>
+        </w:rPr>
+      </w:pPr>
+      <w:r>
+        <w:rPr>
+          <w:rStyle w:val="selectable-text1"/>
+          <w:color w:val="A4063E" w:themeColor="accent6"/>
+          <w:sz w:val="32"/>
+          <w:szCs w:val="32"/>
+        </w:rPr>
+        <w:t>2</w:t>
+      </w:r>
+      <w:r>
+        <w:rPr>
+          <w:rStyle w:val="selectable-text1"/>
+          <w:color w:val="A4063E" w:themeColor="accent6"/>
+          <w:sz w:val="32"/>
+          <w:szCs w:val="32"/>
+        </w:rPr>
+        <w:t>.USER / ROLES</w:t>
+      </w:r>
+    </w:p>
+    <w:p>
+      <w:pPr>
+        <w:pStyle w:val="selectable-text"/>
+        <w:ind w:firstLine="720"/>
+        <w:rPr>
+          <w:rStyle w:val="selectable-text1"/>
+        </w:rPr>
+      </w:pPr>
+      <w:r>
+        <w:rPr>
+          <w:rStyle w:val="selectable-text1"/>
+        </w:rPr>
+        <w:t xml:space="preserve">• </w:t>
+      </w:r>
+      <w:r>
+        <w:rPr>
+          <w:rStyle w:val="selectable-text1"/>
+        </w:rPr>
+        <w:t>VIEWER</w:t>
       </w:r>
     </w:p>
     <w:p>
@@ -914,100 +1031,56 @@
         <w:pStyle w:val="selectable-text"/>
         <w:numPr>
           <w:ilvl w:val="0"/>
-          <w:numId w:val="3"/>
+          <w:numId w:val="10"/>
         </w:numPr>
       </w:pPr>
       <w:r>
-        <w:t xml:space="preserve"> the perspective of local services providers, the sites play the role of ads carrier.</w:t>
+        <w:t>A</w:t>
+      </w:r>
+      <w:r>
+        <w:t>ble to see the home page and apply for a login</w:t>
+      </w:r>
+    </w:p>
+    <w:p>
+      <w:pPr>
+        <w:pStyle w:val="selectable-text"/>
+        <w:numPr>
+          <w:ilvl w:val="0"/>
+          <w:numId w:val="10"/>
+        </w:numPr>
+      </w:pPr>
+      <w:r>
+        <w:t xml:space="preserve">And </w:t>
+      </w:r>
+      <w:r>
+        <w:t>a</w:t>
+      </w:r>
+      <w:r>
+        <w:t>lso reserve the transportatio</w:t>
+      </w:r>
+      <w:r>
+        <w:t>n with our clients</w:t>
       </w:r>
     </w:p>
     <w:p>
       <w:pPr>
         <w:pStyle w:val="selectable-text"/>
         <w:ind w:firstLine="720"/>
-      </w:pPr>
-    </w:p>
-    <w:p>
-      <w:pPr>
-        <w:pStyle w:val="selectable-text"/>
-      </w:pPr>
-      <w:r>
         <w:rPr>
           <w:rStyle w:val="selectable-text1"/>
         </w:rPr>
-        <w:t xml:space="preserve">2 </w:t>
-      </w:r>
+      </w:pPr>
       <w:r>
         <w:rPr>
           <w:rStyle w:val="selectable-text1"/>
         </w:rPr>
-        <w:t>User</w:t>
+        <w:t xml:space="preserve">• </w:t>
       </w:r>
       <w:r>
         <w:rPr>
           <w:rStyle w:val="selectable-text1"/>
         </w:rPr>
-        <w:t xml:space="preserve"> / Roles</w:t>
-      </w:r>
-    </w:p>
-    <w:p>
-      <w:pPr>
-        <w:pStyle w:val="selectable-text"/>
-        <w:ind w:firstLine="720"/>
-        <w:rPr>
-          <w:rStyle w:val="selectable-text1"/>
-        </w:rPr>
-      </w:pPr>
-      <w:r>
-        <w:rPr>
-          <w:rStyle w:val="selectable-text1"/>
-        </w:rPr>
-        <w:t xml:space="preserve">• </w:t>
-      </w:r>
-      <w:r>
-        <w:rPr>
-          <w:rStyle w:val="selectable-text1"/>
-        </w:rPr>
-        <w:t>Viewer</w:t>
-      </w:r>
-    </w:p>
-    <w:p>
-      <w:pPr>
-        <w:pStyle w:val="selectable-text"/>
-        <w:numPr>
-          <w:ilvl w:val="3"/>
-          <w:numId w:val="4"/>
-        </w:numPr>
-      </w:pPr>
-      <w:r>
-        <w:t>able to see the home page and apply for a login</w:t>
-      </w:r>
-    </w:p>
-    <w:p>
-      <w:pPr>
-        <w:pStyle w:val="selectable-text"/>
-        <w:ind w:firstLine="720"/>
-        <w:rPr>
-          <w:rStyle w:val="selectable-text1"/>
-        </w:rPr>
-      </w:pPr>
-      <w:r>
-        <w:rPr>
-          <w:rStyle w:val="selectable-text1"/>
-        </w:rPr>
-        <w:t xml:space="preserve">• </w:t>
-      </w:r>
-      <w:r>
-        <w:rPr>
-          <w:rStyle w:val="selectable-text1"/>
-        </w:rPr>
-        <w:t>Login</w:t>
-      </w:r>
-      <w:r>
-        <w:rPr>
-          <w:rStyle w:val="selectable-text1"/>
-        </w:rPr>
-        <w:t xml:space="preserve"> Holder</w:t>
+        <w:t>LOGIN HOLDER</w:t>
       </w:r>
     </w:p>
     <w:p>
@@ -1019,22 +1092,27 @@
         </w:numPr>
       </w:pPr>
       <w:r>
-        <w:t>A</w:t>
-      </w:r>
-      <w:r>
-        <w:t>ble to see the home page(all blog</w:t>
-      </w:r>
-      <w:r>
-        <w:t>s</w:t>
-      </w:r>
-      <w:r>
-        <w:t xml:space="preserve">, </w:t>
-      </w:r>
-      <w:r>
-        <w:t xml:space="preserve"> O</w:t>
-      </w:r>
-      <w:r>
-        <w:t>wn blog)</w:t>
+        <w:t>Able to see the home page</w:t>
+      </w:r>
+      <w:r>
+        <w:t xml:space="preserve"> </w:t>
+      </w:r>
+      <w:r>
+        <w:t xml:space="preserve">(all </w:t>
+      </w:r>
+      <w:proofErr w:type="gramStart"/>
+      <w:r>
+        <w:t>blogs</w:t>
+      </w:r>
+      <w:r>
+        <w:t xml:space="preserve"> </w:t>
+      </w:r>
+      <w:r>
+        <w:t>,</w:t>
+      </w:r>
+      <w:proofErr w:type="gramEnd"/>
+      <w:r>
+        <w:t xml:space="preserve">  Own blog)</w:t>
       </w:r>
     </w:p>
     <w:p>
@@ -1046,10 +1124,7 @@
         </w:numPr>
       </w:pPr>
       <w:r>
-        <w:t>Modify</w:t>
-      </w:r>
-      <w:r>
-        <w:t xml:space="preserve"> your own blog</w:t>
+        <w:t>Modify your own blog</w:t>
       </w:r>
     </w:p>
     <w:p>
@@ -1061,10 +1136,7 @@
         </w:numPr>
       </w:pPr>
       <w:r>
-        <w:t>A</w:t>
-      </w:r>
-      <w:r>
-        <w:t>dd your own blog</w:t>
+        <w:t>Add your own blog</w:t>
       </w:r>
     </w:p>
     <w:p>
@@ -1076,16 +1148,7 @@
         </w:numPr>
       </w:pPr>
       <w:r>
-        <w:t>D</w:t>
-      </w:r>
-      <w:r>
-        <w:t>elete you</w:t>
-      </w:r>
-      <w:r>
-        <w:t>r</w:t>
-      </w:r>
-      <w:r>
-        <w:t xml:space="preserve"> own blog</w:t>
+        <w:t>Delete your own blog</w:t>
       </w:r>
     </w:p>
     <w:p>
@@ -1100,26 +1163,85 @@
         <w:rPr>
           <w:rStyle w:val="selectable-text1"/>
         </w:rPr>
-        <w:t>• Administrator</w:t>
+        <w:t>•</w:t>
+      </w:r>
+      <w:r>
+        <w:rPr>
+          <w:rStyle w:val="selectable-text1"/>
+        </w:rPr>
+        <w:t xml:space="preserve"> ADMINISTRATOR</w:t>
       </w:r>
     </w:p>
     <w:p>
       <w:pPr>
         <w:pStyle w:val="selectable-text"/>
-        <w:ind w:left="720" w:firstLine="720"/>
-      </w:pPr>
-      <w:r>
-        <w:t>1. process login account.</w:t>
+        <w:numPr>
+          <w:ilvl w:val="0"/>
+          <w:numId w:val="8"/>
+        </w:numPr>
+      </w:pPr>
+      <w:r>
+        <w:t>P</w:t>
+      </w:r>
+      <w:r>
+        <w:t>rocess login account.</w:t>
       </w:r>
     </w:p>
     <w:p>
       <w:pPr>
         <w:pStyle w:val="selectable-text"/>
-        <w:ind w:left="720" w:firstLine="720"/>
-      </w:pPr>
-      <w:r>
-        <w:t xml:space="preserve"> 2. avoid duplication (like-id, password)</w:t>
-      </w:r>
+        <w:numPr>
+          <w:ilvl w:val="0"/>
+          <w:numId w:val="8"/>
+        </w:numPr>
+      </w:pPr>
+      <w:r>
+        <w:t>If user want to reserve transportation, Admin will connect them with client partner (Travellers, or IRTC)</w:t>
+      </w:r>
+    </w:p>
+    <w:p>
+      <w:pPr>
+        <w:pStyle w:val="selectable-text"/>
+        <w:numPr>
+          <w:ilvl w:val="0"/>
+          <w:numId w:val="8"/>
+        </w:numPr>
+      </w:pPr>
+      <w:r>
+        <w:t>A</w:t>
+      </w:r>
+      <w:r>
+        <w:t>void duplication (</w:t>
+      </w:r>
+      <w:r>
+        <w:t>User-</w:t>
+      </w:r>
+      <w:r>
+        <w:t>id</w:t>
+      </w:r>
+      <w:r>
+        <w:t>’s</w:t>
+      </w:r>
+      <w:r>
+        <w:t xml:space="preserve">, </w:t>
+      </w:r>
+      <w:r>
+        <w:t>P</w:t>
+      </w:r>
+      <w:r>
+        <w:t>assword</w:t>
+      </w:r>
+      <w:r>
+        <w:t>, Blog-</w:t>
+      </w:r>
+      <w:proofErr w:type="gramStart"/>
+      <w:r>
+        <w:t xml:space="preserve">Id’s </w:t>
+      </w:r>
+      <w:r>
+        <w:t>)</w:t>
+      </w:r>
+      <w:proofErr w:type="gramEnd"/>
     </w:p>
     <w:p>
       <w:pPr>
@@ -1130,7 +1252,7 @@
         <w:rPr>
           <w:rStyle w:val="selectable-text1"/>
         </w:rPr>
-        <w:t>• System</w:t>
+        <w:t>• SYSTEM</w:t>
       </w:r>
     </w:p>
     <w:p>
@@ -1199,15 +1321,36 @@
         <w:pStyle w:val="Heading4"/>
         <w:rPr>
           <w:color w:val="auto"/>
-        </w:rPr>
-      </w:pPr>
-      <w:r>
-        <w:rPr>
-          <w:color w:val="auto"/>
-        </w:rPr>
-        <w:lastRenderedPageBreak/>
-        <w:t>Use Cases :</w:t>
-      </w:r>
+          <w:sz w:val="32"/>
+          <w:szCs w:val="32"/>
+        </w:rPr>
+      </w:pPr>
+      <w:r>
+        <w:rPr>
+          <w:color w:val="A4063E" w:themeColor="accent6"/>
+          <w:sz w:val="32"/>
+          <w:szCs w:val="32"/>
+        </w:rPr>
+        <w:t xml:space="preserve">3. </w:t>
+      </w:r>
+      <w:r>
+        <w:rPr>
+          <w:color w:val="A4063E" w:themeColor="accent6"/>
+          <w:sz w:val="32"/>
+          <w:szCs w:val="32"/>
+        </w:rPr>
+        <w:t xml:space="preserve">Use </w:t>
+      </w:r>
+      <w:proofErr w:type="gramStart"/>
+      <w:r>
+        <w:rPr>
+          <w:color w:val="A4063E" w:themeColor="accent6"/>
+          <w:sz w:val="32"/>
+          <w:szCs w:val="32"/>
+        </w:rPr>
+        <w:t>Cases :</w:t>
+      </w:r>
+      <w:proofErr w:type="gramEnd"/>
     </w:p>
     <w:p>
       <w:pPr>
@@ -1219,29 +1362,39 @@
     <w:tbl>
       <w:tblPr>
         <w:tblStyle w:val="TableGrid"/>
-        <w:tblW w:w="0" w:type="auto"/>
+        <w:tblW w:w="10916" w:type="dxa"/>
+        <w:tblInd w:w="-431" w:type="dxa"/>
         <w:tblLook w:val="04A0" w:firstRow="1" w:lastRow="0" w:firstColumn="1" w:lastColumn="0" w:noHBand="0" w:noVBand="1"/>
       </w:tblPr>
       <w:tblGrid>
-        <w:gridCol w:w="856"/>
-        <w:gridCol w:w="2967"/>
-        <w:gridCol w:w="1984"/>
-        <w:gridCol w:w="4119"/>
+        <w:gridCol w:w="993"/>
+        <w:gridCol w:w="2835"/>
+        <w:gridCol w:w="2127"/>
+        <w:gridCol w:w="4961"/>
       </w:tblGrid>
       <w:tr>
         <w:tc>
           <w:tcPr>
-            <w:tcW w:w="856" w:type="dxa"/>
+            <w:tcW w:w="993" w:type="dxa"/>
           </w:tcPr>
           <w:p>
             <w:pPr>
-              <w:rPr>
-                <w:color w:val="auto"/>
+              <w:spacing w:line="276" w:lineRule="auto"/>
+              <w:rPr>
+                <w:b/>
+                <w:bCs/>
+                <w:color w:val="auto"/>
+                <w:sz w:val="32"/>
+                <w:szCs w:val="32"/>
               </w:rPr>
             </w:pPr>
             <w:r>
               <w:rPr>
-                <w:color w:val="auto"/>
+                <w:b/>
+                <w:bCs/>
+                <w:color w:val="auto"/>
+                <w:sz w:val="32"/>
+                <w:szCs w:val="32"/>
               </w:rPr>
               <w:t>Sl.no</w:t>
             </w:r>
@@ -1249,17 +1402,26 @@
         </w:tc>
         <w:tc>
           <w:tcPr>
-            <w:tcW w:w="2967" w:type="dxa"/>
+            <w:tcW w:w="2835" w:type="dxa"/>
           </w:tcPr>
           <w:p>
             <w:pPr>
-              <w:rPr>
-                <w:color w:val="auto"/>
+              <w:spacing w:line="276" w:lineRule="auto"/>
+              <w:rPr>
+                <w:b/>
+                <w:bCs/>
+                <w:color w:val="auto"/>
+                <w:sz w:val="32"/>
+                <w:szCs w:val="32"/>
               </w:rPr>
             </w:pPr>
             <w:r>
               <w:rPr>
-                <w:color w:val="auto"/>
+                <w:b/>
+                <w:bCs/>
+                <w:color w:val="auto"/>
+                <w:sz w:val="32"/>
+                <w:szCs w:val="32"/>
               </w:rPr>
               <w:t>Title</w:t>
             </w:r>
@@ -1267,17 +1429,26 @@
         </w:tc>
         <w:tc>
           <w:tcPr>
-            <w:tcW w:w="1984" w:type="dxa"/>
+            <w:tcW w:w="2127" w:type="dxa"/>
           </w:tcPr>
           <w:p>
             <w:pPr>
-              <w:rPr>
-                <w:color w:val="auto"/>
+              <w:spacing w:line="276" w:lineRule="auto"/>
+              <w:rPr>
+                <w:b/>
+                <w:bCs/>
+                <w:color w:val="auto"/>
+                <w:sz w:val="32"/>
+                <w:szCs w:val="32"/>
               </w:rPr>
             </w:pPr>
             <w:r>
               <w:rPr>
-                <w:color w:val="auto"/>
+                <w:b/>
+                <w:bCs/>
+                <w:color w:val="auto"/>
+                <w:sz w:val="32"/>
+                <w:szCs w:val="32"/>
               </w:rPr>
               <w:t>Actor</w:t>
             </w:r>
@@ -1285,17 +1456,26 @@
         </w:tc>
         <w:tc>
           <w:tcPr>
-            <w:tcW w:w="4119" w:type="dxa"/>
+            <w:tcW w:w="4961" w:type="dxa"/>
           </w:tcPr>
           <w:p>
             <w:pPr>
-              <w:rPr>
-                <w:color w:val="auto"/>
+              <w:spacing w:line="276" w:lineRule="auto"/>
+              <w:rPr>
+                <w:b/>
+                <w:bCs/>
+                <w:color w:val="auto"/>
+                <w:sz w:val="32"/>
+                <w:szCs w:val="32"/>
               </w:rPr>
             </w:pPr>
             <w:r>
               <w:rPr>
-                <w:color w:val="auto"/>
+                <w:b/>
+                <w:bCs/>
+                <w:color w:val="auto"/>
+                <w:sz w:val="32"/>
+                <w:szCs w:val="32"/>
               </w:rPr>
               <w:t>Functionality</w:t>
             </w:r>
@@ -1305,17 +1485,20 @@
       <w:tr>
         <w:tc>
           <w:tcPr>
-            <w:tcW w:w="856" w:type="dxa"/>
+            <w:tcW w:w="993" w:type="dxa"/>
           </w:tcPr>
           <w:p>
             <w:pPr>
-              <w:rPr>
-                <w:color w:val="auto"/>
+              <w:spacing w:line="276" w:lineRule="auto"/>
+              <w:rPr>
+                <w:color w:val="auto"/>
+                <w:szCs w:val="28"/>
               </w:rPr>
             </w:pPr>
             <w:r>
               <w:rPr>
                 <w:color w:val="auto"/>
+                <w:szCs w:val="28"/>
               </w:rPr>
               <w:t>1.</w:t>
             </w:r>
@@ -1323,112 +1506,568 @@
         </w:tc>
         <w:tc>
           <w:tcPr>
-            <w:tcW w:w="2967" w:type="dxa"/>
+            <w:tcW w:w="2835" w:type="dxa"/>
           </w:tcPr>
           <w:p>
             <w:pPr>
-              <w:rPr>
-                <w:color w:val="auto"/>
+              <w:spacing w:line="276" w:lineRule="auto"/>
+              <w:rPr>
+                <w:color w:val="auto"/>
+                <w:szCs w:val="28"/>
               </w:rPr>
             </w:pPr>
             <w:r>
               <w:rPr>
                 <w:color w:val="auto"/>
-              </w:rPr>
-              <w:t>New login user</w:t>
+                <w:szCs w:val="28"/>
+              </w:rPr>
+              <w:t>Common Use</w:t>
             </w:r>
           </w:p>
         </w:tc>
         <w:tc>
           <w:tcPr>
-            <w:tcW w:w="1984" w:type="dxa"/>
+            <w:tcW w:w="2127" w:type="dxa"/>
           </w:tcPr>
           <w:p>
             <w:pPr>
-              <w:rPr>
-                <w:color w:val="auto"/>
+              <w:spacing w:line="276" w:lineRule="auto"/>
+              <w:rPr>
+                <w:color w:val="auto"/>
+                <w:szCs w:val="28"/>
               </w:rPr>
             </w:pPr>
             <w:r>
               <w:rPr>
                 <w:color w:val="auto"/>
-              </w:rPr>
-              <w:t>User</w:t>
+                <w:szCs w:val="28"/>
+              </w:rPr>
+              <w:t>Visitor</w:t>
             </w:r>
           </w:p>
         </w:tc>
         <w:tc>
           <w:tcPr>
-            <w:tcW w:w="4119" w:type="dxa"/>
+            <w:tcW w:w="4961" w:type="dxa"/>
           </w:tcPr>
           <w:p>
             <w:pPr>
-              <w:rPr>
-                <w:color w:val="auto"/>
+              <w:pStyle w:val="ListParagraph"/>
+              <w:numPr>
+                <w:ilvl w:val="0"/>
+                <w:numId w:val="11"/>
+              </w:numPr>
+              <w:spacing w:line="276" w:lineRule="auto"/>
+              <w:rPr>
+                <w:color w:val="auto"/>
+                <w:szCs w:val="28"/>
               </w:rPr>
             </w:pPr>
             <w:r>
               <w:rPr>
                 <w:color w:val="auto"/>
-              </w:rPr>
-              <w:t>Following information to be captured while requesting a new login account</w:t>
-            </w:r>
-            <w:r>
-              <w:rPr>
-                <w:color w:val="auto"/>
-              </w:rPr>
-              <w:t>,</w:t>
+                <w:szCs w:val="28"/>
+              </w:rPr>
+              <w:t>Visitor can</w:t>
+            </w:r>
+            <w:r>
+              <w:rPr>
+                <w:color w:val="auto"/>
+                <w:szCs w:val="28"/>
+              </w:rPr>
+              <w:t xml:space="preserve"> reserve the transportation</w:t>
+            </w:r>
+            <w:r>
+              <w:rPr>
+                <w:color w:val="auto"/>
+                <w:szCs w:val="28"/>
+              </w:rPr>
+              <w:t xml:space="preserve"> </w:t>
+            </w:r>
+            <w:r>
+              <w:rPr>
+                <w:color w:val="auto"/>
+                <w:szCs w:val="28"/>
+              </w:rPr>
+              <w:br/>
+              <w:t>(</w:t>
+            </w:r>
+            <w:r>
+              <w:rPr>
+                <w:color w:val="auto"/>
+                <w:szCs w:val="28"/>
+              </w:rPr>
+              <w:t xml:space="preserve"> </w:t>
+            </w:r>
+            <w:r>
+              <w:rPr>
+                <w:color w:val="A4063E" w:themeColor="accent6"/>
+                <w:szCs w:val="28"/>
+              </w:rPr>
+              <w:t>W</w:t>
+            </w:r>
+            <w:r>
+              <w:rPr>
+                <w:color w:val="A4063E" w:themeColor="accent6"/>
+                <w:szCs w:val="28"/>
+              </w:rPr>
+              <w:t xml:space="preserve">e use routing for linked with our </w:t>
+            </w:r>
+            <w:r>
+              <w:rPr>
+                <w:color w:val="A4063E" w:themeColor="accent6"/>
+                <w:szCs w:val="28"/>
+              </w:rPr>
+              <w:t>external client</w:t>
+            </w:r>
+            <w:r>
+              <w:rPr>
+                <w:color w:val="auto"/>
+                <w:szCs w:val="28"/>
+              </w:rPr>
+              <w:t>)</w:t>
             </w:r>
           </w:p>
           <w:p>
             <w:pPr>
-              <w:rPr>
-                <w:color w:val="auto"/>
+              <w:pStyle w:val="ListParagraph"/>
+              <w:numPr>
+                <w:ilvl w:val="0"/>
+                <w:numId w:val="11"/>
+              </w:numPr>
+              <w:spacing w:line="276" w:lineRule="auto"/>
+              <w:rPr>
+                <w:color w:val="auto"/>
+                <w:szCs w:val="28"/>
+              </w:rPr>
+            </w:pPr>
+            <w:r>
+              <w:rPr>
+                <w:color w:val="auto"/>
+                <w:szCs w:val="28"/>
+              </w:rPr>
+              <w:t xml:space="preserve">If they want to create the blog, </w:t>
+            </w:r>
+            <w:r>
+              <w:rPr>
+                <w:color w:val="auto"/>
+                <w:szCs w:val="28"/>
+              </w:rPr>
+              <w:br/>
+            </w:r>
+            <w:r>
+              <w:rPr>
+                <w:color w:val="auto"/>
+                <w:szCs w:val="28"/>
+              </w:rPr>
+              <w:t xml:space="preserve">Then Register and Login to </w:t>
+            </w:r>
+          </w:p>
+          <w:p>
+            <w:pPr>
+              <w:pStyle w:val="ListParagraph"/>
+              <w:spacing w:line="276" w:lineRule="auto"/>
+              <w:rPr>
+                <w:color w:val="auto"/>
+                <w:szCs w:val="28"/>
+              </w:rPr>
+            </w:pPr>
+            <w:r>
+              <w:rPr>
+                <w:color w:val="auto"/>
+                <w:szCs w:val="28"/>
+              </w:rPr>
+              <w:t>Create the account</w:t>
+            </w:r>
+            <w:r>
+              <w:rPr>
+                <w:color w:val="auto"/>
+                <w:szCs w:val="28"/>
+              </w:rPr>
+              <w:br/>
+              <w:t>(</w:t>
+            </w:r>
+            <w:r>
+              <w:rPr>
+                <w:color w:val="auto"/>
+                <w:szCs w:val="28"/>
+              </w:rPr>
+              <w:t xml:space="preserve"> </w:t>
+            </w:r>
+            <w:r>
+              <w:rPr>
+                <w:color w:val="A4063E" w:themeColor="accent6"/>
+                <w:szCs w:val="28"/>
+              </w:rPr>
+              <w:t xml:space="preserve">We used Validation and Authentication </w:t>
+            </w:r>
+            <w:r>
+              <w:rPr>
+                <w:color w:val="A4063E" w:themeColor="accent6"/>
+                <w:szCs w:val="28"/>
+              </w:rPr>
+              <w:t>method for Logged in some one</w:t>
+            </w:r>
+            <w:r>
+              <w:rPr>
+                <w:color w:val="auto"/>
+                <w:szCs w:val="28"/>
+              </w:rPr>
+              <w:t>)</w:t>
+            </w:r>
+            <w:r>
+              <w:rPr>
+                <w:color w:val="auto"/>
+                <w:szCs w:val="28"/>
+              </w:rPr>
+              <w:t xml:space="preserve"> </w:t>
+            </w:r>
+          </w:p>
+        </w:tc>
+      </w:tr>
+      <w:tr>
+        <w:tc>
+          <w:tcPr>
+            <w:tcW w:w="993" w:type="dxa"/>
+          </w:tcPr>
+          <w:p>
+            <w:pPr>
+              <w:spacing w:line="276" w:lineRule="auto"/>
+              <w:rPr>
+                <w:color w:val="auto"/>
+                <w:szCs w:val="28"/>
+              </w:rPr>
+            </w:pPr>
+            <w:r>
+              <w:rPr>
+                <w:color w:val="auto"/>
+                <w:szCs w:val="28"/>
+              </w:rPr>
+              <w:t>2</w:t>
+            </w:r>
+            <w:r>
+              <w:rPr>
+                <w:color w:val="auto"/>
+                <w:szCs w:val="28"/>
+              </w:rPr>
+              <w:t>.</w:t>
+            </w:r>
+          </w:p>
+        </w:tc>
+        <w:tc>
+          <w:tcPr>
+            <w:tcW w:w="2835" w:type="dxa"/>
+          </w:tcPr>
+          <w:p>
+            <w:pPr>
+              <w:spacing w:line="276" w:lineRule="auto"/>
+              <w:rPr>
+                <w:color w:val="161718" w:themeColor="text1"/>
+                <w:szCs w:val="28"/>
+              </w:rPr>
+            </w:pPr>
+            <w:r>
+              <w:rPr>
+                <w:color w:val="161718" w:themeColor="text1"/>
+                <w:szCs w:val="28"/>
+              </w:rPr>
+              <w:t xml:space="preserve">New </w:t>
+            </w:r>
+            <w:r>
+              <w:rPr>
+                <w:color w:val="161718" w:themeColor="text1"/>
+                <w:szCs w:val="28"/>
+              </w:rPr>
+              <w:t>Account</w:t>
+            </w:r>
+            <w:r>
+              <w:rPr>
+                <w:color w:val="161718" w:themeColor="text1"/>
+                <w:szCs w:val="28"/>
+              </w:rPr>
+              <w:t xml:space="preserve"> user</w:t>
+            </w:r>
+          </w:p>
+        </w:tc>
+        <w:tc>
+          <w:tcPr>
+            <w:tcW w:w="2127" w:type="dxa"/>
+          </w:tcPr>
+          <w:p>
+            <w:pPr>
+              <w:pStyle w:val="Heading1"/>
+              <w:spacing w:line="276" w:lineRule="auto"/>
+              <w:rPr>
+                <w:color w:val="161718" w:themeColor="text1"/>
+                <w:sz w:val="28"/>
+                <w:szCs w:val="28"/>
+              </w:rPr>
+            </w:pPr>
+            <w:r>
+              <w:rPr>
+                <w:color w:val="161718" w:themeColor="text1"/>
+                <w:sz w:val="28"/>
+                <w:szCs w:val="28"/>
+              </w:rPr>
+              <w:t>User</w:t>
+            </w:r>
+          </w:p>
+        </w:tc>
+        <w:tc>
+          <w:tcPr>
+            <w:tcW w:w="4961" w:type="dxa"/>
+          </w:tcPr>
+          <w:p>
+            <w:pPr>
+              <w:spacing w:line="276" w:lineRule="auto"/>
+              <w:rPr>
+                <w:color w:val="auto"/>
+                <w:szCs w:val="28"/>
+              </w:rPr>
+            </w:pPr>
+            <w:r>
+              <w:rPr>
+                <w:color w:val="auto"/>
+                <w:szCs w:val="28"/>
+              </w:rPr>
+              <w:t>Following information to be captured while requesting a new login account</w:t>
+            </w:r>
+            <w:r>
+              <w:rPr>
+                <w:color w:val="auto"/>
+                <w:szCs w:val="28"/>
+              </w:rPr>
+              <w:t>,</w:t>
+            </w:r>
+          </w:p>
+          <w:p>
+            <w:pPr>
+              <w:spacing w:line="276" w:lineRule="auto"/>
+              <w:rPr>
+                <w:color w:val="auto"/>
+                <w:szCs w:val="28"/>
               </w:rPr>
             </w:pPr>
           </w:p>
           <w:p>
             <w:pPr>
-              <w:rPr>
-                <w:color w:val="auto"/>
+              <w:pStyle w:val="ListParagraph"/>
+              <w:numPr>
+                <w:ilvl w:val="0"/>
+                <w:numId w:val="12"/>
+              </w:numPr>
+              <w:rPr>
+                <w:color w:val="auto"/>
+                <w:szCs w:val="28"/>
               </w:rPr>
             </w:pPr>
             <w:r>
               <w:rPr>
                 <w:color w:val="auto"/>
-              </w:rPr>
-              <w:t xml:space="preserve">a) login username (only character only)                                             b) login email </w:t>
+                <w:szCs w:val="28"/>
+              </w:rPr>
+              <w:t>User can modify the credentials and details</w:t>
+            </w:r>
+            <w:r>
+              <w:rPr>
+                <w:color w:val="auto"/>
+                <w:szCs w:val="28"/>
+              </w:rPr>
+              <w:t>.</w:t>
+            </w:r>
+            <w:r>
+              <w:rPr>
+                <w:color w:val="auto"/>
+                <w:szCs w:val="28"/>
+              </w:rPr>
+              <w:br/>
+              <w:t>(</w:t>
+            </w:r>
+            <w:r>
+              <w:rPr>
+                <w:color w:val="A4063E" w:themeColor="accent6"/>
+                <w:szCs w:val="28"/>
+              </w:rPr>
+              <w:t xml:space="preserve">use of </w:t>
+            </w:r>
+            <w:proofErr w:type="spellStart"/>
+            <w:r>
+              <w:rPr>
+                <w:color w:val="A4063E" w:themeColor="accent6"/>
+                <w:szCs w:val="28"/>
+              </w:rPr>
+              <w:t>Jwt</w:t>
+            </w:r>
+            <w:proofErr w:type="spellEnd"/>
+            <w:r>
+              <w:rPr>
+                <w:color w:val="A4063E" w:themeColor="accent6"/>
+                <w:szCs w:val="28"/>
+              </w:rPr>
+              <w:t xml:space="preserve"> Tokens and CRUD operations, </w:t>
+            </w:r>
+            <w:proofErr w:type="gramStart"/>
+            <w:r>
+              <w:rPr>
+                <w:color w:val="A4063E" w:themeColor="accent6"/>
+                <w:szCs w:val="28"/>
+              </w:rPr>
+              <w:t>We</w:t>
+            </w:r>
+            <w:proofErr w:type="gramEnd"/>
+            <w:r>
+              <w:rPr>
+                <w:color w:val="A4063E" w:themeColor="accent6"/>
+                <w:szCs w:val="28"/>
+              </w:rPr>
+              <w:t xml:space="preserve"> can modify the data</w:t>
+            </w:r>
+            <w:r>
+              <w:rPr>
+                <w:color w:val="auto"/>
+                <w:szCs w:val="28"/>
+              </w:rPr>
+              <w:t>)</w:t>
+            </w:r>
+            <w:r>
+              <w:rPr>
+                <w:color w:val="auto"/>
+                <w:szCs w:val="28"/>
+              </w:rPr>
+              <w:t xml:space="preserve"> </w:t>
+            </w:r>
+            <w:r>
+              <w:rPr>
+                <w:color w:val="auto"/>
+                <w:szCs w:val="28"/>
+              </w:rPr>
+              <w:br/>
             </w:r>
           </w:p>
           <w:p>
             <w:pPr>
-              <w:rPr>
-                <w:color w:val="auto"/>
+              <w:pStyle w:val="ListParagraph"/>
+              <w:numPr>
+                <w:ilvl w:val="0"/>
+                <w:numId w:val="12"/>
+              </w:numPr>
+              <w:rPr>
+                <w:color w:val="auto"/>
+                <w:szCs w:val="28"/>
               </w:rPr>
             </w:pPr>
             <w:r>
               <w:rPr>
                 <w:color w:val="auto"/>
-              </w:rPr>
-              <w:t xml:space="preserve">c)password (one uppercase one lowercase and </w:t>
-            </w:r>
-            <w:r>
-              <w:rPr>
-                <w:color w:val="auto"/>
-              </w:rPr>
-              <w:t xml:space="preserve">length </w:t>
-            </w:r>
-            <w:r>
-              <w:rPr>
-                <w:color w:val="auto"/>
-              </w:rPr>
-              <w:t>&gt; 5)</w:t>
+                <w:szCs w:val="28"/>
+              </w:rPr>
+              <w:t>User can see the everyone’s blog as a Feed and comment them in to the Comment box.</w:t>
+            </w:r>
+            <w:r>
+              <w:rPr>
+                <w:color w:val="auto"/>
+                <w:szCs w:val="28"/>
+              </w:rPr>
+              <w:br/>
+              <w:t>(</w:t>
+            </w:r>
+            <w:r>
+              <w:rPr>
+                <w:color w:val="A4063E" w:themeColor="accent6"/>
+                <w:szCs w:val="28"/>
+              </w:rPr>
+              <w:t xml:space="preserve">use of array object and Map method </w:t>
+            </w:r>
+            <w:r>
+              <w:rPr>
+                <w:color w:val="A4063E" w:themeColor="accent6"/>
+                <w:szCs w:val="28"/>
+              </w:rPr>
+              <w:t>to shown then everyone’s blog based on time</w:t>
+            </w:r>
+            <w:r>
+              <w:rPr>
+                <w:color w:val="auto"/>
+                <w:szCs w:val="28"/>
+              </w:rPr>
+              <w:t xml:space="preserve">) </w:t>
+            </w:r>
+            <w:r>
+              <w:rPr>
+                <w:color w:val="auto"/>
+                <w:szCs w:val="28"/>
+              </w:rPr>
+              <w:br/>
             </w:r>
           </w:p>
           <w:p>
             <w:pPr>
-              <w:rPr>
-                <w:color w:val="auto"/>
+              <w:pStyle w:val="ListParagraph"/>
+              <w:numPr>
+                <w:ilvl w:val="0"/>
+                <w:numId w:val="12"/>
+              </w:numPr>
+              <w:rPr>
+                <w:color w:val="auto"/>
+                <w:szCs w:val="28"/>
+              </w:rPr>
+            </w:pPr>
+            <w:r>
+              <w:rPr>
+                <w:color w:val="auto"/>
+                <w:szCs w:val="28"/>
+              </w:rPr>
+              <w:t>User can upload the own experience in to the own account component. (Like -&gt; Facebook)</w:t>
+            </w:r>
+            <w:r>
+              <w:rPr>
+                <w:color w:val="auto"/>
+                <w:szCs w:val="28"/>
+              </w:rPr>
+              <w:t xml:space="preserve"> </w:t>
+            </w:r>
+            <w:r>
+              <w:rPr>
+                <w:color w:val="auto"/>
+                <w:szCs w:val="28"/>
+              </w:rPr>
+              <w:br/>
+            </w:r>
+            <w:r>
+              <w:rPr>
+                <w:color w:val="auto"/>
+                <w:szCs w:val="28"/>
+              </w:rPr>
+              <w:t>(</w:t>
+            </w:r>
+            <w:r>
+              <w:rPr>
+                <w:color w:val="A4063E" w:themeColor="accent6"/>
+                <w:szCs w:val="28"/>
+              </w:rPr>
+              <w:t>use of CRUD operation to create a new blog based on the user id</w:t>
+            </w:r>
+            <w:r>
+              <w:rPr>
+                <w:color w:val="auto"/>
+                <w:szCs w:val="28"/>
+              </w:rPr>
+              <w:t>)</w:t>
+            </w:r>
+            <w:r>
+              <w:rPr>
+                <w:color w:val="auto"/>
+                <w:szCs w:val="28"/>
+              </w:rPr>
+              <w:t xml:space="preserve">                                    </w:t>
+            </w:r>
+          </w:p>
+          <w:p>
+            <w:pPr>
+              <w:spacing w:line="276" w:lineRule="auto"/>
+              <w:rPr>
+                <w:color w:val="auto"/>
+                <w:szCs w:val="28"/>
               </w:rPr>
             </w:pPr>
           </w:p>
@@ -1437,23 +2076,28 @@
       <w:tr>
         <w:tc>
           <w:tcPr>
-            <w:tcW w:w="856" w:type="dxa"/>
+            <w:tcW w:w="993" w:type="dxa"/>
           </w:tcPr>
           <w:p>
             <w:pPr>
-              <w:rPr>
-                <w:color w:val="auto"/>
+              <w:spacing w:line="276" w:lineRule="auto"/>
+              <w:rPr>
+                <w:color w:val="auto"/>
+                <w:szCs w:val="28"/>
               </w:rPr>
             </w:pPr>
             <w:r>
               <w:rPr>
                 <w:color w:val="auto"/>
-              </w:rPr>
-              <w:t>2</w:t>
-            </w:r>
-            <w:r>
-              <w:rPr>
-                <w:color w:val="auto"/>
+                <w:szCs w:val="28"/>
+              </w:rPr>
+              <w:lastRenderedPageBreak/>
+              <w:t>3</w:t>
+            </w:r>
+            <w:r>
+              <w:rPr>
+                <w:color w:val="auto"/>
+                <w:szCs w:val="28"/>
               </w:rPr>
               <w:t>.</w:t>
             </w:r>
@@ -1461,130 +2105,358 @@
         </w:tc>
         <w:tc>
           <w:tcPr>
-            <w:tcW w:w="2967" w:type="dxa"/>
+            <w:tcW w:w="2835" w:type="dxa"/>
           </w:tcPr>
           <w:p>
             <w:pPr>
-              <w:rPr>
-                <w:color w:val="auto"/>
+              <w:spacing w:line="276" w:lineRule="auto"/>
+              <w:rPr>
+                <w:color w:val="auto"/>
+                <w:szCs w:val="28"/>
               </w:rPr>
             </w:pPr>
             <w:r>
               <w:rPr>
                 <w:color w:val="auto"/>
-              </w:rPr>
-              <w:t>A</w:t>
-            </w:r>
-            <w:r>
-              <w:rPr>
-                <w:color w:val="auto"/>
-              </w:rPr>
-              <w:t>pprove login user</w:t>
+                <w:szCs w:val="28"/>
+              </w:rPr>
+              <w:t>Approve login user</w:t>
             </w:r>
           </w:p>
         </w:tc>
         <w:tc>
           <w:tcPr>
-            <w:tcW w:w="1984" w:type="dxa"/>
+            <w:tcW w:w="2127" w:type="dxa"/>
           </w:tcPr>
           <w:p>
             <w:pPr>
-              <w:rPr>
-                <w:color w:val="auto"/>
+              <w:spacing w:line="276" w:lineRule="auto"/>
+              <w:rPr>
+                <w:color w:val="auto"/>
+                <w:szCs w:val="28"/>
               </w:rPr>
             </w:pPr>
             <w:r>
               <w:rPr>
                 <w:color w:val="auto"/>
-              </w:rPr>
-              <w:t>A</w:t>
-            </w:r>
-            <w:r>
-              <w:rPr>
-                <w:color w:val="auto"/>
-              </w:rPr>
-              <w:t>dmin</w:t>
+                <w:szCs w:val="28"/>
+              </w:rPr>
+              <w:t>Admin</w:t>
             </w:r>
           </w:p>
         </w:tc>
         <w:tc>
           <w:tcPr>
-            <w:tcW w:w="4119" w:type="dxa"/>
+            <w:tcW w:w="4961" w:type="dxa"/>
           </w:tcPr>
           <w:p>
             <w:pPr>
-              <w:rPr>
-                <w:color w:val="auto"/>
+              <w:spacing w:line="276" w:lineRule="auto"/>
+              <w:rPr>
+                <w:color w:val="auto"/>
+                <w:szCs w:val="28"/>
               </w:rPr>
             </w:pPr>
             <w:r>
               <w:rPr>
                 <w:color w:val="auto"/>
+                <w:szCs w:val="28"/>
               </w:rPr>
               <w:t>Admin will approve these</w:t>
             </w:r>
             <w:r>
               <w:rPr>
                 <w:color w:val="auto"/>
+                <w:szCs w:val="28"/>
               </w:rPr>
               <w:t>,</w:t>
             </w:r>
           </w:p>
           <w:p>
             <w:pPr>
-              <w:rPr>
-                <w:color w:val="auto"/>
+              <w:spacing w:line="276" w:lineRule="auto"/>
+              <w:rPr>
+                <w:color w:val="auto"/>
+                <w:szCs w:val="28"/>
               </w:rPr>
             </w:pPr>
             <w:r>
               <w:rPr>
                 <w:color w:val="auto"/>
+                <w:szCs w:val="28"/>
               </w:rPr>
               <w:t>a)</w:t>
             </w:r>
             <w:r>
               <w:rPr>
                 <w:color w:val="auto"/>
-              </w:rPr>
-              <w:t>U</w:t>
-            </w:r>
-            <w:r>
-              <w:rPr>
-                <w:color w:val="auto"/>
-              </w:rPr>
-              <w:t xml:space="preserve">sername (validation) </w:t>
+                <w:szCs w:val="28"/>
+              </w:rPr>
+              <w:t xml:space="preserve"> Username</w:t>
+            </w:r>
+            <w:r>
+              <w:rPr>
+                <w:color w:val="auto"/>
+                <w:szCs w:val="28"/>
+              </w:rPr>
+              <w:t xml:space="preserve"> </w:t>
+            </w:r>
+            <w:r>
+              <w:rPr>
+                <w:color w:val="auto"/>
+                <w:szCs w:val="28"/>
+              </w:rPr>
+              <w:br/>
+            </w:r>
+            <w:r>
+              <w:rPr>
+                <w:color w:val="auto"/>
+                <w:szCs w:val="28"/>
+              </w:rPr>
+              <w:t>(</w:t>
+            </w:r>
+            <w:r>
+              <w:rPr>
+                <w:color w:val="A4063E" w:themeColor="accent6"/>
+                <w:szCs w:val="28"/>
+              </w:rPr>
+              <w:t>All must be a character</w:t>
+            </w:r>
+            <w:r>
+              <w:rPr>
+                <w:color w:val="auto"/>
+                <w:szCs w:val="28"/>
+              </w:rPr>
+              <w:t>)</w:t>
+            </w:r>
+            <w:r>
+              <w:rPr>
+                <w:color w:val="auto"/>
+                <w:szCs w:val="28"/>
+              </w:rPr>
+              <w:br/>
             </w:r>
           </w:p>
           <w:p>
             <w:pPr>
-              <w:rPr>
-                <w:color w:val="auto"/>
+              <w:spacing w:line="276" w:lineRule="auto"/>
+              <w:rPr>
+                <w:color w:val="auto"/>
+                <w:szCs w:val="28"/>
               </w:rPr>
             </w:pPr>
-            <w:r>
-              <w:rPr>
-                <w:color w:val="auto"/>
-              </w:rPr>
-              <w:t xml:space="preserve">b) password validation                    </w:t>
+            <w:proofErr w:type="gramStart"/>
+            <w:r>
+              <w:rPr>
+                <w:color w:val="auto"/>
+                <w:szCs w:val="28"/>
+              </w:rPr>
+              <w:t>b)</w:t>
+            </w:r>
+            <w:r>
+              <w:rPr>
+                <w:color w:val="auto"/>
+                <w:szCs w:val="28"/>
+              </w:rPr>
+              <w:t>P</w:t>
+            </w:r>
+            <w:r>
+              <w:rPr>
+                <w:color w:val="auto"/>
+                <w:szCs w:val="28"/>
+              </w:rPr>
+              <w:t>assword</w:t>
+            </w:r>
+            <w:proofErr w:type="gramEnd"/>
+            <w:r>
+              <w:rPr>
+                <w:color w:val="auto"/>
+                <w:szCs w:val="28"/>
+              </w:rPr>
+              <w:t xml:space="preserve"> validation</w:t>
+            </w:r>
+            <w:r>
+              <w:rPr>
+                <w:color w:val="auto"/>
+                <w:szCs w:val="28"/>
+              </w:rPr>
+              <w:br/>
+              <w:t>(</w:t>
+            </w:r>
+            <w:r>
+              <w:rPr>
+                <w:color w:val="A4063E" w:themeColor="accent6"/>
+                <w:szCs w:val="28"/>
+              </w:rPr>
+              <w:t xml:space="preserve">use of </w:t>
+            </w:r>
+            <w:proofErr w:type="spellStart"/>
+            <w:r>
+              <w:rPr>
+                <w:color w:val="A4063E" w:themeColor="accent6"/>
+                <w:szCs w:val="28"/>
+              </w:rPr>
+              <w:t>RegEx</w:t>
+            </w:r>
+            <w:proofErr w:type="spellEnd"/>
+            <w:r>
+              <w:rPr>
+                <w:color w:val="A4063E" w:themeColor="accent6"/>
+                <w:szCs w:val="28"/>
+              </w:rPr>
+              <w:t xml:space="preserve"> pattern </w:t>
+            </w:r>
+            <w:r>
+              <w:rPr>
+                <w:color w:val="auto"/>
+                <w:szCs w:val="28"/>
+              </w:rPr>
+              <w:t>:</w:t>
+            </w:r>
+            <w:r>
+              <w:rPr>
+                <w:color w:val="A4063E" w:themeColor="accent6"/>
+                <w:szCs w:val="28"/>
+              </w:rPr>
+              <w:t xml:space="preserve">Password should have at least one uppercase and </w:t>
+            </w:r>
+            <w:r>
+              <w:rPr>
+                <w:color w:val="A4063E" w:themeColor="accent6"/>
+                <w:szCs w:val="28"/>
+              </w:rPr>
+              <w:t>one special character</w:t>
+            </w:r>
+            <w:r>
+              <w:rPr>
+                <w:color w:val="A4063E" w:themeColor="accent6"/>
+                <w:szCs w:val="28"/>
+              </w:rPr>
+              <w:br/>
+            </w:r>
+            <w:r>
+              <w:rPr>
+                <w:color w:val="A4063E" w:themeColor="accent6"/>
+                <w:szCs w:val="28"/>
+              </w:rPr>
+              <w:t>, (Length &gt;=6)</w:t>
+            </w:r>
+            <w:r>
+              <w:rPr>
+                <w:color w:val="auto"/>
+                <w:szCs w:val="28"/>
+              </w:rPr>
+              <w:t>)</w:t>
+            </w:r>
+            <w:r>
+              <w:rPr>
+                <w:color w:val="auto"/>
+                <w:szCs w:val="28"/>
+              </w:rPr>
+              <w:t xml:space="preserve"> </w:t>
+            </w:r>
+            <w:r>
+              <w:rPr>
+                <w:color w:val="auto"/>
+                <w:szCs w:val="28"/>
+              </w:rPr>
+              <w:br/>
             </w:r>
           </w:p>
           <w:p>
             <w:pPr>
-              <w:rPr>
-                <w:color w:val="auto"/>
+              <w:spacing w:line="276" w:lineRule="auto"/>
+              <w:rPr>
+                <w:color w:val="auto"/>
+                <w:szCs w:val="28"/>
               </w:rPr>
             </w:pPr>
             <w:r>
               <w:rPr>
                 <w:color w:val="auto"/>
-              </w:rPr>
-              <w:t>c) if login detail does not approve by the admin then the user has seen an error message</w:t>
-            </w:r>
-            <w:r>
-              <w:rPr>
-                <w:color w:val="auto"/>
+                <w:szCs w:val="28"/>
+              </w:rPr>
+              <w:t xml:space="preserve">c) </w:t>
+            </w:r>
+            <w:r>
+              <w:rPr>
+                <w:color w:val="auto"/>
+                <w:szCs w:val="28"/>
+              </w:rPr>
+              <w:t>I</w:t>
+            </w:r>
+            <w:r>
+              <w:rPr>
+                <w:color w:val="auto"/>
+                <w:szCs w:val="28"/>
+              </w:rPr>
+              <w:t xml:space="preserve">f login detail does not approve by the </w:t>
+            </w:r>
+            <w:proofErr w:type="gramStart"/>
+            <w:r>
+              <w:rPr>
+                <w:color w:val="auto"/>
+                <w:szCs w:val="28"/>
+              </w:rPr>
+              <w:t>A</w:t>
+            </w:r>
+            <w:r>
+              <w:rPr>
+                <w:color w:val="auto"/>
+                <w:szCs w:val="28"/>
+              </w:rPr>
+              <w:t>dmin</w:t>
+            </w:r>
+            <w:proofErr w:type="gramEnd"/>
+            <w:r>
+              <w:rPr>
+                <w:color w:val="auto"/>
+                <w:szCs w:val="28"/>
+              </w:rPr>
+              <w:t xml:space="preserve"> then the user has seen an error message</w:t>
+            </w:r>
+            <w:r>
+              <w:rPr>
+                <w:color w:val="auto"/>
+                <w:szCs w:val="28"/>
               </w:rPr>
               <w:t>.</w:t>
+            </w:r>
+            <w:r>
+              <w:rPr>
+                <w:color w:val="auto"/>
+                <w:szCs w:val="28"/>
+              </w:rPr>
+              <w:br/>
+              <w:t>(</w:t>
+            </w:r>
+            <w:r>
+              <w:rPr>
+                <w:color w:val="A4063E" w:themeColor="accent6"/>
+                <w:szCs w:val="28"/>
+              </w:rPr>
+              <w:t>Authentication error</w:t>
+            </w:r>
+            <w:r>
+              <w:rPr>
+                <w:color w:val="A4063E" w:themeColor="accent6"/>
+                <w:szCs w:val="28"/>
+              </w:rPr>
+              <w:t>, shown with use of react message block</w:t>
+            </w:r>
+            <w:r>
+              <w:rPr>
+                <w:color w:val="auto"/>
+                <w:szCs w:val="28"/>
+              </w:rPr>
+              <w:t>)</w:t>
+            </w:r>
+            <w:r>
+              <w:rPr>
+                <w:color w:val="auto"/>
+                <w:szCs w:val="28"/>
+              </w:rPr>
+              <w:br/>
             </w:r>
           </w:p>
         </w:tc>
@@ -1592,17 +2464,20 @@
       <w:tr>
         <w:tc>
           <w:tcPr>
-            <w:tcW w:w="856" w:type="dxa"/>
+            <w:tcW w:w="993" w:type="dxa"/>
           </w:tcPr>
           <w:p>
             <w:pPr>
-              <w:rPr>
-                <w:color w:val="auto"/>
+              <w:spacing w:line="276" w:lineRule="auto"/>
+              <w:rPr>
+                <w:color w:val="auto"/>
+                <w:szCs w:val="28"/>
               </w:rPr>
             </w:pPr>
             <w:r>
               <w:rPr>
                 <w:color w:val="auto"/>
+                <w:szCs w:val="28"/>
               </w:rPr>
               <w:t>3.</w:t>
             </w:r>
@@ -1610,41 +2485,48 @@
         </w:tc>
         <w:tc>
           <w:tcPr>
-            <w:tcW w:w="2967" w:type="dxa"/>
+            <w:tcW w:w="2835" w:type="dxa"/>
           </w:tcPr>
           <w:p>
             <w:pPr>
-              <w:rPr>
-                <w:color w:val="auto"/>
+              <w:spacing w:line="276" w:lineRule="auto"/>
+              <w:rPr>
+                <w:color w:val="auto"/>
+                <w:szCs w:val="28"/>
               </w:rPr>
             </w:pPr>
             <w:r>
               <w:rPr>
                 <w:color w:val="auto"/>
-              </w:rPr>
-              <w:t>C</w:t>
-            </w:r>
-            <w:r>
-              <w:rPr>
-                <w:color w:val="auto"/>
-              </w:rPr>
-              <w:t>hange password</w:t>
+                <w:szCs w:val="28"/>
+              </w:rPr>
+              <w:t>Forgot</w:t>
+            </w:r>
+            <w:r>
+              <w:rPr>
+                <w:color w:val="auto"/>
+                <w:szCs w:val="28"/>
+              </w:rPr>
+              <w:t xml:space="preserve"> password</w:t>
             </w:r>
           </w:p>
         </w:tc>
         <w:tc>
           <w:tcPr>
-            <w:tcW w:w="1984" w:type="dxa"/>
+            <w:tcW w:w="2127" w:type="dxa"/>
           </w:tcPr>
           <w:p>
             <w:pPr>
-              <w:rPr>
-                <w:color w:val="auto"/>
+              <w:spacing w:line="276" w:lineRule="auto"/>
+              <w:rPr>
+                <w:color w:val="auto"/>
+                <w:szCs w:val="28"/>
               </w:rPr>
             </w:pPr>
             <w:r>
               <w:rPr>
                 <w:color w:val="auto"/>
+                <w:szCs w:val="28"/>
               </w:rPr>
               <w:t>User</w:t>
             </w:r>
@@ -1652,43 +2534,166 @@
         </w:tc>
         <w:tc>
           <w:tcPr>
-            <w:tcW w:w="4119" w:type="dxa"/>
+            <w:tcW w:w="4961" w:type="dxa"/>
           </w:tcPr>
           <w:p>
             <w:pPr>
-              <w:rPr>
-                <w:color w:val="auto"/>
+              <w:spacing w:line="276" w:lineRule="auto"/>
+              <w:rPr>
+                <w:color w:val="auto"/>
+                <w:szCs w:val="28"/>
               </w:rPr>
             </w:pPr>
             <w:r>
               <w:rPr>
                 <w:color w:val="auto"/>
-              </w:rPr>
-              <w:t xml:space="preserve">1) enter email id/username </w:t>
+                <w:szCs w:val="28"/>
+              </w:rPr>
+              <w:t xml:space="preserve">1) </w:t>
+            </w:r>
+            <w:r>
+              <w:rPr>
+                <w:color w:val="auto"/>
+                <w:szCs w:val="28"/>
+              </w:rPr>
+              <w:t>E</w:t>
+            </w:r>
+            <w:r>
+              <w:rPr>
+                <w:color w:val="auto"/>
+                <w:szCs w:val="28"/>
+              </w:rPr>
+              <w:t>nter email id/username</w:t>
+            </w:r>
+            <w:r>
+              <w:rPr>
+                <w:color w:val="auto"/>
+                <w:szCs w:val="28"/>
+              </w:rPr>
+              <w:br/>
+              <w:t>(</w:t>
+            </w:r>
+            <w:r>
+              <w:rPr>
+                <w:color w:val="A4063E" w:themeColor="accent6"/>
+                <w:szCs w:val="28"/>
+              </w:rPr>
+              <w:t xml:space="preserve">We can verify the user by sending the OTP from backend </w:t>
+            </w:r>
+            <w:r>
+              <w:rPr>
+                <w:color w:val="A4063E" w:themeColor="accent6"/>
+                <w:szCs w:val="28"/>
+              </w:rPr>
+              <w:t>for</w:t>
+            </w:r>
+            <w:r>
+              <w:rPr>
+                <w:color w:val="A4063E" w:themeColor="accent6"/>
+                <w:szCs w:val="28"/>
+              </w:rPr>
+              <w:t xml:space="preserve"> </w:t>
+            </w:r>
+            <w:r>
+              <w:rPr>
+                <w:color w:val="A4063E" w:themeColor="accent6"/>
+                <w:szCs w:val="28"/>
+              </w:rPr>
+              <w:t>Authenticate the user</w:t>
+            </w:r>
+            <w:r>
+              <w:rPr>
+                <w:color w:val="auto"/>
+                <w:szCs w:val="28"/>
+              </w:rPr>
+              <w:t>)</w:t>
+            </w:r>
+            <w:r>
+              <w:rPr>
+                <w:color w:val="auto"/>
+                <w:szCs w:val="28"/>
+              </w:rPr>
+              <w:br/>
             </w:r>
           </w:p>
           <w:p>
             <w:pPr>
-              <w:rPr>
-                <w:color w:val="auto"/>
+              <w:spacing w:line="276" w:lineRule="auto"/>
+              <w:rPr>
+                <w:color w:val="auto"/>
+                <w:szCs w:val="28"/>
               </w:rPr>
             </w:pPr>
             <w:r>
               <w:rPr>
                 <w:color w:val="auto"/>
-              </w:rPr>
-              <w:t xml:space="preserve">2) enter new password </w:t>
+                <w:szCs w:val="28"/>
+              </w:rPr>
+              <w:t xml:space="preserve">2) </w:t>
+            </w:r>
+            <w:r>
+              <w:rPr>
+                <w:color w:val="auto"/>
+                <w:szCs w:val="28"/>
+              </w:rPr>
+              <w:t>E</w:t>
+            </w:r>
+            <w:r>
+              <w:rPr>
+                <w:color w:val="auto"/>
+                <w:szCs w:val="28"/>
+              </w:rPr>
+              <w:t>nter new password</w:t>
+            </w:r>
+            <w:r>
+              <w:rPr>
+                <w:color w:val="auto"/>
+                <w:szCs w:val="28"/>
+              </w:rPr>
+              <w:br/>
+              <w:t>(</w:t>
+            </w:r>
+            <w:r>
+              <w:rPr>
+                <w:color w:val="A4063E" w:themeColor="accent6"/>
+                <w:szCs w:val="28"/>
+              </w:rPr>
+              <w:t xml:space="preserve">After Authenticate process, then user can </w:t>
+            </w:r>
+            <w:r>
+              <w:rPr>
+                <w:color w:val="A4063E" w:themeColor="accent6"/>
+                <w:szCs w:val="28"/>
+              </w:rPr>
+              <w:t>modify the password</w:t>
+            </w:r>
+            <w:r>
+              <w:rPr>
+                <w:color w:val="auto"/>
+                <w:szCs w:val="28"/>
+              </w:rPr>
+              <w:t>)</w:t>
+            </w:r>
+            <w:r>
+              <w:rPr>
+                <w:color w:val="auto"/>
+                <w:szCs w:val="28"/>
+              </w:rPr>
+              <w:br/>
             </w:r>
           </w:p>
           <w:p>
             <w:pPr>
-              <w:rPr>
-                <w:color w:val="auto"/>
+              <w:spacing w:line="276" w:lineRule="auto"/>
+              <w:rPr>
+                <w:color w:val="auto"/>
+                <w:szCs w:val="28"/>
               </w:rPr>
             </w:pPr>
             <w:r>
               <w:rPr>
                 <w:color w:val="auto"/>
+                <w:szCs w:val="28"/>
               </w:rPr>
               <w:t>3) enter confirm password</w:t>
             </w:r>
@@ -1698,17 +2703,20 @@
       <w:tr>
         <w:tc>
           <w:tcPr>
-            <w:tcW w:w="856" w:type="dxa"/>
+            <w:tcW w:w="993" w:type="dxa"/>
           </w:tcPr>
           <w:p>
             <w:pPr>
-              <w:rPr>
-                <w:color w:val="auto"/>
+              <w:spacing w:line="276" w:lineRule="auto"/>
+              <w:rPr>
+                <w:color w:val="auto"/>
+                <w:szCs w:val="28"/>
               </w:rPr>
             </w:pPr>
             <w:r>
               <w:rPr>
                 <w:color w:val="auto"/>
+                <w:szCs w:val="28"/>
               </w:rPr>
               <w:t>4.</w:t>
             </w:r>
@@ -1716,29 +2724,36 @@
         </w:tc>
         <w:tc>
           <w:tcPr>
-            <w:tcW w:w="2967" w:type="dxa"/>
+            <w:tcW w:w="2835" w:type="dxa"/>
           </w:tcPr>
           <w:p>
             <w:pPr>
-              <w:rPr>
-                <w:color w:val="auto"/>
+              <w:spacing w:line="276" w:lineRule="auto"/>
+              <w:rPr>
+                <w:color w:val="auto"/>
+                <w:szCs w:val="28"/>
               </w:rPr>
             </w:pPr>
-            <w:r>
-              <w:rPr>
-                <w:color w:val="auto"/>
+            <w:proofErr w:type="gramStart"/>
+            <w:r>
+              <w:rPr>
+                <w:color w:val="auto"/>
+                <w:szCs w:val="28"/>
               </w:rPr>
               <w:t>Authorities</w:t>
             </w:r>
-            <w:r>
-              <w:rPr>
-                <w:color w:val="auto"/>
+            <w:proofErr w:type="gramEnd"/>
+            <w:r>
+              <w:rPr>
+                <w:color w:val="auto"/>
+                <w:szCs w:val="28"/>
               </w:rPr>
               <w:t xml:space="preserve"> </w:t>
             </w:r>
             <w:r>
               <w:rPr>
                 <w:color w:val="auto"/>
+                <w:szCs w:val="28"/>
               </w:rPr>
               <w:t>user</w:t>
             </w:r>
@@ -1746,80 +2761,155 @@
         </w:tc>
         <w:tc>
           <w:tcPr>
-            <w:tcW w:w="1984" w:type="dxa"/>
+            <w:tcW w:w="2127" w:type="dxa"/>
           </w:tcPr>
           <w:p>
             <w:pPr>
-              <w:rPr>
-                <w:color w:val="auto"/>
+              <w:spacing w:line="276" w:lineRule="auto"/>
+              <w:rPr>
+                <w:color w:val="auto"/>
+                <w:szCs w:val="28"/>
               </w:rPr>
             </w:pPr>
             <w:r>
               <w:rPr>
                 <w:color w:val="auto"/>
-              </w:rPr>
-              <w:t>L</w:t>
-            </w:r>
-            <w:r>
-              <w:rPr>
-                <w:color w:val="auto"/>
-              </w:rPr>
-              <w:t>ogin holder</w:t>
-            </w:r>
-            <w:r>
-              <w:rPr>
-                <w:color w:val="auto"/>
-              </w:rPr>
-              <w:t xml:space="preserve"> / User</w:t>
+                <w:szCs w:val="28"/>
+              </w:rPr>
+              <w:t>User</w:t>
             </w:r>
           </w:p>
         </w:tc>
         <w:tc>
           <w:tcPr>
-            <w:tcW w:w="4119" w:type="dxa"/>
+            <w:tcW w:w="4961" w:type="dxa"/>
           </w:tcPr>
           <w:p>
             <w:pPr>
-              <w:rPr>
-                <w:color w:val="auto"/>
+              <w:spacing w:line="276" w:lineRule="auto"/>
+              <w:rPr>
+                <w:color w:val="auto"/>
+                <w:szCs w:val="28"/>
               </w:rPr>
             </w:pPr>
             <w:r>
               <w:rPr>
                 <w:color w:val="auto"/>
-              </w:rPr>
-              <w:t xml:space="preserve">1)see the home page </w:t>
+                <w:szCs w:val="28"/>
+              </w:rPr>
+              <w:t>1</w:t>
+            </w:r>
+            <w:r>
+              <w:rPr>
+                <w:color w:val="auto"/>
+                <w:szCs w:val="28"/>
+              </w:rPr>
+              <w:t>) S</w:t>
+            </w:r>
+            <w:r>
+              <w:rPr>
+                <w:color w:val="auto"/>
+                <w:szCs w:val="28"/>
+              </w:rPr>
+              <w:t>ee the home page</w:t>
             </w:r>
           </w:p>
           <w:p>
             <w:pPr>
-              <w:rPr>
-                <w:color w:val="auto"/>
+              <w:spacing w:line="276" w:lineRule="auto"/>
+              <w:rPr>
+                <w:color w:val="auto"/>
+                <w:szCs w:val="28"/>
               </w:rPr>
             </w:pPr>
             <w:r>
               <w:rPr>
                 <w:color w:val="auto"/>
-              </w:rPr>
-              <w:t>(all blog, own blog, add blog)</w:t>
+                <w:szCs w:val="28"/>
+              </w:rPr>
+              <w:t>(</w:t>
+            </w:r>
+            <w:r>
+              <w:rPr>
+                <w:color w:val="A4063E" w:themeColor="accent6"/>
+                <w:szCs w:val="28"/>
+              </w:rPr>
+              <w:t>All</w:t>
+            </w:r>
+            <w:r>
+              <w:rPr>
+                <w:color w:val="A4063E" w:themeColor="accent6"/>
+                <w:szCs w:val="28"/>
+              </w:rPr>
+              <w:t xml:space="preserve"> blog, </w:t>
+            </w:r>
+            <w:proofErr w:type="gramStart"/>
+            <w:r>
+              <w:rPr>
+                <w:color w:val="A4063E" w:themeColor="accent6"/>
+                <w:szCs w:val="28"/>
+              </w:rPr>
+              <w:t>My</w:t>
+            </w:r>
+            <w:proofErr w:type="gramEnd"/>
+            <w:r>
+              <w:rPr>
+                <w:color w:val="A4063E" w:themeColor="accent6"/>
+                <w:szCs w:val="28"/>
+              </w:rPr>
+              <w:t xml:space="preserve"> blog, </w:t>
+            </w:r>
+            <w:r>
+              <w:rPr>
+                <w:color w:val="A4063E" w:themeColor="accent6"/>
+                <w:szCs w:val="28"/>
+              </w:rPr>
+              <w:t>Add</w:t>
+            </w:r>
+            <w:r>
+              <w:rPr>
+                <w:color w:val="A4063E" w:themeColor="accent6"/>
+                <w:szCs w:val="28"/>
+              </w:rPr>
+              <w:t xml:space="preserve"> blog</w:t>
+            </w:r>
+            <w:r>
+              <w:rPr>
+                <w:color w:val="auto"/>
+                <w:szCs w:val="28"/>
+              </w:rPr>
+              <w:t>)</w:t>
+            </w:r>
+            <w:r>
+              <w:rPr>
+                <w:color w:val="auto"/>
+                <w:szCs w:val="28"/>
+              </w:rPr>
+              <w:br/>
             </w:r>
           </w:p>
         </w:tc>
       </w:tr>
       <w:tr>
+        <w:trPr>
+          <w:trHeight w:val="1200"/>
+        </w:trPr>
         <w:tc>
           <w:tcPr>
-            <w:tcW w:w="856" w:type="dxa"/>
+            <w:tcW w:w="993" w:type="dxa"/>
           </w:tcPr>
           <w:p>
             <w:pPr>
-              <w:rPr>
-                <w:color w:val="auto"/>
+              <w:spacing w:line="276" w:lineRule="auto"/>
+              <w:rPr>
+                <w:color w:val="auto"/>
+                <w:szCs w:val="28"/>
               </w:rPr>
             </w:pPr>
             <w:r>
               <w:rPr>
                 <w:color w:val="auto"/>
+                <w:szCs w:val="28"/>
               </w:rPr>
               <w:t>5.</w:t>
             </w:r>
@@ -1827,89 +2917,78 @@
         </w:tc>
         <w:tc>
           <w:tcPr>
-            <w:tcW w:w="2967" w:type="dxa"/>
+            <w:tcW w:w="2835" w:type="dxa"/>
           </w:tcPr>
           <w:p>
             <w:pPr>
-              <w:rPr>
-                <w:color w:val="auto"/>
+              <w:spacing w:line="276" w:lineRule="auto"/>
+              <w:rPr>
+                <w:color w:val="auto"/>
+                <w:szCs w:val="28"/>
               </w:rPr>
             </w:pPr>
             <w:r>
               <w:rPr>
                 <w:color w:val="auto"/>
-              </w:rPr>
-              <w:t>Create</w:t>
-            </w:r>
-            <w:r>
-              <w:rPr>
-                <w:color w:val="auto"/>
+                <w:szCs w:val="28"/>
+              </w:rPr>
+              <w:t xml:space="preserve">Create </w:t>
+            </w:r>
+            <w:r>
+              <w:rPr>
+                <w:color w:val="auto"/>
+                <w:szCs w:val="28"/>
+              </w:rPr>
+              <w:t xml:space="preserve">and </w:t>
+            </w:r>
+            <w:proofErr w:type="gramStart"/>
+            <w:r>
+              <w:rPr>
+                <w:color w:val="auto"/>
+                <w:szCs w:val="28"/>
+              </w:rPr>
+              <w:t>Modify</w:t>
+            </w:r>
+            <w:proofErr w:type="gramEnd"/>
+            <w:r>
+              <w:rPr>
+                <w:color w:val="auto"/>
+                <w:szCs w:val="28"/>
               </w:rPr>
               <w:t xml:space="preserve"> </w:t>
             </w:r>
             <w:r>
               <w:rPr>
                 <w:color w:val="auto"/>
-              </w:rPr>
-              <w:t>and Modify</w:t>
-            </w:r>
-            <w:r>
-              <w:rPr>
-                <w:color w:val="auto"/>
-              </w:rPr>
-              <w:t xml:space="preserve"> </w:t>
-            </w:r>
-            <w:r>
-              <w:rPr>
-                <w:color w:val="auto"/>
-              </w:rPr>
-              <w:t xml:space="preserve">your own blog   </w:t>
+                <w:szCs w:val="28"/>
+              </w:rPr>
+              <w:t>your own blog</w:t>
             </w:r>
           </w:p>
         </w:tc>
         <w:tc>
           <w:tcPr>
-            <w:tcW w:w="1984" w:type="dxa"/>
+            <w:tcW w:w="2127" w:type="dxa"/>
           </w:tcPr>
           <w:p>
             <w:pPr>
-              <w:rPr>
-                <w:color w:val="auto"/>
+              <w:spacing w:line="276" w:lineRule="auto"/>
+              <w:rPr>
+                <w:color w:val="auto"/>
+                <w:szCs w:val="28"/>
               </w:rPr>
             </w:pPr>
             <w:r>
               <w:rPr>
                 <w:color w:val="auto"/>
-              </w:rPr>
-              <w:t>L</w:t>
-            </w:r>
-            <w:r>
-              <w:rPr>
-                <w:color w:val="auto"/>
-              </w:rPr>
-              <w:t>ogin holder</w:t>
-            </w:r>
-            <w:r>
-              <w:rPr>
-                <w:color w:val="auto"/>
-              </w:rPr>
-              <w:t xml:space="preserve"> </w:t>
-            </w:r>
-            <w:r>
-              <w:rPr>
-                <w:color w:val="auto"/>
-              </w:rPr>
-              <w:t>/</w:t>
-            </w:r>
-            <w:r>
-              <w:rPr>
-                <w:color w:val="auto"/>
+                <w:szCs w:val="28"/>
               </w:rPr>
               <w:t>U</w:t>
             </w:r>
             <w:r>
               <w:rPr>
                 <w:color w:val="auto"/>
+                <w:szCs w:val="28"/>
               </w:rPr>
               <w:t>ser</w:t>
             </w:r>
@@ -1917,36 +2996,100 @@
         </w:tc>
         <w:tc>
           <w:tcPr>
-            <w:tcW w:w="4119" w:type="dxa"/>
+            <w:tcW w:w="4961" w:type="dxa"/>
           </w:tcPr>
           <w:p>
             <w:pPr>
-              <w:pStyle w:val="ListParagraph"/>
-              <w:numPr>
-                <w:ilvl w:val="0"/>
-                <w:numId w:val="6"/>
-              </w:numPr>
-              <w:rPr>
-                <w:color w:val="auto"/>
+              <w:rPr>
+                <w:color w:val="auto"/>
+                <w:szCs w:val="28"/>
               </w:rPr>
             </w:pPr>
             <w:r>
               <w:rPr>
                 <w:color w:val="auto"/>
-              </w:rPr>
-              <w:t xml:space="preserve">login holder can </w:t>
-            </w:r>
-            <w:r>
-              <w:rPr>
-                <w:color w:val="auto"/>
-              </w:rPr>
-              <w:t>create</w:t>
-            </w:r>
-            <w:r>
-              <w:rPr>
-                <w:color w:val="auto"/>
+                <w:szCs w:val="28"/>
+              </w:rPr>
+              <w:t>1)</w:t>
+            </w:r>
+            <w:r>
+              <w:rPr>
+                <w:color w:val="auto"/>
+                <w:szCs w:val="28"/>
+                <w:u w:val="single"/>
+              </w:rPr>
+              <w:t xml:space="preserve"> User</w:t>
+            </w:r>
+            <w:r>
+              <w:rPr>
+                <w:color w:val="auto"/>
+                <w:szCs w:val="28"/>
+              </w:rPr>
+              <w:t xml:space="preserve"> can </w:t>
+            </w:r>
+            <w:r>
+              <w:rPr>
+                <w:color w:val="auto"/>
+                <w:szCs w:val="28"/>
+              </w:rPr>
+              <w:t>C</w:t>
+            </w:r>
+            <w:r>
+              <w:rPr>
+                <w:color w:val="auto"/>
+                <w:szCs w:val="28"/>
+              </w:rPr>
+              <w:t>reate</w:t>
+            </w:r>
+            <w:r>
+              <w:rPr>
+                <w:color w:val="auto"/>
+                <w:szCs w:val="28"/>
               </w:rPr>
               <w:t>, Modify and Delete our own blog</w:t>
+            </w:r>
+            <w:r>
+              <w:rPr>
+                <w:color w:val="auto"/>
+                <w:szCs w:val="28"/>
+              </w:rPr>
+              <w:t>.</w:t>
+            </w:r>
+            <w:r>
+              <w:rPr>
+                <w:color w:val="auto"/>
+                <w:szCs w:val="28"/>
+              </w:rPr>
+              <w:br/>
+              <w:t>(</w:t>
+            </w:r>
+            <w:r>
+              <w:rPr>
+                <w:color w:val="A4063E" w:themeColor="accent6"/>
+                <w:szCs w:val="28"/>
+              </w:rPr>
+              <w:t xml:space="preserve">use of Cred Operation And we stored the data </w:t>
+            </w:r>
+            <w:r>
+              <w:rPr>
+                <w:color w:val="A4063E" w:themeColor="accent6"/>
+                <w:szCs w:val="28"/>
+              </w:rPr>
+              <w:t>to the Database by the use of Mongoose queries</w:t>
+            </w:r>
+            <w:r>
+              <w:rPr>
+                <w:color w:val="auto"/>
+                <w:szCs w:val="28"/>
+              </w:rPr>
+              <w:t>)</w:t>
+            </w:r>
+            <w:r>
+              <w:rPr>
+                <w:color w:val="auto"/>
+                <w:szCs w:val="28"/>
+              </w:rPr>
+              <w:br/>
             </w:r>
           </w:p>
         </w:tc>
@@ -1983,27 +3126,35 @@
     <w:p>
       <w:pPr>
         <w:rPr>
-          <w:color w:val="auto"/>
-        </w:rPr>
-      </w:pPr>
-      <w:r>
-        <w:rPr>
-          <w:color w:val="auto"/>
-        </w:rPr>
-        <w:t>Validation</w:t>
-      </w:r>
-      <w:r>
-        <w:rPr>
-          <w:color w:val="auto"/>
-        </w:rPr>
-        <w:t>s</w:t>
-      </w:r>
-      <w:r>
-        <w:rPr>
-          <w:color w:val="auto"/>
-        </w:rPr>
-        <w:t xml:space="preserve"> :</w:t>
-      </w:r>
+          <w:b/>
+          <w:bCs/>
+          <w:color w:val="A4063E" w:themeColor="accent6"/>
+          <w:sz w:val="32"/>
+          <w:szCs w:val="32"/>
+        </w:rPr>
+      </w:pPr>
+      <w:r>
+        <w:rPr>
+          <w:b/>
+          <w:bCs/>
+          <w:color w:val="A4063E" w:themeColor="accent6"/>
+          <w:sz w:val="32"/>
+          <w:szCs w:val="32"/>
+        </w:rPr>
+        <w:t xml:space="preserve">4. </w:t>
+      </w:r>
+      <w:proofErr w:type="gramStart"/>
+      <w:r>
+        <w:rPr>
+          <w:b/>
+          <w:bCs/>
+          <w:color w:val="A4063E" w:themeColor="accent6"/>
+          <w:sz w:val="32"/>
+          <w:szCs w:val="32"/>
+        </w:rPr>
+        <w:t>VALIDATIONS :</w:t>
+      </w:r>
+      <w:proofErr w:type="gramEnd"/>
     </w:p>
     <w:p>
       <w:pPr>
@@ -2027,7 +3178,27 @@
         <w:rPr>
           <w:color w:val="auto"/>
         </w:rPr>
-        <w:t xml:space="preserve">Name - Only alphabets and spaces </w:t>
+        <w:t>Usern</w:t>
+      </w:r>
+      <w:r>
+        <w:rPr>
+          <w:color w:val="auto"/>
+        </w:rPr>
+        <w:t xml:space="preserve">ame - </w:t>
+      </w:r>
+      <w:r>
+        <w:rPr>
+          <w:color w:val="auto"/>
+          <w:sz w:val="24"/>
+          <w:szCs w:val="24"/>
+        </w:rPr>
+        <w:t>Only alphabets and spaces</w:t>
+      </w:r>
+      <w:r>
+        <w:rPr>
+          <w:color w:val="auto"/>
+        </w:rPr>
+        <w:t xml:space="preserve"> </w:t>
       </w:r>
     </w:p>
     <w:p>
@@ -2045,7 +3216,23 @@
         <w:rPr>
           <w:color w:val="auto"/>
         </w:rPr>
-        <w:t>Email – valid Email address</w:t>
+        <w:t xml:space="preserve">Email – </w:t>
+      </w:r>
+      <w:r>
+        <w:rPr>
+          <w:color w:val="auto"/>
+          <w:sz w:val="24"/>
+          <w:szCs w:val="24"/>
+        </w:rPr>
+        <w:t>V</w:t>
+      </w:r>
+      <w:r>
+        <w:rPr>
+          <w:color w:val="auto"/>
+          <w:sz w:val="24"/>
+          <w:szCs w:val="24"/>
+        </w:rPr>
+        <w:t>alid Email address</w:t>
       </w:r>
     </w:p>
     <w:p>
@@ -2057,6 +3244,8 @@
         </w:numPr>
         <w:rPr>
           <w:color w:val="auto"/>
+          <w:sz w:val="24"/>
+          <w:szCs w:val="24"/>
         </w:rPr>
       </w:pPr>
       <w:r>
@@ -2080,21 +3269,295 @@
       <w:r>
         <w:rPr>
           <w:color w:val="auto"/>
+          <w:sz w:val="24"/>
+          <w:szCs w:val="24"/>
         </w:rPr>
         <w:t>Only numbers (length&gt;10)</w:t>
       </w:r>
     </w:p>
     <w:p>
       <w:pPr>
+        <w:pStyle w:val="ListParagraph"/>
+        <w:numPr>
+          <w:ilvl w:val="0"/>
+          <w:numId w:val="7"/>
+        </w:numPr>
         <w:rPr>
           <w:color w:val="auto"/>
         </w:rPr>
       </w:pPr>
+      <w:r>
+        <w:rPr>
+          <w:color w:val="auto"/>
+        </w:rPr>
+        <w:t xml:space="preserve">Password – </w:t>
+      </w:r>
+      <w:r>
+        <w:rPr>
+          <w:color w:val="auto"/>
+          <w:sz w:val="24"/>
+          <w:szCs w:val="24"/>
+        </w:rPr>
+        <w:t>Password should have at least one uppercase and one specia</w:t>
+      </w:r>
+      <w:r>
+        <w:rPr>
+          <w:color w:val="auto"/>
+          <w:sz w:val="24"/>
+          <w:szCs w:val="24"/>
+        </w:rPr>
+        <w:t>l</w:t>
+      </w:r>
+      <w:r>
+        <w:rPr>
+          <w:color w:val="auto"/>
+          <w:sz w:val="24"/>
+          <w:szCs w:val="24"/>
+        </w:rPr>
+        <w:br/>
+        <w:t xml:space="preserve">                       </w:t>
+      </w:r>
+      <w:r>
+        <w:rPr>
+          <w:color w:val="auto"/>
+          <w:sz w:val="24"/>
+          <w:szCs w:val="24"/>
+        </w:rPr>
+        <w:t>C</w:t>
+      </w:r>
+      <w:r>
+        <w:rPr>
+          <w:color w:val="auto"/>
+          <w:sz w:val="24"/>
+          <w:szCs w:val="24"/>
+        </w:rPr>
+        <w:t>haracter</w:t>
+      </w:r>
+      <w:r>
+        <w:rPr>
+          <w:color w:val="auto"/>
+          <w:sz w:val="24"/>
+          <w:szCs w:val="24"/>
+        </w:rPr>
+        <w:t xml:space="preserve"> </w:t>
+      </w:r>
+      <w:r>
+        <w:rPr>
+          <w:color w:val="auto"/>
+          <w:sz w:val="24"/>
+          <w:szCs w:val="24"/>
+        </w:rPr>
+        <w:t>(Length &gt;=6)</w:t>
+      </w:r>
+    </w:p>
+    <w:p>
+      <w:pPr>
+        <w:rPr>
+          <w:color w:val="auto"/>
+        </w:rPr>
+      </w:pPr>
+    </w:p>
+    <w:p>
+      <w:pPr>
+        <w:rPr>
+          <w:color w:val="auto"/>
+        </w:rPr>
+      </w:pPr>
+    </w:p>
+    <w:p>
+      <w:pPr>
+        <w:rPr>
+          <w:color w:val="auto"/>
+        </w:rPr>
+      </w:pPr>
+    </w:p>
+    <w:p>
+      <w:pPr>
+        <w:rPr>
+          <w:color w:val="auto"/>
+        </w:rPr>
+      </w:pPr>
+    </w:p>
+    <w:p>
+      <w:pPr>
+        <w:rPr>
+          <w:color w:val="auto"/>
+        </w:rPr>
+      </w:pPr>
+      <w:r>
+        <w:rPr>
+          <w:noProof/>
+          <w:color w:val="auto"/>
+        </w:rPr>
+        <mc:AlternateContent>
+          <mc:Choice Requires="wps">
+            <w:drawing>
+              <wp:anchor distT="0" distB="0" distL="114300" distR="114300" simplePos="0" relativeHeight="251658240" behindDoc="1" locked="0" layoutInCell="1" allowOverlap="1" wp14:anchorId="24CEF044" wp14:editId="69A62B81">
+                <wp:simplePos x="0" y="0"/>
+                <wp:positionH relativeFrom="margin">
+                  <wp:posOffset>-274320</wp:posOffset>
+                </wp:positionH>
+                <wp:positionV relativeFrom="margin">
+                  <wp:posOffset>3028104</wp:posOffset>
+                </wp:positionV>
+                <wp:extent cx="6680200" cy="5300134"/>
+                <wp:effectExtent l="76200" t="57150" r="82550" b="91440"/>
+                <wp:wrapNone/>
+                <wp:docPr id="4" name="Rectangle 4"/>
+                <wp:cNvGraphicFramePr/>
+                <a:graphic xmlns:a="http://schemas.openxmlformats.org/drawingml/2006/main">
+                  <a:graphicData uri="http://schemas.microsoft.com/office/word/2010/wordprocessingShape">
+                    <wps:wsp>
+                      <wps:cNvSpPr/>
+                      <wps:spPr>
+                        <a:xfrm>
+                          <a:off x="0" y="0"/>
+                          <a:ext cx="6680200" cy="5300134"/>
+                        </a:xfrm>
+                        <a:prstGeom prst="rect">
+                          <a:avLst/>
+                        </a:prstGeom>
+                      </wps:spPr>
+                      <wps:style>
+                        <a:lnRef idx="3">
+                          <a:schemeClr val="lt1"/>
+                        </a:lnRef>
+                        <a:fillRef idx="1">
+                          <a:schemeClr val="accent6"/>
+                        </a:fillRef>
+                        <a:effectRef idx="1">
+                          <a:schemeClr val="accent6"/>
+                        </a:effectRef>
+                        <a:fontRef idx="minor">
+                          <a:schemeClr val="lt1"/>
+                        </a:fontRef>
+                      </wps:style>
+                      <wps:bodyPr rot="0" spcFirstLastPara="0" vertOverflow="overflow" horzOverflow="overflow" vert="horz" wrap="square" lIns="91440" tIns="45720" rIns="91440" bIns="45720" numCol="1" spcCol="0" rtlCol="0" fromWordArt="0" anchor="ctr" anchorCtr="0" forceAA="0" compatLnSpc="1">
+                        <a:prstTxWarp prst="textNoShape">
+                          <a:avLst/>
+                        </a:prstTxWarp>
+                        <a:noAutofit/>
+                      </wps:bodyPr>
+                    </wps:wsp>
+                  </a:graphicData>
+                </a:graphic>
+              </wp:anchor>
+            </w:drawing>
+          </mc:Choice>
+          <mc:Fallback>
+            <w:pict>
+              <v:rect w14:anchorId="120D2E3B" id="Rectangle 4" o:spid="_x0000_s1026" style="position:absolute;margin-left:-21.6pt;margin-top:238.45pt;width:526pt;height:417.35pt;z-index:-251658240;visibility:visible;mso-wrap-style:square;mso-wrap-distance-left:9pt;mso-wrap-distance-top:0;mso-wrap-distance-right:9pt;mso-wrap-distance-bottom:0;mso-position-horizontal:absolute;mso-position-horizontal-relative:margin;mso-position-vertical:absolute;mso-position-vertical-relative:margin;v-text-anchor:middle" o:gfxdata="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" fillcolor="#a4063e [3209]" strokecolor="white [3201]" strokeweight="3pt">
+                <v:shadow on="t" color="black" opacity="24903f" origin=",.5" offset="0,.55556mm"/>
+                <w10:wrap anchorx="margin" anchory="margin"/>
+              </v:rect>
+            </w:pict>
+          </mc:Fallback>
+        </mc:AlternateContent>
+      </w:r>
+    </w:p>
+    <w:p>
+      <w:pPr>
+        <w:rPr>
+          <w:color w:val="auto"/>
+        </w:rPr>
+      </w:pPr>
+    </w:p>
+    <w:p>
+      <w:pPr>
+        <w:rPr>
+          <w:color w:val="auto"/>
+        </w:rPr>
+      </w:pPr>
+    </w:p>
+    <w:p>
+      <w:pPr>
+        <w:rPr>
+          <w:color w:val="auto"/>
+        </w:rPr>
+      </w:pPr>
+    </w:p>
+    <w:p>
+      <w:pPr>
+        <w:rPr>
+          <w:color w:val="auto"/>
+        </w:rPr>
+      </w:pPr>
+    </w:p>
+    <w:p>
+      <w:pPr>
+        <w:rPr>
+          <w:color w:val="auto"/>
+        </w:rPr>
+      </w:pPr>
+    </w:p>
+    <w:p>
+      <w:pPr>
+        <w:rPr>
+          <w:color w:val="auto"/>
+        </w:rPr>
+      </w:pPr>
+    </w:p>
+    <w:p>
+      <w:pPr>
+        <w:rPr>
+          <w:color w:val="auto"/>
+        </w:rPr>
+      </w:pPr>
+    </w:p>
+    <w:p>
+      <w:pPr>
+        <w:rPr>
+          <w:color w:val="auto"/>
+        </w:rPr>
+      </w:pPr>
+    </w:p>
+    <w:p>
+      <w:pPr>
+        <w:rPr>
+          <w:color w:val="auto"/>
+        </w:rPr>
+      </w:pPr>
+    </w:p>
+    <w:p>
+      <w:pPr>
+        <w:rPr>
+          <w:rFonts w:ascii="Engravers MT" w:hAnsi="Engravers MT"/>
+          <w:color w:val="FA7BA8" w:themeColor="accent6" w:themeTint="66"/>
+          <w:sz w:val="110"/>
+          <w:szCs w:val="110"/>
+        </w:rPr>
+      </w:pPr>
+      <w:r>
+        <w:rPr>
+          <w:rFonts w:ascii="Engravers MT" w:hAnsi="Engravers MT"/>
+          <w:color w:val="FA7BA8" w:themeColor="accent6" w:themeTint="66"/>
+          <w:sz w:val="110"/>
+          <w:szCs w:val="110"/>
+        </w:rPr>
+        <w:t>THANK YOU!</w:t>
+      </w:r>
+    </w:p>
+    <w:p>
+      <w:pPr>
+        <w:rPr>
+          <w:color w:val="auto"/>
+        </w:rPr>
+      </w:pPr>
+    </w:p>
+    <w:p>
+      <w:pPr>
+        <w:rPr>
+          <w:rFonts w:ascii="Engravers MT" w:hAnsi="Engravers MT"/>
+          <w:color w:val="FA7BA8" w:themeColor="accent6" w:themeTint="66"/>
+          <w:sz w:val="110"/>
+          <w:szCs w:val="110"/>
+        </w:rPr>
+      </w:pPr>
     </w:p>
     <w:sectPr>
-      <w:headerReference w:type="default" r:id="rId8"/>
-      <w:footerReference w:type="default" r:id="rId9"/>
-      <w:footerReference w:type="first" r:id="rId10"/>
+      <w:headerReference w:type="default" r:id="rId9"/>
+      <w:footerReference w:type="default" r:id="rId10"/>
+      <w:footerReference w:type="first" r:id="rId11"/>
       <w:pgSz w:w="12240" w:h="15840"/>
       <w:pgMar w:top="720" w:right="1152" w:bottom="720" w:left="1152" w:header="0" w:footer="0" w:gutter="0"/>
       <w:pgNumType w:start="1"/>
@@ -2443,6 +3906,208 @@
 <file path=word/numbering.xml><?xml version="1.0" encoding="utf-8"?>
 <w:numbering xmlns:wpc="http://schemas.microsoft.com/office/word/2010/wordprocessingCanvas" xmlns:cx="http://schemas.microsoft.com/office/drawing/2014/chartex" xmlns:cx1="http://schemas.microsoft.com/office/drawing/2015/9/8/chartex" xmlns:cx2="http://schemas.microsoft.com/office/drawing/2015/10/21/chartex" xmlns:cx3="http://schemas.microsoft.com/office/drawing/2016/5/9/chartex" xmlns:cx4="http://schemas.microsoft.com/office/drawing/2016/5/10/chartex" xmlns:cx5="http://schemas.microsoft.com/office/drawing/2016/5/11/chartex" xmlns:cx6="http://schemas.microsoft.com/office/drawing/2016/5/12/chartex" xmlns:cx7="http://schemas.microsoft.com/office/drawing/2016/5/13/chartex" xmlns:cx8="http://schemas.microsoft.com/office/drawing/2016/5/14/chartex" xmlns:mc="http://schemas.openxmlformats.org/markup-compatibility/2006" xmlns:aink="http://schemas.microsoft.com/office/drawing/2016/ink" xmlns:am3d="http://schemas.microsoft.com/office/drawing/2017/model3d" xmlns:o="urn:schemas-microsoft-com:office:office" xmlns:oel="http://schemas.microsoft.com/office/2019/extlst" xmlns:r="http://schemas.openxmlformats.org/officeDocument/2006/relationships" xmlns:m="http://schemas.openxmlformats.org/officeDocument/2006/math" xmlns:v="urn:schemas-microsoft-com:vml" xmlns:wp14="http://schemas.microsoft.com/office/word/2010/wordprocessingDrawing" xmlns:wp="http://schemas.openxmlformats.org/drawingml/2006/wordprocessingDrawing" xmlns:w10="urn:schemas-microsoft-com:office:word" xmlns:w="http://schemas.openxmlformats.org/wordprocessingml/2006/main" xmlns:w14="http://schemas.microsoft.com/office/word/2010/wordml" xmlns:w15="http://schemas.microsoft.com/office/word/2012/wordml" xmlns:w16cex="http://schemas.microsoft.com/office/word/2018/wordml/cex" xmlns:w16cid="http://schemas.microsoft.com/office/word/2016/wordml/cid" xmlns:w16="http://schemas.microsoft.com/office/word/2018/wordml" xmlns:w16sdtdh="http://schemas.microsoft.com/office/word/2020/wordml/sdtdatahash" xmlns:w16se="http://schemas.microsoft.com/office/word/2015/wordml/symex" xmlns:wpg="http://schemas.microsoft.com/office/word/2010/wordprocessingGroup" xmlns:wpi="http://schemas.microsoft.com/office/word/2010/wordprocessingInk" xmlns:wne="http://schemas.microsoft.com/office/word/2006/wordml" xmlns:wps="http://schemas.microsoft.com/office/word/2010/wordprocessingShape" mc:Ignorable="w14 w15 w16se w16cid w16 w16cex w16sdtdh wp14">
   <w:abstractNum w:abstractNumId="0" w15:restartNumberingAfterBreak="0">
+    <w:nsid w:val="12A27FA5"/>
+    <w:multiLevelType w:val="hybridMultilevel"/>
+    <w:tmpl w:val="4256661C"/>
+    <w:lvl w:ilvl="0" w:tplc="0BBA2134">
+      <w:start w:val="1"/>
+      <w:numFmt w:val="lowerLetter"/>
+      <w:lvlText w:val="%1)"/>
+      <w:lvlJc w:val="left"/>
+      <w:pPr>
+        <w:ind w:left="720" w:hanging="360"/>
+      </w:pPr>
+      <w:rPr>
+        <w:rFonts w:hint="default"/>
+      </w:rPr>
+    </w:lvl>
+    <w:lvl w:ilvl="1" w:tplc="40090019" w:tentative="1">
+      <w:start w:val="1"/>
+      <w:numFmt w:val="lowerLetter"/>
+      <w:lvlText w:val="%2."/>
+      <w:lvlJc w:val="left"/>
+      <w:pPr>
+        <w:ind w:left="1440" w:hanging="360"/>
+      </w:pPr>
+    </w:lvl>
+    <w:lvl w:ilvl="2" w:tplc="4009001B" w:tentative="1">
+      <w:start w:val="1"/>
+      <w:numFmt w:val="lowerRoman"/>
+      <w:lvlText w:val="%3."/>
+      <w:lvlJc w:val="right"/>
+      <w:pPr>
+        <w:ind w:left="2160" w:hanging="180"/>
+      </w:pPr>
+    </w:lvl>
+    <w:lvl w:ilvl="3" w:tplc="4009000F" w:tentative="1">
+      <w:start w:val="1"/>
+      <w:numFmt w:val="decimal"/>
+      <w:lvlText w:val="%4."/>
+      <w:lvlJc w:val="left"/>
+      <w:pPr>
+        <w:ind w:left="2880" w:hanging="360"/>
+      </w:pPr>
+    </w:lvl>
+    <w:lvl w:ilvl="4" w:tplc="40090019" w:tentative="1">
+      <w:start w:val="1"/>
+      <w:numFmt w:val="lowerLetter"/>
+      <w:lvlText w:val="%5."/>
+      <w:lvlJc w:val="left"/>
+      <w:pPr>
+        <w:ind w:left="3600" w:hanging="360"/>
+      </w:pPr>
+    </w:lvl>
+    <w:lvl w:ilvl="5" w:tplc="4009001B" w:tentative="1">
+      <w:start w:val="1"/>
+      <w:numFmt w:val="lowerRoman"/>
+      <w:lvlText w:val="%6."/>
+      <w:lvlJc w:val="right"/>
+      <w:pPr>
+        <w:ind w:left="4320" w:hanging="180"/>
+      </w:pPr>
+    </w:lvl>
+    <w:lvl w:ilvl="6" w:tplc="4009000F" w:tentative="1">
+      <w:start w:val="1"/>
+      <w:numFmt w:val="decimal"/>
+      <w:lvlText w:val="%7."/>
+      <w:lvlJc w:val="left"/>
+      <w:pPr>
+        <w:ind w:left="5040" w:hanging="360"/>
+      </w:pPr>
+    </w:lvl>
+    <w:lvl w:ilvl="7" w:tplc="40090019" w:tentative="1">
+      <w:start w:val="1"/>
+      <w:numFmt w:val="lowerLetter"/>
+      <w:lvlText w:val="%8."/>
+      <w:lvlJc w:val="left"/>
+      <w:pPr>
+        <w:ind w:left="5760" w:hanging="360"/>
+      </w:pPr>
+    </w:lvl>
+    <w:lvl w:ilvl="8" w:tplc="4009001B" w:tentative="1">
+      <w:start w:val="1"/>
+      <w:numFmt w:val="lowerRoman"/>
+      <w:lvlText w:val="%9."/>
+      <w:lvlJc w:val="right"/>
+      <w:pPr>
+        <w:ind w:left="6480" w:hanging="180"/>
+      </w:pPr>
+    </w:lvl>
+  </w:abstractNum>
+  <w:abstractNum w:abstractNumId="1" w15:restartNumberingAfterBreak="0">
+    <w:nsid w:val="14D90D46"/>
+    <w:multiLevelType w:val="hybridMultilevel"/>
+    <w:tmpl w:val="DDC695EC"/>
+    <w:lvl w:ilvl="0" w:tplc="40090001">
+      <w:start w:val="1"/>
+      <w:numFmt w:val="bullet"/>
+      <w:lvlText w:val=""/>
+      <w:lvlJc w:val="left"/>
+      <w:pPr>
+        <w:ind w:left="2160" w:hanging="360"/>
+      </w:pPr>
+      <w:rPr>
+        <w:rFonts w:ascii="Symbol" w:hAnsi="Symbol" w:hint="default"/>
+      </w:rPr>
+    </w:lvl>
+    <w:lvl w:ilvl="1" w:tplc="40090003" w:tentative="1">
+      <w:start w:val="1"/>
+      <w:numFmt w:val="bullet"/>
+      <w:lvlText w:val="o"/>
+      <w:lvlJc w:val="left"/>
+      <w:pPr>
+        <w:ind w:left="2880" w:hanging="360"/>
+      </w:pPr>
+      <w:rPr>
+        <w:rFonts w:ascii="Courier New" w:hAnsi="Courier New" w:cs="Courier New" w:hint="default"/>
+      </w:rPr>
+    </w:lvl>
+    <w:lvl w:ilvl="2" w:tplc="40090005" w:tentative="1">
+      <w:start w:val="1"/>
+      <w:numFmt w:val="bullet"/>
+      <w:lvlText w:val=""/>
+      <w:lvlJc w:val="left"/>
+      <w:pPr>
+        <w:ind w:left="3600" w:hanging="360"/>
+      </w:pPr>
+      <w:rPr>
+        <w:rFonts w:ascii="Wingdings" w:hAnsi="Wingdings" w:hint="default"/>
+      </w:rPr>
+    </w:lvl>
+    <w:lvl w:ilvl="3" w:tplc="40090001" w:tentative="1">
+      <w:start w:val="1"/>
+      <w:numFmt w:val="bullet"/>
+      <w:lvlText w:val=""/>
+      <w:lvlJc w:val="left"/>
+      <w:pPr>
+        <w:ind w:left="4320" w:hanging="360"/>
+      </w:pPr>
+      <w:rPr>
+        <w:rFonts w:ascii="Symbol" w:hAnsi="Symbol" w:hint="default"/>
+      </w:rPr>
+    </w:lvl>
+    <w:lvl w:ilvl="4" w:tplc="40090003" w:tentative="1">
+      <w:start w:val="1"/>
+      <w:numFmt w:val="bullet"/>
+      <w:lvlText w:val="o"/>
+      <w:lvlJc w:val="left"/>
+      <w:pPr>
+        <w:ind w:left="5040" w:hanging="360"/>
+      </w:pPr>
+      <w:rPr>
+        <w:rFonts w:ascii="Courier New" w:hAnsi="Courier New" w:cs="Courier New" w:hint="default"/>
+      </w:rPr>
+    </w:lvl>
+    <w:lvl w:ilvl="5" w:tplc="40090005" w:tentative="1">
+      <w:start w:val="1"/>
+      <w:numFmt w:val="bullet"/>
+      <w:lvlText w:val=""/>
+      <w:lvlJc w:val="left"/>
+      <w:pPr>
+        <w:ind w:left="5760" w:hanging="360"/>
+      </w:pPr>
+      <w:rPr>
+        <w:rFonts w:ascii="Wingdings" w:hAnsi="Wingdings" w:hint="default"/>
+      </w:rPr>
+    </w:lvl>
+    <w:lvl w:ilvl="6" w:tplc="40090001" w:tentative="1">
+      <w:start w:val="1"/>
+      <w:numFmt w:val="bullet"/>
+      <w:lvlText w:val=""/>
+      <w:lvlJc w:val="left"/>
+      <w:pPr>
+        <w:ind w:left="6480" w:hanging="360"/>
+      </w:pPr>
+      <w:rPr>
+        <w:rFonts w:ascii="Symbol" w:hAnsi="Symbol" w:hint="default"/>
+      </w:rPr>
+    </w:lvl>
+    <w:lvl w:ilvl="7" w:tplc="40090003" w:tentative="1">
+      <w:start w:val="1"/>
+      <w:numFmt w:val="bullet"/>
+      <w:lvlText w:val="o"/>
+      <w:lvlJc w:val="left"/>
+      <w:pPr>
+        <w:ind w:left="7200" w:hanging="360"/>
+      </w:pPr>
+      <w:rPr>
+        <w:rFonts w:ascii="Courier New" w:hAnsi="Courier New" w:cs="Courier New" w:hint="default"/>
+      </w:rPr>
+    </w:lvl>
+    <w:lvl w:ilvl="8" w:tplc="40090005" w:tentative="1">
+      <w:start w:val="1"/>
+      <w:numFmt w:val="bullet"/>
+      <w:lvlText w:val=""/>
+      <w:lvlJc w:val="left"/>
+      <w:pPr>
+        <w:ind w:left="7920" w:hanging="360"/>
+      </w:pPr>
+      <w:rPr>
+        <w:rFonts w:ascii="Wingdings" w:hAnsi="Wingdings" w:hint="default"/>
+      </w:rPr>
+    </w:lvl>
+  </w:abstractNum>
+  <w:abstractNum w:abstractNumId="2" w15:restartNumberingAfterBreak="0">
     <w:nsid w:val="15DD04CA"/>
     <w:multiLevelType w:val="hybridMultilevel"/>
     <w:tmpl w:val="FBC2CF82"/>
@@ -2531,7 +4196,120 @@
       </w:pPr>
     </w:lvl>
   </w:abstractNum>
-  <w:abstractNum w:abstractNumId="1" w15:restartNumberingAfterBreak="0">
+  <w:abstractNum w:abstractNumId="3" w15:restartNumberingAfterBreak="0">
+    <w:nsid w:val="26DE3B2C"/>
+    <w:multiLevelType w:val="hybridMultilevel"/>
+    <w:tmpl w:val="89364A4E"/>
+    <w:lvl w:ilvl="0" w:tplc="40090001">
+      <w:start w:val="1"/>
+      <w:numFmt w:val="bullet"/>
+      <w:lvlText w:val=""/>
+      <w:lvlJc w:val="left"/>
+      <w:pPr>
+        <w:ind w:left="720" w:hanging="360"/>
+      </w:pPr>
+      <w:rPr>
+        <w:rFonts w:ascii="Symbol" w:hAnsi="Symbol" w:hint="default"/>
+      </w:rPr>
+    </w:lvl>
+    <w:lvl w:ilvl="1" w:tplc="40090003" w:tentative="1">
+      <w:start w:val="1"/>
+      <w:numFmt w:val="bullet"/>
+      <w:lvlText w:val="o"/>
+      <w:lvlJc w:val="left"/>
+      <w:pPr>
+        <w:ind w:left="1440" w:hanging="360"/>
+      </w:pPr>
+      <w:rPr>
+        <w:rFonts w:ascii="Courier New" w:hAnsi="Courier New" w:cs="Courier New" w:hint="default"/>
+      </w:rPr>
+    </w:lvl>
+    <w:lvl w:ilvl="2" w:tplc="40090005" w:tentative="1">
+      <w:start w:val="1"/>
+      <w:numFmt w:val="bullet"/>
+      <w:lvlText w:val=""/>
+      <w:lvlJc w:val="left"/>
+      <w:pPr>
+        <w:ind w:left="2160" w:hanging="360"/>
+      </w:pPr>
+      <w:rPr>
+        <w:rFonts w:ascii="Wingdings" w:hAnsi="Wingdings" w:hint="default"/>
+      </w:rPr>
+    </w:lvl>
+    <w:lvl w:ilvl="3" w:tplc="40090001" w:tentative="1">
+      <w:start w:val="1"/>
+      <w:numFmt w:val="bullet"/>
+      <w:lvlText w:val=""/>
+      <w:lvlJc w:val="left"/>
+      <w:pPr>
+        <w:ind w:left="2880" w:hanging="360"/>
+      </w:pPr>
+      <w:rPr>
+        <w:rFonts w:ascii="Symbol" w:hAnsi="Symbol" w:hint="default"/>
+      </w:rPr>
+    </w:lvl>
+    <w:lvl w:ilvl="4" w:tplc="40090003" w:tentative="1">
+      <w:start w:val="1"/>
+      <w:numFmt w:val="bullet"/>
+      <w:lvlText w:val="o"/>
+      <w:lvlJc w:val="left"/>
+      <w:pPr>
+        <w:ind w:left="3600" w:hanging="360"/>
+      </w:pPr>
+      <w:rPr>
+        <w:rFonts w:ascii="Courier New" w:hAnsi="Courier New" w:cs="Courier New" w:hint="default"/>
+      </w:rPr>
+    </w:lvl>
+    <w:lvl w:ilvl="5" w:tplc="40090005" w:tentative="1">
+      <w:start w:val="1"/>
+      <w:numFmt w:val="bullet"/>
+      <w:lvlText w:val=""/>
+      <w:lvlJc w:val="left"/>
+      <w:pPr>
+        <w:ind w:left="4320" w:hanging="360"/>
+      </w:pPr>
+      <w:rPr>
+        <w:rFonts w:ascii="Wingdings" w:hAnsi="Wingdings" w:hint="default"/>
+      </w:rPr>
+    </w:lvl>
+    <w:lvl w:ilvl="6" w:tplc="40090001" w:tentative="1">
+      <w:start w:val="1"/>
+      <w:numFmt w:val="bullet"/>
+      <w:lvlText w:val=""/>
+      <w:lvlJc w:val="left"/>
+      <w:pPr>
+        <w:ind w:left="5040" w:hanging="360"/>
+      </w:pPr>
+      <w:rPr>
+        <w:rFonts w:ascii="Symbol" w:hAnsi="Symbol" w:hint="default"/>
+      </w:rPr>
+    </w:lvl>
+    <w:lvl w:ilvl="7" w:tplc="40090003" w:tentative="1">
+      <w:start w:val="1"/>
+      <w:numFmt w:val="bullet"/>
+      <w:lvlText w:val="o"/>
+      <w:lvlJc w:val="left"/>
+      <w:pPr>
+        <w:ind w:left="5760" w:hanging="360"/>
+      </w:pPr>
+      <w:rPr>
+        <w:rFonts w:ascii="Courier New" w:hAnsi="Courier New" w:cs="Courier New" w:hint="default"/>
+      </w:rPr>
+    </w:lvl>
+    <w:lvl w:ilvl="8" w:tplc="40090005" w:tentative="1">
+      <w:start w:val="1"/>
+      <w:numFmt w:val="bullet"/>
+      <w:lvlText w:val=""/>
+      <w:lvlJc w:val="left"/>
+      <w:pPr>
+        <w:ind w:left="6480" w:hanging="360"/>
+      </w:pPr>
+      <w:rPr>
+        <w:rFonts w:ascii="Wingdings" w:hAnsi="Wingdings" w:hint="default"/>
+      </w:rPr>
+    </w:lvl>
+  </w:abstractNum>
+  <w:abstractNum w:abstractNumId="4" w15:restartNumberingAfterBreak="0">
     <w:nsid w:val="289F0B61"/>
     <w:multiLevelType w:val="multilevel"/>
     <w:tmpl w:val="40090021"/>
@@ -2644,7 +4422,7 @@
       </w:rPr>
     </w:lvl>
   </w:abstractNum>
-  <w:abstractNum w:abstractNumId="2" w15:restartNumberingAfterBreak="0">
+  <w:abstractNum w:abstractNumId="5" w15:restartNumberingAfterBreak="0">
     <w:nsid w:val="30D50DBE"/>
     <w:multiLevelType w:val="hybridMultilevel"/>
     <w:tmpl w:val="A80EB1CE"/>
@@ -2660,7 +4438,7 @@
         <w:rFonts w:hint="default"/>
       </w:rPr>
     </w:lvl>
-    <w:lvl w:ilvl="1" w:tplc="40090019" w:tentative="1">
+    <w:lvl w:ilvl="1" w:tplc="40090019">
       <w:start w:val="1"/>
       <w:numFmt w:val="lowerLetter"/>
       <w:lvlText w:val="%2."/>
@@ -2669,7 +4447,7 @@
         <w:ind w:left="1800" w:hanging="360"/>
       </w:pPr>
     </w:lvl>
-    <w:lvl w:ilvl="2" w:tplc="4009001B" w:tentative="1">
+    <w:lvl w:ilvl="2" w:tplc="4009001B">
       <w:start w:val="1"/>
       <w:numFmt w:val="lowerRoman"/>
       <w:lvlText w:val="%3."/>
@@ -2733,18 +4511,21 @@
       </w:pPr>
     </w:lvl>
   </w:abstractNum>
-  <w:abstractNum w:abstractNumId="3" w15:restartNumberingAfterBreak="0">
+  <w:abstractNum w:abstractNumId="6" w15:restartNumberingAfterBreak="0">
     <w:nsid w:val="3E4B083D"/>
     <w:multiLevelType w:val="hybridMultilevel"/>
-    <w:tmpl w:val="88F47E18"/>
-    <w:lvl w:ilvl="0" w:tplc="4009000F">
-      <w:start w:val="1"/>
-      <w:numFmt w:val="decimal"/>
-      <w:lvlText w:val="%1."/>
+    <w:tmpl w:val="67CC86EE"/>
+    <w:lvl w:ilvl="0" w:tplc="40090001">
+      <w:start w:val="1"/>
+      <w:numFmt w:val="bullet"/>
+      <w:lvlText w:val=""/>
       <w:lvlJc w:val="left"/>
       <w:pPr>
         <w:ind w:left="2160" w:hanging="360"/>
       </w:pPr>
+      <w:rPr>
+        <w:rFonts w:ascii="Symbol" w:hAnsi="Symbol" w:hint="default"/>
+      </w:rPr>
     </w:lvl>
     <w:lvl w:ilvl="1" w:tplc="40090019" w:tentative="1">
       <w:start w:val="1"/>
@@ -2819,7 +4600,298 @@
       </w:pPr>
     </w:lvl>
   </w:abstractNum>
-  <w:abstractNum w:abstractNumId="4" w15:restartNumberingAfterBreak="0">
+  <w:abstractNum w:abstractNumId="7" w15:restartNumberingAfterBreak="0">
+    <w:nsid w:val="4CE41CEC"/>
+    <w:multiLevelType w:val="hybridMultilevel"/>
+    <w:tmpl w:val="264EFB2E"/>
+    <w:lvl w:ilvl="0" w:tplc="02B2E36C">
+      <w:start w:val="1"/>
+      <w:numFmt w:val="decimal"/>
+      <w:lvlText w:val="%1."/>
+      <w:lvlJc w:val="left"/>
+      <w:pPr>
+        <w:ind w:left="2220" w:hanging="780"/>
+      </w:pPr>
+      <w:rPr>
+        <w:rFonts w:hint="default"/>
+      </w:rPr>
+    </w:lvl>
+    <w:lvl w:ilvl="1" w:tplc="40090019" w:tentative="1">
+      <w:start w:val="1"/>
+      <w:numFmt w:val="lowerLetter"/>
+      <w:lvlText w:val="%2."/>
+      <w:lvlJc w:val="left"/>
+      <w:pPr>
+        <w:ind w:left="2520" w:hanging="360"/>
+      </w:pPr>
+    </w:lvl>
+    <w:lvl w:ilvl="2" w:tplc="4009001B" w:tentative="1">
+      <w:start w:val="1"/>
+      <w:numFmt w:val="lowerRoman"/>
+      <w:lvlText w:val="%3."/>
+      <w:lvlJc w:val="right"/>
+      <w:pPr>
+        <w:ind w:left="3240" w:hanging="180"/>
+      </w:pPr>
+    </w:lvl>
+    <w:lvl w:ilvl="3" w:tplc="4009000F" w:tentative="1">
+      <w:start w:val="1"/>
+      <w:numFmt w:val="decimal"/>
+      <w:lvlText w:val="%4."/>
+      <w:lvlJc w:val="left"/>
+      <w:pPr>
+        <w:ind w:left="3960" w:hanging="360"/>
+      </w:pPr>
+    </w:lvl>
+    <w:lvl w:ilvl="4" w:tplc="40090019" w:tentative="1">
+      <w:start w:val="1"/>
+      <w:numFmt w:val="lowerLetter"/>
+      <w:lvlText w:val="%5."/>
+      <w:lvlJc w:val="left"/>
+      <w:pPr>
+        <w:ind w:left="4680" w:hanging="360"/>
+      </w:pPr>
+    </w:lvl>
+    <w:lvl w:ilvl="5" w:tplc="4009001B" w:tentative="1">
+      <w:start w:val="1"/>
+      <w:numFmt w:val="lowerRoman"/>
+      <w:lvlText w:val="%6."/>
+      <w:lvlJc w:val="right"/>
+      <w:pPr>
+        <w:ind w:left="5400" w:hanging="180"/>
+      </w:pPr>
+    </w:lvl>
+    <w:lvl w:ilvl="6" w:tplc="4009000F" w:tentative="1">
+      <w:start w:val="1"/>
+      <w:numFmt w:val="decimal"/>
+      <w:lvlText w:val="%7."/>
+      <w:lvlJc w:val="left"/>
+      <w:pPr>
+        <w:ind w:left="6120" w:hanging="360"/>
+      </w:pPr>
+    </w:lvl>
+    <w:lvl w:ilvl="7" w:tplc="40090019" w:tentative="1">
+      <w:start w:val="1"/>
+      <w:numFmt w:val="lowerLetter"/>
+      <w:lvlText w:val="%8."/>
+      <w:lvlJc w:val="left"/>
+      <w:pPr>
+        <w:ind w:left="6840" w:hanging="360"/>
+      </w:pPr>
+    </w:lvl>
+    <w:lvl w:ilvl="8" w:tplc="4009001B" w:tentative="1">
+      <w:start w:val="1"/>
+      <w:numFmt w:val="lowerRoman"/>
+      <w:lvlText w:val="%9."/>
+      <w:lvlJc w:val="right"/>
+      <w:pPr>
+        <w:ind w:left="7560" w:hanging="180"/>
+      </w:pPr>
+    </w:lvl>
+  </w:abstractNum>
+  <w:abstractNum w:abstractNumId="8" w15:restartNumberingAfterBreak="0">
+    <w:nsid w:val="51CA7B94"/>
+    <w:multiLevelType w:val="hybridMultilevel"/>
+    <w:tmpl w:val="857EB544"/>
+    <w:lvl w:ilvl="0" w:tplc="448E4996">
+      <w:start w:val="1"/>
+      <w:numFmt w:val="decimal"/>
+      <w:lvlText w:val="%1)"/>
+      <w:lvlJc w:val="left"/>
+      <w:pPr>
+        <w:ind w:left="720" w:hanging="360"/>
+      </w:pPr>
+      <w:rPr>
+        <w:rFonts w:hint="default"/>
+      </w:rPr>
+    </w:lvl>
+    <w:lvl w:ilvl="1" w:tplc="40090019" w:tentative="1">
+      <w:start w:val="1"/>
+      <w:numFmt w:val="lowerLetter"/>
+      <w:lvlText w:val="%2."/>
+      <w:lvlJc w:val="left"/>
+      <w:pPr>
+        <w:ind w:left="1440" w:hanging="360"/>
+      </w:pPr>
+    </w:lvl>
+    <w:lvl w:ilvl="2" w:tplc="4009001B" w:tentative="1">
+      <w:start w:val="1"/>
+      <w:numFmt w:val="lowerRoman"/>
+      <w:lvlText w:val="%3."/>
+      <w:lvlJc w:val="right"/>
+      <w:pPr>
+        <w:ind w:left="2160" w:hanging="180"/>
+      </w:pPr>
+    </w:lvl>
+    <w:lvl w:ilvl="3" w:tplc="4009000F" w:tentative="1">
+      <w:start w:val="1"/>
+      <w:numFmt w:val="decimal"/>
+      <w:lvlText w:val="%4."/>
+      <w:lvlJc w:val="left"/>
+      <w:pPr>
+        <w:ind w:left="2880" w:hanging="360"/>
+      </w:pPr>
+    </w:lvl>
+    <w:lvl w:ilvl="4" w:tplc="40090019" w:tentative="1">
+      <w:start w:val="1"/>
+      <w:numFmt w:val="lowerLetter"/>
+      <w:lvlText w:val="%5."/>
+      <w:lvlJc w:val="left"/>
+      <w:pPr>
+        <w:ind w:left="3600" w:hanging="360"/>
+      </w:pPr>
+    </w:lvl>
+    <w:lvl w:ilvl="5" w:tplc="4009001B" w:tentative="1">
+      <w:start w:val="1"/>
+      <w:numFmt w:val="lowerRoman"/>
+      <w:lvlText w:val="%6."/>
+      <w:lvlJc w:val="right"/>
+      <w:pPr>
+        <w:ind w:left="4320" w:hanging="180"/>
+      </w:pPr>
+    </w:lvl>
+    <w:lvl w:ilvl="6" w:tplc="4009000F" w:tentative="1">
+      <w:start w:val="1"/>
+      <w:numFmt w:val="decimal"/>
+      <w:lvlText w:val="%7."/>
+      <w:lvlJc w:val="left"/>
+      <w:pPr>
+        <w:ind w:left="5040" w:hanging="360"/>
+      </w:pPr>
+    </w:lvl>
+    <w:lvl w:ilvl="7" w:tplc="40090019" w:tentative="1">
+      <w:start w:val="1"/>
+      <w:numFmt w:val="lowerLetter"/>
+      <w:lvlText w:val="%8."/>
+      <w:lvlJc w:val="left"/>
+      <w:pPr>
+        <w:ind w:left="5760" w:hanging="360"/>
+      </w:pPr>
+    </w:lvl>
+    <w:lvl w:ilvl="8" w:tplc="4009001B" w:tentative="1">
+      <w:start w:val="1"/>
+      <w:numFmt w:val="lowerRoman"/>
+      <w:lvlText w:val="%9."/>
+      <w:lvlJc w:val="right"/>
+      <w:pPr>
+        <w:ind w:left="6480" w:hanging="180"/>
+      </w:pPr>
+    </w:lvl>
+  </w:abstractNum>
+  <w:abstractNum w:abstractNumId="9" w15:restartNumberingAfterBreak="0">
+    <w:nsid w:val="63725FA4"/>
+    <w:multiLevelType w:val="hybridMultilevel"/>
+    <w:tmpl w:val="E1644E4E"/>
+    <w:lvl w:ilvl="0" w:tplc="40090001">
+      <w:start w:val="1"/>
+      <w:numFmt w:val="bullet"/>
+      <w:lvlText w:val=""/>
+      <w:lvlJc w:val="left"/>
+      <w:pPr>
+        <w:ind w:left="2160" w:hanging="360"/>
+      </w:pPr>
+      <w:rPr>
+        <w:rFonts w:ascii="Symbol" w:hAnsi="Symbol" w:hint="default"/>
+      </w:rPr>
+    </w:lvl>
+    <w:lvl w:ilvl="1" w:tplc="40090003" w:tentative="1">
+      <w:start w:val="1"/>
+      <w:numFmt w:val="bullet"/>
+      <w:lvlText w:val="o"/>
+      <w:lvlJc w:val="left"/>
+      <w:pPr>
+        <w:ind w:left="2880" w:hanging="360"/>
+      </w:pPr>
+      <w:rPr>
+        <w:rFonts w:ascii="Courier New" w:hAnsi="Courier New" w:cs="Courier New" w:hint="default"/>
+      </w:rPr>
+    </w:lvl>
+    <w:lvl w:ilvl="2" w:tplc="40090005" w:tentative="1">
+      <w:start w:val="1"/>
+      <w:numFmt w:val="bullet"/>
+      <w:lvlText w:val=""/>
+      <w:lvlJc w:val="left"/>
+      <w:pPr>
+        <w:ind w:left="3600" w:hanging="360"/>
+      </w:pPr>
+      <w:rPr>
+        <w:rFonts w:ascii="Wingdings" w:hAnsi="Wingdings" w:hint="default"/>
+      </w:rPr>
+    </w:lvl>
+    <w:lvl w:ilvl="3" w:tplc="40090001" w:tentative="1">
+      <w:start w:val="1"/>
+      <w:numFmt w:val="bullet"/>
+      <w:lvlText w:val=""/>
+      <w:lvlJc w:val="left"/>
+      <w:pPr>
+        <w:ind w:left="4320" w:hanging="360"/>
+      </w:pPr>
+      <w:rPr>
+        <w:rFonts w:ascii="Symbol" w:hAnsi="Symbol" w:hint="default"/>
+      </w:rPr>
+    </w:lvl>
+    <w:lvl w:ilvl="4" w:tplc="40090003" w:tentative="1">
+      <w:start w:val="1"/>
+      <w:numFmt w:val="bullet"/>
+      <w:lvlText w:val="o"/>
+      <w:lvlJc w:val="left"/>
+      <w:pPr>
+        <w:ind w:left="5040" w:hanging="360"/>
+      </w:pPr>
+      <w:rPr>
+        <w:rFonts w:ascii="Courier New" w:hAnsi="Courier New" w:cs="Courier New" w:hint="default"/>
+      </w:rPr>
+    </w:lvl>
+    <w:lvl w:ilvl="5" w:tplc="40090005" w:tentative="1">
+      <w:start w:val="1"/>
+      <w:numFmt w:val="bullet"/>
+      <w:lvlText w:val=""/>
+      <w:lvlJc w:val="left"/>
+      <w:pPr>
+        <w:ind w:left="5760" w:hanging="360"/>
+      </w:pPr>
+      <w:rPr>
+        <w:rFonts w:ascii="Wingdings" w:hAnsi="Wingdings" w:hint="default"/>
+      </w:rPr>
+    </w:lvl>
+    <w:lvl w:ilvl="6" w:tplc="40090001" w:tentative="1">
+      <w:start w:val="1"/>
+      <w:numFmt w:val="bullet"/>
+      <w:lvlText w:val=""/>
+      <w:lvlJc w:val="left"/>
+      <w:pPr>
+        <w:ind w:left="6480" w:hanging="360"/>
+      </w:pPr>
+      <w:rPr>
+        <w:rFonts w:ascii="Symbol" w:hAnsi="Symbol" w:hint="default"/>
+      </w:rPr>
+    </w:lvl>
+    <w:lvl w:ilvl="7" w:tplc="40090003" w:tentative="1">
+      <w:start w:val="1"/>
+      <w:numFmt w:val="bullet"/>
+      <w:lvlText w:val="o"/>
+      <w:lvlJc w:val="left"/>
+      <w:pPr>
+        <w:ind w:left="7200" w:hanging="360"/>
+      </w:pPr>
+      <w:rPr>
+        <w:rFonts w:ascii="Courier New" w:hAnsi="Courier New" w:cs="Courier New" w:hint="default"/>
+      </w:rPr>
+    </w:lvl>
+    <w:lvl w:ilvl="8" w:tplc="40090005" w:tentative="1">
+      <w:start w:val="1"/>
+      <w:numFmt w:val="bullet"/>
+      <w:lvlText w:val=""/>
+      <w:lvlJc w:val="left"/>
+      <w:pPr>
+        <w:ind w:left="7920" w:hanging="360"/>
+      </w:pPr>
+      <w:rPr>
+        <w:rFonts w:ascii="Wingdings" w:hAnsi="Wingdings" w:hint="default"/>
+      </w:rPr>
+    </w:lvl>
+  </w:abstractNum>
+  <w:abstractNum w:abstractNumId="10" w15:restartNumberingAfterBreak="0">
     <w:nsid w:val="64294C0F"/>
     <w:multiLevelType w:val="hybridMultilevel"/>
     <w:tmpl w:val="FBC2C84C"/>
@@ -2908,7 +4980,7 @@
       </w:pPr>
     </w:lvl>
   </w:abstractNum>
-  <w:abstractNum w:abstractNumId="5" w15:restartNumberingAfterBreak="0">
+  <w:abstractNum w:abstractNumId="11" w15:restartNumberingAfterBreak="0">
     <w:nsid w:val="6FB37424"/>
     <w:multiLevelType w:val="hybridMultilevel"/>
     <w:tmpl w:val="C1C8C226"/>
@@ -3021,7 +5093,7 @@
       </w:rPr>
     </w:lvl>
   </w:abstractNum>
-  <w:abstractNum w:abstractNumId="6" w15:restartNumberingAfterBreak="0">
+  <w:abstractNum w:abstractNumId="12" w15:restartNumberingAfterBreak="0">
     <w:nsid w:val="76712AFC"/>
     <w:multiLevelType w:val="multilevel"/>
     <w:tmpl w:val="40090021"/>
@@ -3135,25 +5207,43 @@
     </w:lvl>
   </w:abstractNum>
   <w:num w:numId="1" w16cid:durableId="1053894705">
+    <w:abstractNumId w:val="2"/>
+  </w:num>
+  <w:num w:numId="2" w16cid:durableId="683169391">
+    <w:abstractNumId w:val="4"/>
+  </w:num>
+  <w:num w:numId="3" w16cid:durableId="1824933855">
+    <w:abstractNumId w:val="11"/>
+  </w:num>
+  <w:num w:numId="4" w16cid:durableId="951589919">
+    <w:abstractNumId w:val="12"/>
+  </w:num>
+  <w:num w:numId="5" w16cid:durableId="1217084741">
+    <w:abstractNumId w:val="6"/>
+  </w:num>
+  <w:num w:numId="6" w16cid:durableId="1702171917">
+    <w:abstractNumId w:val="10"/>
+  </w:num>
+  <w:num w:numId="7" w16cid:durableId="672146385">
+    <w:abstractNumId w:val="5"/>
+  </w:num>
+  <w:num w:numId="8" w16cid:durableId="1009941312">
+    <w:abstractNumId w:val="1"/>
+  </w:num>
+  <w:num w:numId="9" w16cid:durableId="752894883">
+    <w:abstractNumId w:val="7"/>
+  </w:num>
+  <w:num w:numId="10" w16cid:durableId="75440312">
+    <w:abstractNumId w:val="9"/>
+  </w:num>
+  <w:num w:numId="11" w16cid:durableId="1576551288">
+    <w:abstractNumId w:val="3"/>
+  </w:num>
+  <w:num w:numId="12" w16cid:durableId="677082026">
     <w:abstractNumId w:val="0"/>
   </w:num>
-  <w:num w:numId="2" w16cid:durableId="683169391">
-    <w:abstractNumId w:val="1"/>
-  </w:num>
-  <w:num w:numId="3" w16cid:durableId="1824933855">
-    <w:abstractNumId w:val="5"/>
-  </w:num>
-  <w:num w:numId="4" w16cid:durableId="951589919">
-    <w:abstractNumId w:val="6"/>
-  </w:num>
-  <w:num w:numId="5" w16cid:durableId="1217084741">
-    <w:abstractNumId w:val="3"/>
-  </w:num>
-  <w:num w:numId="6" w16cid:durableId="1702171917">
-    <w:abstractNumId w:val="4"/>
-  </w:num>
-  <w:num w:numId="7" w16cid:durableId="672146385">
-    <w:abstractNumId w:val="2"/>
+  <w:num w:numId="13" w16cid:durableId="402678464">
+    <w:abstractNumId w:val="8"/>
   </w:num>
 </w:numbering>
 </file>
@@ -4188,4 +6278,16 @@
   <a:objectDefaults/>
   <a:extraClrSchemeLst/>
 </a:theme>
+</file>
+
+<file path=customXml/item1.xml><?xml version="1.0" encoding="utf-8"?>
+<b:Sources xmlns:b="http://schemas.openxmlformats.org/officeDocument/2006/bibliography" xmlns="http://schemas.openxmlformats.org/officeDocument/2006/bibliography" SelectedStyle="\APASixthEditionOfficeOnline.xsl" StyleName="APA" Version="6"/>
+</file>
+
+<file path=customXml/itemProps1.xml><?xml version="1.0" encoding="utf-8"?>
+<ds:datastoreItem xmlns:ds="http://schemas.openxmlformats.org/officeDocument/2006/customXml" ds:itemID="{D17C92E6-DACC-415A-B208-CF04C63B85F8}">
+  <ds:schemaRefs>
+    <ds:schemaRef ds:uri="http://schemas.openxmlformats.org/officeDocument/2006/bibliography"/>
+  </ds:schemaRefs>
+</ds:datastoreItem>
 </file>
--- a/Project Document/Group E Project.docx
+++ b/Project Document/Group E Project.docx
@@ -93,6 +93,9 @@
                                   </w:r>
                                   <w:r>
                                     <w:t>er</w:t>
+                                  </w:r>
+                                  <w:r>
+                                    <w:t>s</w:t>
                                   </w:r>
                                   <w:r>
                                     <w:t xml:space="preserve"> </w:t>
@@ -147,6 +150,9 @@
                             </w:r>
                             <w:r>
                               <w:t>er</w:t>
+                            </w:r>
+                            <w:r>
+                              <w:t>s</w:t>
                             </w:r>
                             <w:r>
                               <w:t xml:space="preserve"> </w:t>
@@ -724,7 +730,7 @@
           <w:color w:val="auto"/>
         </w:rPr>
         <w:drawing>
-          <wp:anchor distT="0" distB="0" distL="114300" distR="114300" simplePos="0" relativeHeight="251658240" behindDoc="1" locked="0" layoutInCell="1" allowOverlap="1" wp14:anchorId="05D5C242" wp14:editId="268B7220">
+          <wp:anchor distT="0" distB="0" distL="114300" distR="114300" simplePos="0" relativeHeight="251656704" behindDoc="1" locked="0" layoutInCell="1" allowOverlap="1" wp14:anchorId="05D5C242" wp14:editId="268B7220">
             <wp:simplePos x="0" y="0"/>
             <wp:positionH relativeFrom="margin">
               <wp:posOffset>-2705100</wp:posOffset>
@@ -787,7 +793,7 @@
         <mc:AlternateContent>
           <mc:Choice Requires="wps">
             <w:drawing>
-              <wp:anchor distT="0" distB="0" distL="114300" distR="114300" simplePos="0" relativeHeight="251659264" behindDoc="1" locked="0" layoutInCell="1" allowOverlap="1" wp14:anchorId="7005DE39" wp14:editId="403AF7B9">
+              <wp:anchor distT="0" distB="0" distL="114300" distR="114300" simplePos="0" relativeHeight="251658752" behindDoc="1" locked="0" layoutInCell="1" allowOverlap="1" wp14:anchorId="7005DE39" wp14:editId="403AF7B9">
                 <wp:simplePos x="0" y="0"/>
                 <wp:positionH relativeFrom="column">
                   <wp:posOffset>-731520</wp:posOffset>
@@ -1797,6 +1803,7 @@
             <w:pPr>
               <w:pStyle w:val="Heading1"/>
               <w:spacing w:line="276" w:lineRule="auto"/>
+              <w:outlineLvl w:val="0"/>
               <w:rPr>
                 <w:color w:val="161718" w:themeColor="text1"/>
                 <w:sz w:val="28"/>
@@ -1888,23 +1895,7 @@
                 <w:color w:val="A4063E" w:themeColor="accent6"/>
                 <w:szCs w:val="28"/>
               </w:rPr>
-              <w:t xml:space="preserve">use of </w:t>
-            </w:r>
-            <w:proofErr w:type="spellStart"/>
-            <w:r>
-              <w:rPr>
-                <w:color w:val="A4063E" w:themeColor="accent6"/>
-                <w:szCs w:val="28"/>
-              </w:rPr>
-              <w:t>Jwt</w:t>
-            </w:r>
-            <w:proofErr w:type="spellEnd"/>
-            <w:r>
-              <w:rPr>
-                <w:color w:val="A4063E" w:themeColor="accent6"/>
-                <w:szCs w:val="28"/>
-              </w:rPr>
-              <w:t xml:space="preserve"> Tokens and CRUD operations, </w:t>
+              <w:t xml:space="preserve">use of Jwt Tokens and CRUD operations, </w:t>
             </w:r>
             <w:proofErr w:type="gramStart"/>
             <w:r>
@@ -1983,7 +1974,7 @@
                 <w:color w:val="A4063E" w:themeColor="accent6"/>
                 <w:szCs w:val="28"/>
               </w:rPr>
-              <w:t>to shown then everyone’s blog based on time</w:t>
+              <w:t>to shown the everyone’s blog based on time</w:t>
             </w:r>
             <w:r>
               <w:rPr>
@@ -2017,7 +2008,35 @@
                 <w:color w:val="auto"/>
                 <w:szCs w:val="28"/>
               </w:rPr>
-              <w:t>User can upload the own experience in to the own account component. (Like -&gt; Facebook)</w:t>
+              <w:t xml:space="preserve">User can upload the own experience in to the own </w:t>
+            </w:r>
+            <w:r>
+              <w:rPr>
+                <w:color w:val="auto"/>
+                <w:szCs w:val="28"/>
+              </w:rPr>
+              <w:t>A</w:t>
+            </w:r>
+            <w:r>
+              <w:rPr>
+                <w:color w:val="auto"/>
+                <w:szCs w:val="28"/>
+              </w:rPr>
+              <w:t>ccount</w:t>
+            </w:r>
+            <w:r>
+              <w:rPr>
+                <w:color w:val="auto"/>
+                <w:szCs w:val="28"/>
+              </w:rPr>
+              <w:t xml:space="preserve"> Page</w:t>
+            </w:r>
+            <w:r>
+              <w:rPr>
+                <w:color w:val="auto"/>
+                <w:szCs w:val="28"/>
+              </w:rPr>
+              <w:t>. (Like -&gt; Facebook)</w:t>
             </w:r>
             <w:r>
               <w:rPr>
@@ -2049,11 +2068,34 @@
             </w:r>
             <w:r>
               <w:rPr>
+                <w:color w:val="A4063E" w:themeColor="accent6"/>
+                <w:szCs w:val="28"/>
+              </w:rPr>
+              <w:t xml:space="preserve">, It will stored to </w:t>
+            </w:r>
+            <w:proofErr w:type="gramStart"/>
+            <w:r>
+              <w:rPr>
+                <w:color w:val="A4063E" w:themeColor="accent6"/>
+                <w:szCs w:val="28"/>
+              </w:rPr>
+              <w:t>DB</w:t>
+            </w:r>
+            <w:r>
+              <w:rPr>
+                <w:color w:val="A4063E" w:themeColor="accent6"/>
+                <w:szCs w:val="28"/>
+              </w:rPr>
+              <w:t xml:space="preserve"> </w:t>
+            </w:r>
+            <w:r>
+              <w:rPr>
                 <w:color w:val="auto"/>
                 <w:szCs w:val="28"/>
               </w:rPr>
               <w:t>)</w:t>
             </w:r>
+            <w:proofErr w:type="gramEnd"/>
             <w:r>
               <w:rPr>
                 <w:color w:val="auto"/>
@@ -2245,7 +2287,6 @@
                 <w:szCs w:val="28"/>
               </w:rPr>
             </w:pPr>
-            <w:proofErr w:type="gramStart"/>
             <w:r>
               <w:rPr>
                 <w:color w:val="auto"/>
@@ -2258,6 +2299,13 @@
                 <w:color w:val="auto"/>
                 <w:szCs w:val="28"/>
               </w:rPr>
+              <w:t xml:space="preserve"> </w:t>
+            </w:r>
+            <w:r>
+              <w:rPr>
+                <w:color w:val="auto"/>
+                <w:szCs w:val="28"/>
+              </w:rPr>
               <w:t>P</w:t>
             </w:r>
             <w:r>
@@ -2265,15 +2313,7 @@
                 <w:color w:val="auto"/>
                 <w:szCs w:val="28"/>
               </w:rPr>
-              <w:t>assword</w:t>
-            </w:r>
-            <w:proofErr w:type="gramEnd"/>
-            <w:r>
-              <w:rPr>
-                <w:color w:val="auto"/>
-                <w:szCs w:val="28"/>
-              </w:rPr>
-              <w:t xml:space="preserve"> validation</w:t>
+              <w:t>assword validation</w:t>
             </w:r>
             <w:r>
               <w:rPr>
@@ -2288,30 +2328,21 @@
                 <w:color w:val="A4063E" w:themeColor="accent6"/>
                 <w:szCs w:val="28"/>
               </w:rPr>
-              <w:t xml:space="preserve">use of </w:t>
-            </w:r>
-            <w:proofErr w:type="spellStart"/>
+              <w:t xml:space="preserve">use of RegEx </w:t>
+            </w:r>
             <w:r>
               <w:rPr>
                 <w:color w:val="A4063E" w:themeColor="accent6"/>
                 <w:szCs w:val="28"/>
               </w:rPr>
-              <w:t>RegEx</w:t>
-            </w:r>
-            <w:proofErr w:type="spellEnd"/>
-            <w:r>
-              <w:rPr>
-                <w:color w:val="A4063E" w:themeColor="accent6"/>
-                <w:szCs w:val="28"/>
-              </w:rPr>
-              <w:t xml:space="preserve"> pattern </w:t>
-            </w:r>
-            <w:r>
-              <w:rPr>
-                <w:color w:val="auto"/>
-                <w:szCs w:val="28"/>
-              </w:rPr>
-              <w:t>:</w:t>
+              <w:t>pattern:</w:t>
+            </w:r>
+            <w:r>
+              <w:rPr>
+                <w:color w:val="auto"/>
+                <w:szCs w:val="28"/>
+              </w:rPr>
+              <w:br/>
             </w:r>
             <w:r>
               <w:rPr>
@@ -2392,7 +2423,6 @@
               </w:rPr>
               <w:t xml:space="preserve">f login detail does not approve by the </w:t>
             </w:r>
-            <w:proofErr w:type="gramStart"/>
             <w:r>
               <w:rPr>
                 <w:color w:val="auto"/>
@@ -2405,15 +2435,28 @@
                 <w:color w:val="auto"/>
                 <w:szCs w:val="28"/>
               </w:rPr>
-              <w:t>dmin</w:t>
-            </w:r>
-            <w:proofErr w:type="gramEnd"/>
-            <w:r>
-              <w:rPr>
-                <w:color w:val="auto"/>
-                <w:szCs w:val="28"/>
-              </w:rPr>
-              <w:t xml:space="preserve"> then the user has seen an error message</w:t>
+              <w:t>dmin,</w:t>
+            </w:r>
+            <w:r>
+              <w:rPr>
+                <w:color w:val="auto"/>
+                <w:szCs w:val="28"/>
+              </w:rPr>
+              <w:t xml:space="preserve"> </w:t>
+            </w:r>
+            <w:r>
+              <w:rPr>
+                <w:color w:val="auto"/>
+                <w:szCs w:val="28"/>
+              </w:rPr>
+              <w:t>T</w:t>
+            </w:r>
+            <w:r>
+              <w:rPr>
+                <w:color w:val="auto"/>
+                <w:szCs w:val="28"/>
+              </w:rPr>
+              <w:t>hen the user has seen an error message</w:t>
             </w:r>
             <w:r>
               <w:rPr>
@@ -3143,7 +3186,6 @@
         </w:rPr>
         <w:t xml:space="preserve">4. </w:t>
       </w:r>
-      <w:proofErr w:type="gramStart"/>
       <w:r>
         <w:rPr>
           <w:b/>
@@ -3152,9 +3194,8 @@
           <w:sz w:val="32"/>
           <w:szCs w:val="32"/>
         </w:rPr>
-        <w:t>VALIDATIONS :</w:t>
-      </w:r>
-      <w:proofErr w:type="gramEnd"/>
+        <w:t>VALIDATIONS:</w:t>
+      </w:r>
     </w:p>
     <w:p>
       <w:pPr>
@@ -3323,31 +3364,7 @@
           <w:sz w:val="24"/>
           <w:szCs w:val="24"/>
         </w:rPr>
-        <w:t>C</w:t>
-      </w:r>
-      <w:r>
-        <w:rPr>
-          <w:color w:val="auto"/>
-          <w:sz w:val="24"/>
-          <w:szCs w:val="24"/>
-        </w:rPr>
-        <w:t>haracter</w:t>
-      </w:r>
-      <w:r>
-        <w:rPr>
-          <w:color w:val="auto"/>
-          <w:sz w:val="24"/>
-          <w:szCs w:val="24"/>
-        </w:rPr>
-        <w:t xml:space="preserve"> </w:t>
-      </w:r>
-      <w:r>
-        <w:rPr>
-          <w:color w:val="auto"/>
-          <w:sz w:val="24"/>
-          <w:szCs w:val="24"/>
-        </w:rPr>
-        <w:t>(Length &gt;=6)</w:t>
+        <w:t>Character (Length &gt;=6)</w:t>
       </w:r>
     </w:p>
     <w:p>
@@ -3392,7 +3409,7 @@
         <mc:AlternateContent>
           <mc:Choice Requires="wps">
             <w:drawing>
-              <wp:anchor distT="0" distB="0" distL="114300" distR="114300" simplePos="0" relativeHeight="251658240" behindDoc="1" locked="0" layoutInCell="1" allowOverlap="1" wp14:anchorId="24CEF044" wp14:editId="69A62B81">
+              <wp:anchor distT="0" distB="0" distL="114300" distR="114300" simplePos="0" relativeHeight="251657728" behindDoc="1" locked="0" layoutInCell="1" allowOverlap="1" wp14:anchorId="24CEF044" wp14:editId="69A62B81">
                 <wp:simplePos x="0" y="0"/>
                 <wp:positionH relativeFrom="margin">
                   <wp:posOffset>-274320</wp:posOffset>

--- a/Project Document/Group E Project.docx
+++ b/Project Document/Group E Project.docx
@@ -932,7 +932,19 @@
         </w:numPr>
       </w:pPr>
       <w:r>
-        <w:t>The purpose of travel sites is to provide information related to local or international tourists’ destinations.</w:t>
+        <w:t xml:space="preserve">The purpose of </w:t>
+      </w:r>
+      <w:r>
+        <w:t>T</w:t>
+      </w:r>
+      <w:r>
+        <w:t xml:space="preserve">ravel </w:t>
+      </w:r>
+      <w:r>
+        <w:t>Bloggers APP</w:t>
+      </w:r>
+      <w:r>
+        <w:t xml:space="preserve"> is to provide information related to local or international tourists’ destinations.</w:t>
       </w:r>
     </w:p>
     <w:p>
@@ -956,7 +968,19 @@
         </w:numPr>
       </w:pPr>
       <w:r>
-        <w:t>Travel sites are a platform to displace destination management companies that provides local travel services.</w:t>
+        <w:t>T</w:t>
+      </w:r>
+      <w:r>
+        <w:t xml:space="preserve">ravel </w:t>
+      </w:r>
+      <w:r>
+        <w:t>Bloggers APP</w:t>
+      </w:r>
+      <w:r>
+        <w:t xml:space="preserve"> </w:t>
+      </w:r>
+      <w:r>
+        <w:t>are a platform to displace destination management companies that provides local travel services.</w:t>
       </w:r>
     </w:p>
     <w:p>
@@ -968,10 +992,25 @@
         </w:numPr>
       </w:pPr>
       <w:r>
-        <w:t>Y</w:t>
-      </w:r>
-      <w:r>
-        <w:t>ou can reserve transportation, day tour services, restaurants, hotels, etc. Besides, from the perspective of local services providers, the sites play the role of ads carrier.</w:t>
+        <w:t>We</w:t>
+      </w:r>
+      <w:r>
+        <w:t xml:space="preserve"> can</w:t>
+      </w:r>
+      <w:r>
+        <w:t xml:space="preserve"> give suggestion for</w:t>
+      </w:r>
+      <w:r>
+        <w:t xml:space="preserve"> reserve transportation, day tour services, </w:t>
+      </w:r>
+      <w:r>
+        <w:t xml:space="preserve">places , </w:t>
+      </w:r>
+      <w:r>
+        <w:t>restaurants</w:t>
+      </w:r>
+      <w:r>
+        <w:t xml:space="preserve"> etc. </w:t>
       </w:r>
     </w:p>
     <w:p>
@@ -1044,7 +1083,19 @@
         <w:t>A</w:t>
       </w:r>
       <w:r>
-        <w:t>ble to see the home page and apply for a login</w:t>
+        <w:t>ble to see the home page and apply for</w:t>
+      </w:r>
+      <w:r>
+        <w:t xml:space="preserve"> Register and</w:t>
+      </w:r>
+      <w:r>
+        <w:t xml:space="preserve"> </w:t>
+      </w:r>
+      <w:r>
+        <w:t>L</w:t>
+      </w:r>
+      <w:r>
+        <w:t>ogin</w:t>
       </w:r>
     </w:p>
     <w:p>
@@ -1104,11 +1155,7 @@
         <w:t xml:space="preserve"> </w:t>
       </w:r>
       <w:r>
-        <w:t xml:space="preserve">(all </w:t>
-      </w:r>
-      <w:proofErr w:type="gramStart"/>
-      <w:r>
-        <w:t>blogs</w:t>
+        <w:t>(all blogs</w:t>
       </w:r>
       <w:r>
         <w:t xml:space="preserve"> </w:t>
@@ -1116,7 +1163,6 @@
       <w:r>
         <w:t>,</w:t>
       </w:r>
-      <w:proofErr w:type="gramEnd"/>
       <w:r>
         <w:t xml:space="preserve">  Own blog)</w:t>
       </w:r>
@@ -1202,7 +1248,15 @@
         </w:numPr>
       </w:pPr>
       <w:r>
-        <w:t>If user want to reserve transportation, Admin will connect them with client partner (Travellers, or IRTC)</w:t>
+        <w:t xml:space="preserve">If </w:t>
+      </w:r>
+      <w:proofErr w:type="spellStart"/>
+      <w:r>
+        <w:t>visiter</w:t>
+      </w:r>
+      <w:proofErr w:type="spellEnd"/>
+      <w:r>
+        <w:t xml:space="preserve"> want to reserve transportation, Admin will connect them with client partner (Travellers, or IRTC)</w:t>
       </w:r>
     </w:p>
     <w:p>
@@ -1238,16 +1292,11 @@
         <w:t>assword</w:t>
       </w:r>
       <w:r>
-        <w:t>, Blog-</w:t>
-      </w:r>
-      <w:proofErr w:type="gramStart"/>
-      <w:r>
-        <w:t xml:space="preserve">Id’s </w:t>
+        <w:t xml:space="preserve">, Blog-Id’s </w:t>
       </w:r>
       <w:r>
         <w:t>)</w:t>
       </w:r>
-      <w:proofErr w:type="gramEnd"/>
     </w:p>
     <w:p>
       <w:pPr>
@@ -1345,18 +1394,8 @@
           <w:sz w:val="32"/>
           <w:szCs w:val="32"/>
         </w:rPr>
-        <w:t xml:space="preserve">Use </w:t>
-      </w:r>
-      <w:proofErr w:type="gramStart"/>
-      <w:r>
-        <w:rPr>
-          <w:color w:val="A4063E" w:themeColor="accent6"/>
-          <w:sz w:val="32"/>
-          <w:szCs w:val="32"/>
-        </w:rPr>
-        <w:t>Cases :</w:t>
-      </w:r>
-      <w:proofErr w:type="gramEnd"/>
+        <w:t>Use Cases :</w:t>
+      </w:r>
     </w:p>
     <w:p>
       <w:pPr>
@@ -1588,6 +1627,13 @@
                 <w:color w:val="auto"/>
                 <w:szCs w:val="28"/>
               </w:rPr>
+              <w:t xml:space="preserve"> by use of our suggestions.</w:t>
+            </w:r>
+            <w:r>
+              <w:rPr>
+                <w:color w:val="auto"/>
+                <w:szCs w:val="28"/>
+              </w:rPr>
               <w:t xml:space="preserve"> </w:t>
             </w:r>
             <w:r>
@@ -1625,6 +1671,13 @@
                 <w:szCs w:val="28"/>
               </w:rPr>
               <w:t>external client</w:t>
+            </w:r>
+            <w:r>
+              <w:rPr>
+                <w:color w:val="A4063E" w:themeColor="accent6"/>
+                <w:szCs w:val="28"/>
+              </w:rPr>
+              <w:t>s</w:t>
             </w:r>
             <w:r>
               <w:rPr>
@@ -1895,23 +1948,21 @@
                 <w:color w:val="A4063E" w:themeColor="accent6"/>
                 <w:szCs w:val="28"/>
               </w:rPr>
-              <w:t xml:space="preserve">use of Jwt Tokens and CRUD operations, </w:t>
-            </w:r>
-            <w:proofErr w:type="gramStart"/>
+              <w:t xml:space="preserve">use of </w:t>
+            </w:r>
             <w:r>
               <w:rPr>
                 <w:color w:val="A4063E" w:themeColor="accent6"/>
                 <w:szCs w:val="28"/>
               </w:rPr>
-              <w:t>We</w:t>
-            </w:r>
-            <w:proofErr w:type="gramEnd"/>
+              <w:t>JWT</w:t>
+            </w:r>
             <w:r>
               <w:rPr>
                 <w:color w:val="A4063E" w:themeColor="accent6"/>
                 <w:szCs w:val="28"/>
               </w:rPr>
-              <w:t xml:space="preserve"> can modify the data</w:t>
+              <w:t xml:space="preserve"> Tokens and CRUD operations, We can modify the data</w:t>
             </w:r>
             <w:r>
               <w:rPr>
@@ -2073,7 +2124,6 @@
               </w:rPr>
               <w:t xml:space="preserve">, It will stored to </w:t>
             </w:r>
-            <w:proofErr w:type="gramStart"/>
             <w:r>
               <w:rPr>
                 <w:color w:val="A4063E" w:themeColor="accent6"/>
@@ -2095,7 +2145,6 @@
               </w:rPr>
               <w:t>)</w:t>
             </w:r>
-            <w:proofErr w:type="gramEnd"/>
             <w:r>
               <w:rPr>
                 <w:color w:val="auto"/>
@@ -2328,7 +2377,23 @@
                 <w:color w:val="A4063E" w:themeColor="accent6"/>
                 <w:szCs w:val="28"/>
               </w:rPr>
-              <w:t xml:space="preserve">use of RegEx </w:t>
+              <w:t xml:space="preserve">use of </w:t>
+            </w:r>
+            <w:proofErr w:type="spellStart"/>
+            <w:r>
+              <w:rPr>
+                <w:color w:val="A4063E" w:themeColor="accent6"/>
+                <w:szCs w:val="28"/>
+              </w:rPr>
+              <w:t>RegEx</w:t>
+            </w:r>
+            <w:proofErr w:type="spellEnd"/>
+            <w:r>
+              <w:rPr>
+                <w:color w:val="A4063E" w:themeColor="accent6"/>
+                <w:szCs w:val="28"/>
+              </w:rPr>
+              <w:t xml:space="preserve"> </w:t>
             </w:r>
             <w:r>
               <w:rPr>
@@ -2777,7 +2842,6 @@
                 <w:szCs w:val="28"/>
               </w:rPr>
             </w:pPr>
-            <w:proofErr w:type="gramStart"/>
             <w:r>
               <w:rPr>
                 <w:color w:val="auto"/>
@@ -2785,7 +2849,6 @@
               </w:rPr>
               <w:t>Authorities</w:t>
             </w:r>
-            <w:proofErr w:type="gramEnd"/>
             <w:r>
               <w:rPr>
                 <w:color w:val="auto"/>
@@ -2886,7 +2949,6 @@
               </w:rPr>
               <w:t xml:space="preserve"> blog, </w:t>
             </w:r>
-            <w:proofErr w:type="gramStart"/>
             <w:r>
               <w:rPr>
                 <w:color w:val="A4063E" w:themeColor="accent6"/>
@@ -2894,7 +2956,6 @@
               </w:rPr>
               <w:t>My</w:t>
             </w:r>
-            <w:proofErr w:type="gramEnd"/>
             <w:r>
               <w:rPr>
                 <w:color w:val="A4063E" w:themeColor="accent6"/>
@@ -2982,17 +3043,8 @@
                 <w:color w:val="auto"/>
                 <w:szCs w:val="28"/>
               </w:rPr>
-              <w:t xml:space="preserve">and </w:t>
-            </w:r>
-            <w:proofErr w:type="gramStart"/>
-            <w:r>
-              <w:rPr>
-                <w:color w:val="auto"/>
-                <w:szCs w:val="28"/>
-              </w:rPr>
-              <w:t>Modify</w:t>
-            </w:r>
-            <w:proofErr w:type="gramEnd"/>
+              <w:t>and Modify</w:t>
+            </w:r>
             <w:r>
               <w:rPr>
                 <w:color w:val="auto"/>

--- a/Project Document/Group E Project.docx
+++ b/Project Document/Group E Project.docx
@@ -1004,7 +1004,7 @@
         <w:t xml:space="preserve"> reserve transportation, day tour services, </w:t>
       </w:r>
       <w:r>
-        <w:t xml:space="preserve">places , </w:t>
+        <w:t xml:space="preserve">places, </w:t>
       </w:r>
       <w:r>
         <w:t>restaurants</w:t>
@@ -1068,7 +1068,7 @@
         <w:rPr>
           <w:rStyle w:val="selectable-text1"/>
         </w:rPr>
-        <w:t>VIEWER</w:t>
+        <w:t>VISITOR</w:t>
       </w:r>
     </w:p>
     <w:p>
@@ -1250,13 +1250,11 @@
       <w:r>
         <w:t xml:space="preserve">If </w:t>
       </w:r>
-      <w:proofErr w:type="spellStart"/>
-      <w:r>
-        <w:t>visiter</w:t>
-      </w:r>
-      <w:proofErr w:type="spellEnd"/>
-      <w:r>
-        <w:t xml:space="preserve"> want to reserve transportation, Admin will connect them with client partner (Travellers, or IRTC)</w:t>
+      <w:r>
+        <w:t>visitor</w:t>
+      </w:r>
+      <w:r>
+        <w:t xml:space="preserve"> want to reserve transportation, Admin will connect them with client partner (Travellers)</w:t>
       </w:r>
     </w:p>
     <w:p>
@@ -1566,7 +1564,7 @@
                 <w:color w:val="auto"/>
                 <w:szCs w:val="28"/>
               </w:rPr>
-              <w:t>Common Use</w:t>
+              <w:t>User Registration</w:t>
             </w:r>
           </w:p>
         </w:tc>
@@ -1646,13 +1644,6 @@
             </w:r>
             <w:r>
               <w:rPr>
-                <w:color w:val="auto"/>
-                <w:szCs w:val="28"/>
-              </w:rPr>
-              <w:t xml:space="preserve"> </w:t>
-            </w:r>
-            <w:r>
-              <w:rPr>
                 <w:color w:val="A4063E" w:themeColor="accent6"/>
                 <w:szCs w:val="28"/>
               </w:rPr>
@@ -1766,6 +1757,20 @@
                 <w:szCs w:val="28"/>
               </w:rPr>
               <w:t>method for Logged in some one</w:t>
+            </w:r>
+            <w:r>
+              <w:rPr>
+                <w:color w:val="A4063E" w:themeColor="accent6"/>
+                <w:szCs w:val="28"/>
+              </w:rPr>
+              <w:t xml:space="preserve"> , Create</w:t>
+            </w:r>
+            <w:r>
+              <w:rPr>
+                <w:color w:val="A4063E" w:themeColor="accent6"/>
+                <w:szCs w:val="28"/>
+              </w:rPr>
+              <w:t xml:space="preserve"> operation</w:t>
             </w:r>
             <w:r>
               <w:rPr>
@@ -2115,7 +2120,15 @@
                 <w:color w:val="A4063E" w:themeColor="accent6"/>
                 <w:szCs w:val="28"/>
               </w:rPr>
-              <w:t>use of CRUD operation to create a new blog based on the user id</w:t>
+              <w:t xml:space="preserve">use of CRUD operation to </w:t>
+            </w:r>
+            <w:r>
+              <w:rPr>
+                <w:color w:val="A4063E" w:themeColor="accent6"/>
+                <w:szCs w:val="28"/>
+              </w:rPr>
+              <w:lastRenderedPageBreak/>
+              <w:t>create a new blog based on the user id</w:t>
             </w:r>
             <w:r>
               <w:rPr>
@@ -2803,7 +2816,21 @@
                 <w:color w:val="auto"/>
                 <w:szCs w:val="28"/>
               </w:rPr>
-              <w:t>3) enter confirm password</w:t>
+              <w:t xml:space="preserve">3) </w:t>
+            </w:r>
+            <w:r>
+              <w:rPr>
+                <w:color w:val="auto"/>
+                <w:szCs w:val="28"/>
+              </w:rPr>
+              <w:t>E</w:t>
+            </w:r>
+            <w:r>
+              <w:rPr>
+                <w:color w:val="auto"/>
+                <w:szCs w:val="28"/>
+              </w:rPr>
+              <w:t>nter confirm password</w:t>
             </w:r>
           </w:p>
         </w:tc>
@@ -2961,7 +2988,14 @@
                 <w:color w:val="A4063E" w:themeColor="accent6"/>
                 <w:szCs w:val="28"/>
               </w:rPr>
-              <w:t xml:space="preserve"> blog, </w:t>
+              <w:t>-</w:t>
+            </w:r>
+            <w:r>
+              <w:rPr>
+                <w:color w:val="A4063E" w:themeColor="accent6"/>
+                <w:szCs w:val="28"/>
+              </w:rPr>
+              <w:t xml:space="preserve">blog, </w:t>
             </w:r>
             <w:r>
               <w:rPr>

--- a/Project Document/Group E Project.docx
+++ b/Project Document/Group E Project.docx
@@ -1083,7 +1083,15 @@
         <w:t>A</w:t>
       </w:r>
       <w:r>
-        <w:t>ble to see the home page and apply for</w:t>
+        <w:t xml:space="preserve">ble to see the </w:t>
+      </w:r>
+      <w:proofErr w:type="gramStart"/>
+      <w:r>
+        <w:t>All Blogs</w:t>
+      </w:r>
+      <w:proofErr w:type="gramEnd"/>
+      <w:r>
+        <w:t xml:space="preserve"> page and apply for</w:t>
       </w:r>
       <w:r>
         <w:t xml:space="preserve"> Register and</w:t>
@@ -1149,22 +1157,24 @@
         </w:numPr>
       </w:pPr>
       <w:r>
-        <w:t>Able to see the home page</w:t>
+        <w:t xml:space="preserve">Able to see the all </w:t>
+      </w:r>
+      <w:proofErr w:type="gramStart"/>
+      <w:r>
+        <w:t>blogs</w:t>
       </w:r>
       <w:r>
         <w:t xml:space="preserve"> </w:t>
       </w:r>
       <w:r>
-        <w:t>(all blogs</w:t>
+        <w:t>,</w:t>
+      </w:r>
+      <w:proofErr w:type="gramEnd"/>
+      <w:r>
+        <w:t xml:space="preserve">  Own blog</w:t>
       </w:r>
       <w:r>
         <w:t xml:space="preserve"> </w:t>
-      </w:r>
-      <w:r>
-        <w:t>,</w:t>
-      </w:r>
-      <w:r>
-        <w:t xml:space="preserve">  Own blog)</w:t>
       </w:r>
     </w:p>
     <w:p>
@@ -1248,24 +1258,6 @@
         </w:numPr>
       </w:pPr>
       <w:r>
-        <w:t xml:space="preserve">If </w:t>
-      </w:r>
-      <w:r>
-        <w:t>visitor</w:t>
-      </w:r>
-      <w:r>
-        <w:t xml:space="preserve"> want to reserve transportation, Admin will connect them with client partner (Travellers)</w:t>
-      </w:r>
-    </w:p>
-    <w:p>
-      <w:pPr>
-        <w:pStyle w:val="selectable-text"/>
-        <w:numPr>
-          <w:ilvl w:val="0"/>
-          <w:numId w:val="8"/>
-        </w:numPr>
-      </w:pPr>
-      <w:r>
         <w:t>A</w:t>
       </w:r>
       <w:r>
@@ -1290,11 +1282,16 @@
         <w:t>assword</w:t>
       </w:r>
       <w:r>
-        <w:t xml:space="preserve">, Blog-Id’s </w:t>
+        <w:t>, Blog-</w:t>
+      </w:r>
+      <w:proofErr w:type="gramStart"/>
+      <w:r>
+        <w:t xml:space="preserve">Id’s </w:t>
       </w:r>
       <w:r>
         <w:t>)</w:t>
       </w:r>
+      <w:proofErr w:type="gramEnd"/>
     </w:p>
     <w:p>
       <w:pPr>
@@ -1384,6 +1381,7 @@
           <w:sz w:val="32"/>
           <w:szCs w:val="32"/>
         </w:rPr>
+        <w:lastRenderedPageBreak/>
         <w:t xml:space="preserve">3. </w:t>
       </w:r>
       <w:r>
@@ -1392,8 +1390,18 @@
           <w:sz w:val="32"/>
           <w:szCs w:val="32"/>
         </w:rPr>
-        <w:t>Use Cases :</w:t>
-      </w:r>
+        <w:t xml:space="preserve">Use </w:t>
+      </w:r>
+      <w:proofErr w:type="gramStart"/>
+      <w:r>
+        <w:rPr>
+          <w:color w:val="A4063E" w:themeColor="accent6"/>
+          <w:sz w:val="32"/>
+          <w:szCs w:val="32"/>
+        </w:rPr>
+        <w:t>Cases :</w:t>
+      </w:r>
+      <w:proofErr w:type="gramEnd"/>
     </w:p>
     <w:p>
       <w:pPr>
@@ -1677,6 +1685,13 @@
               </w:rPr>
               <w:t>)</w:t>
             </w:r>
+            <w:r>
+              <w:rPr>
+                <w:color w:val="auto"/>
+                <w:szCs w:val="28"/>
+              </w:rPr>
+              <w:br/>
+            </w:r>
           </w:p>
           <w:p>
             <w:pPr>
@@ -1756,20 +1771,36 @@
                 <w:color w:val="A4063E" w:themeColor="accent6"/>
                 <w:szCs w:val="28"/>
               </w:rPr>
-              <w:t>method for Logged in some one</w:t>
-            </w:r>
+              <w:t xml:space="preserve">method for Logged in some </w:t>
+            </w:r>
+            <w:proofErr w:type="gramStart"/>
             <w:r>
               <w:rPr>
                 <w:color w:val="A4063E" w:themeColor="accent6"/>
                 <w:szCs w:val="28"/>
               </w:rPr>
-              <w:t xml:space="preserve"> , Create</w:t>
+              <w:t>one</w:t>
             </w:r>
             <w:r>
               <w:rPr>
                 <w:color w:val="A4063E" w:themeColor="accent6"/>
                 <w:szCs w:val="28"/>
               </w:rPr>
+              <w:t xml:space="preserve"> ,</w:t>
+            </w:r>
+            <w:proofErr w:type="gramEnd"/>
+            <w:r>
+              <w:rPr>
+                <w:color w:val="A4063E" w:themeColor="accent6"/>
+                <w:szCs w:val="28"/>
+              </w:rPr>
+              <w:t xml:space="preserve"> Create</w:t>
+            </w:r>
+            <w:r>
+              <w:rPr>
+                <w:color w:val="A4063E" w:themeColor="accent6"/>
+                <w:szCs w:val="28"/>
+              </w:rPr>
               <w:t xml:space="preserve"> operation</w:t>
             </w:r>
             <w:r>
@@ -1785,6 +1816,548 @@
                 <w:szCs w:val="28"/>
               </w:rPr>
               <w:t xml:space="preserve"> </w:t>
+            </w:r>
+          </w:p>
+        </w:tc>
+      </w:tr>
+      <w:tr>
+        <w:tc>
+          <w:tcPr>
+            <w:tcW w:w="993" w:type="dxa"/>
+          </w:tcPr>
+          <w:p>
+            <w:pPr>
+              <w:rPr>
+                <w:color w:val="auto"/>
+                <w:szCs w:val="28"/>
+              </w:rPr>
+            </w:pPr>
+            <w:r>
+              <w:rPr>
+                <w:color w:val="auto"/>
+                <w:szCs w:val="28"/>
+              </w:rPr>
+              <w:t>2.</w:t>
+            </w:r>
+          </w:p>
+        </w:tc>
+        <w:tc>
+          <w:tcPr>
+            <w:tcW w:w="2835" w:type="dxa"/>
+          </w:tcPr>
+          <w:p>
+            <w:pPr>
+              <w:rPr>
+                <w:color w:val="auto"/>
+                <w:szCs w:val="28"/>
+              </w:rPr>
+            </w:pPr>
+            <w:r>
+              <w:rPr>
+                <w:color w:val="auto"/>
+                <w:szCs w:val="28"/>
+              </w:rPr>
+              <w:t>Authenticate</w:t>
+            </w:r>
+          </w:p>
+        </w:tc>
+        <w:tc>
+          <w:tcPr>
+            <w:tcW w:w="2127" w:type="dxa"/>
+          </w:tcPr>
+          <w:p>
+            <w:pPr>
+              <w:rPr>
+                <w:color w:val="auto"/>
+                <w:szCs w:val="28"/>
+              </w:rPr>
+            </w:pPr>
+            <w:r>
+              <w:rPr>
+                <w:color w:val="auto"/>
+                <w:szCs w:val="28"/>
+              </w:rPr>
+              <w:t>System</w:t>
+            </w:r>
+          </w:p>
+        </w:tc>
+        <w:tc>
+          <w:tcPr>
+            <w:tcW w:w="4961" w:type="dxa"/>
+          </w:tcPr>
+          <w:p>
+            <w:pPr>
+              <w:spacing w:line="276" w:lineRule="auto"/>
+              <w:rPr>
+                <w:color w:val="auto"/>
+                <w:szCs w:val="28"/>
+              </w:rPr>
+            </w:pPr>
+            <w:r>
+              <w:rPr>
+                <w:color w:val="auto"/>
+                <w:szCs w:val="28"/>
+              </w:rPr>
+              <w:br/>
+            </w:r>
+            <w:r>
+              <w:rPr>
+                <w:color w:val="auto"/>
+                <w:szCs w:val="28"/>
+              </w:rPr>
+              <w:t>1</w:t>
+            </w:r>
+            <w:r>
+              <w:rPr>
+                <w:color w:val="auto"/>
+                <w:szCs w:val="28"/>
+              </w:rPr>
+              <w:t>)</w:t>
+            </w:r>
+            <w:r>
+              <w:rPr>
+                <w:color w:val="auto"/>
+                <w:szCs w:val="28"/>
+              </w:rPr>
+              <w:t xml:space="preserve"> Username </w:t>
+            </w:r>
+            <w:r>
+              <w:rPr>
+                <w:color w:val="auto"/>
+                <w:szCs w:val="28"/>
+              </w:rPr>
+              <w:br/>
+              <w:t>(</w:t>
+            </w:r>
+            <w:r>
+              <w:rPr>
+                <w:color w:val="A4063E" w:themeColor="accent6"/>
+                <w:szCs w:val="28"/>
+              </w:rPr>
+              <w:t>Using Create operation, Will register</w:t>
+            </w:r>
+            <w:r>
+              <w:rPr>
+                <w:color w:val="auto"/>
+                <w:szCs w:val="28"/>
+              </w:rPr>
+              <w:t>)</w:t>
+            </w:r>
+            <w:r>
+              <w:rPr>
+                <w:color w:val="auto"/>
+                <w:szCs w:val="28"/>
+              </w:rPr>
+              <w:br/>
+            </w:r>
+          </w:p>
+          <w:p>
+            <w:pPr>
+              <w:spacing w:line="276" w:lineRule="auto"/>
+              <w:rPr>
+                <w:color w:val="auto"/>
+                <w:szCs w:val="28"/>
+              </w:rPr>
+            </w:pPr>
+            <w:r>
+              <w:rPr>
+                <w:color w:val="auto"/>
+                <w:szCs w:val="28"/>
+              </w:rPr>
+              <w:t>2</w:t>
+            </w:r>
+            <w:r>
+              <w:rPr>
+                <w:color w:val="auto"/>
+                <w:szCs w:val="28"/>
+              </w:rPr>
+              <w:t>)</w:t>
+            </w:r>
+            <w:r>
+              <w:rPr>
+                <w:color w:val="auto"/>
+                <w:szCs w:val="28"/>
+              </w:rPr>
+              <w:t xml:space="preserve"> P</w:t>
+            </w:r>
+            <w:r>
+              <w:rPr>
+                <w:color w:val="auto"/>
+                <w:szCs w:val="28"/>
+              </w:rPr>
+              <w:t>assword validation</w:t>
+            </w:r>
+            <w:r>
+              <w:rPr>
+                <w:color w:val="auto"/>
+                <w:szCs w:val="28"/>
+              </w:rPr>
+              <w:br/>
+              <w:t>(</w:t>
+            </w:r>
+            <w:r>
+              <w:rPr>
+                <w:color w:val="A4063E" w:themeColor="accent6"/>
+                <w:szCs w:val="28"/>
+              </w:rPr>
+              <w:t xml:space="preserve">use of </w:t>
+            </w:r>
+            <w:proofErr w:type="spellStart"/>
+            <w:r>
+              <w:rPr>
+                <w:color w:val="A4063E" w:themeColor="accent6"/>
+                <w:szCs w:val="28"/>
+              </w:rPr>
+              <w:t>RegEx</w:t>
+            </w:r>
+            <w:proofErr w:type="spellEnd"/>
+            <w:r>
+              <w:rPr>
+                <w:color w:val="A4063E" w:themeColor="accent6"/>
+                <w:szCs w:val="28"/>
+              </w:rPr>
+              <w:t xml:space="preserve"> pattern:</w:t>
+            </w:r>
+            <w:r>
+              <w:rPr>
+                <w:color w:val="auto"/>
+                <w:szCs w:val="28"/>
+              </w:rPr>
+              <w:br/>
+            </w:r>
+            <w:r>
+              <w:rPr>
+                <w:color w:val="A4063E" w:themeColor="accent6"/>
+                <w:szCs w:val="28"/>
+              </w:rPr>
+              <w:t>Password should have at least one uppercase and one special character</w:t>
+            </w:r>
+            <w:r>
+              <w:rPr>
+                <w:color w:val="A4063E" w:themeColor="accent6"/>
+                <w:szCs w:val="28"/>
+              </w:rPr>
+              <w:br/>
+              <w:t>, (Length &gt;=6)</w:t>
+            </w:r>
+            <w:r>
+              <w:rPr>
+                <w:color w:val="auto"/>
+                <w:szCs w:val="28"/>
+              </w:rPr>
+              <w:t xml:space="preserve">) </w:t>
+            </w:r>
+            <w:r>
+              <w:rPr>
+                <w:color w:val="auto"/>
+                <w:szCs w:val="28"/>
+              </w:rPr>
+              <w:br/>
+            </w:r>
+          </w:p>
+          <w:p>
+            <w:pPr>
+              <w:rPr>
+                <w:color w:val="auto"/>
+                <w:szCs w:val="28"/>
+              </w:rPr>
+            </w:pPr>
+            <w:r>
+              <w:rPr>
+                <w:color w:val="auto"/>
+                <w:szCs w:val="28"/>
+              </w:rPr>
+              <w:t>3</w:t>
+            </w:r>
+            <w:r>
+              <w:rPr>
+                <w:color w:val="auto"/>
+                <w:szCs w:val="28"/>
+              </w:rPr>
+              <w:t xml:space="preserve">) </w:t>
+            </w:r>
+            <w:r>
+              <w:rPr>
+                <w:color w:val="auto"/>
+                <w:szCs w:val="28"/>
+              </w:rPr>
+              <w:t>I</w:t>
+            </w:r>
+            <w:r>
+              <w:rPr>
+                <w:color w:val="auto"/>
+                <w:szCs w:val="28"/>
+              </w:rPr>
+              <w:t xml:space="preserve">f login detail does not approve by the </w:t>
+            </w:r>
+            <w:r>
+              <w:rPr>
+                <w:color w:val="auto"/>
+                <w:szCs w:val="28"/>
+              </w:rPr>
+              <w:t>A</w:t>
+            </w:r>
+            <w:r>
+              <w:rPr>
+                <w:color w:val="auto"/>
+                <w:szCs w:val="28"/>
+              </w:rPr>
+              <w:t xml:space="preserve">dmin, </w:t>
+            </w:r>
+            <w:r>
+              <w:rPr>
+                <w:color w:val="auto"/>
+                <w:szCs w:val="28"/>
+              </w:rPr>
+              <w:t>T</w:t>
+            </w:r>
+            <w:r>
+              <w:rPr>
+                <w:color w:val="auto"/>
+                <w:szCs w:val="28"/>
+              </w:rPr>
+              <w:t>hen the user has seen an error message.</w:t>
+            </w:r>
+            <w:r>
+              <w:rPr>
+                <w:color w:val="auto"/>
+                <w:szCs w:val="28"/>
+              </w:rPr>
+              <w:br/>
+              <w:t>(</w:t>
+            </w:r>
+            <w:r>
+              <w:rPr>
+                <w:color w:val="A4063E" w:themeColor="accent6"/>
+                <w:szCs w:val="28"/>
+              </w:rPr>
+              <w:t>Authentication error, shown with use of react message block</w:t>
+            </w:r>
+            <w:r>
+              <w:rPr>
+                <w:color w:val="auto"/>
+                <w:szCs w:val="28"/>
+              </w:rPr>
+              <w:t>)</w:t>
+            </w:r>
+          </w:p>
+          <w:p>
+            <w:pPr>
+              <w:rPr>
+                <w:color w:val="auto"/>
+                <w:szCs w:val="28"/>
+              </w:rPr>
+            </w:pPr>
+          </w:p>
+          <w:p>
+            <w:pPr>
+              <w:rPr>
+                <w:color w:val="auto"/>
+                <w:szCs w:val="28"/>
+              </w:rPr>
+            </w:pPr>
+            <w:r>
+              <w:rPr>
+                <w:color w:val="auto"/>
+                <w:szCs w:val="28"/>
+              </w:rPr>
+              <w:t>Forgot Password:</w:t>
+            </w:r>
+          </w:p>
+          <w:p>
+            <w:pPr>
+              <w:rPr>
+                <w:color w:val="auto"/>
+                <w:szCs w:val="28"/>
+              </w:rPr>
+            </w:pPr>
+          </w:p>
+          <w:p>
+            <w:pPr>
+              <w:spacing w:line="276" w:lineRule="auto"/>
+              <w:rPr>
+                <w:color w:val="auto"/>
+                <w:szCs w:val="28"/>
+              </w:rPr>
+            </w:pPr>
+            <w:r>
+              <w:rPr>
+                <w:color w:val="auto"/>
+                <w:szCs w:val="28"/>
+              </w:rPr>
+              <w:t>1</w:t>
+            </w:r>
+            <w:r>
+              <w:rPr>
+                <w:color w:val="auto"/>
+                <w:szCs w:val="28"/>
+              </w:rPr>
+              <w:t xml:space="preserve">) </w:t>
+            </w:r>
+            <w:r>
+              <w:rPr>
+                <w:color w:val="auto"/>
+                <w:szCs w:val="28"/>
+              </w:rPr>
+              <w:t>E</w:t>
+            </w:r>
+            <w:r>
+              <w:rPr>
+                <w:color w:val="auto"/>
+                <w:szCs w:val="28"/>
+              </w:rPr>
+              <w:t>nter email id/username</w:t>
+            </w:r>
+            <w:r>
+              <w:rPr>
+                <w:color w:val="auto"/>
+                <w:szCs w:val="28"/>
+              </w:rPr>
+              <w:br/>
+              <w:t>(</w:t>
+            </w:r>
+            <w:r>
+              <w:rPr>
+                <w:color w:val="A4063E" w:themeColor="accent6"/>
+                <w:szCs w:val="28"/>
+              </w:rPr>
+              <w:t>We can verify the user by sending the OTP from backend for</w:t>
+            </w:r>
+            <w:r>
+              <w:rPr>
+                <w:color w:val="A4063E" w:themeColor="accent6"/>
+                <w:szCs w:val="28"/>
+              </w:rPr>
+              <w:t xml:space="preserve"> </w:t>
+            </w:r>
+            <w:r>
+              <w:rPr>
+                <w:color w:val="A4063E" w:themeColor="accent6"/>
+                <w:szCs w:val="28"/>
+              </w:rPr>
+              <w:t xml:space="preserve">the OTP from backend for Authenticate the </w:t>
+            </w:r>
+            <w:r>
+              <w:rPr>
+                <w:color w:val="A4063E" w:themeColor="accent6"/>
+                <w:szCs w:val="28"/>
+              </w:rPr>
+              <w:lastRenderedPageBreak/>
+              <w:t>user</w:t>
+            </w:r>
+            <w:r>
+              <w:rPr>
+                <w:color w:val="auto"/>
+                <w:szCs w:val="28"/>
+              </w:rPr>
+              <w:t>)</w:t>
+            </w:r>
+            <w:r>
+              <w:rPr>
+                <w:color w:val="auto"/>
+                <w:szCs w:val="28"/>
+              </w:rPr>
+              <w:br/>
+            </w:r>
+            <w:r>
+              <w:rPr>
+                <w:color w:val="auto"/>
+                <w:szCs w:val="28"/>
+              </w:rPr>
+              <w:br/>
+            </w:r>
+            <w:r>
+              <w:rPr>
+                <w:color w:val="auto"/>
+                <w:szCs w:val="28"/>
+              </w:rPr>
+              <w:br/>
+            </w:r>
+            <w:r>
+              <w:rPr>
+                <w:color w:val="auto"/>
+                <w:szCs w:val="28"/>
+              </w:rPr>
+              <w:t xml:space="preserve">2) </w:t>
+            </w:r>
+            <w:r>
+              <w:rPr>
+                <w:color w:val="auto"/>
+                <w:szCs w:val="28"/>
+              </w:rPr>
+              <w:t>E</w:t>
+            </w:r>
+            <w:r>
+              <w:rPr>
+                <w:color w:val="auto"/>
+                <w:szCs w:val="28"/>
+              </w:rPr>
+              <w:t>nter new password</w:t>
+            </w:r>
+            <w:r>
+              <w:rPr>
+                <w:color w:val="auto"/>
+                <w:szCs w:val="28"/>
+              </w:rPr>
+              <w:br/>
+              <w:t>(</w:t>
+            </w:r>
+            <w:r>
+              <w:rPr>
+                <w:color w:val="A4063E" w:themeColor="accent6"/>
+                <w:szCs w:val="28"/>
+              </w:rPr>
+              <w:t>After Authenticate process, then user can modify the password</w:t>
+            </w:r>
+            <w:r>
+              <w:rPr>
+                <w:color w:val="auto"/>
+                <w:szCs w:val="28"/>
+              </w:rPr>
+              <w:t>)</w:t>
+            </w:r>
+            <w:r>
+              <w:rPr>
+                <w:color w:val="auto"/>
+                <w:szCs w:val="28"/>
+              </w:rPr>
+              <w:br/>
+            </w:r>
+          </w:p>
+          <w:p>
+            <w:pPr>
+              <w:rPr>
+                <w:color w:val="auto"/>
+                <w:szCs w:val="28"/>
+              </w:rPr>
+            </w:pPr>
+            <w:r>
+              <w:rPr>
+                <w:color w:val="auto"/>
+                <w:szCs w:val="28"/>
+              </w:rPr>
+              <w:t xml:space="preserve">3) </w:t>
+            </w:r>
+            <w:r>
+              <w:rPr>
+                <w:color w:val="auto"/>
+                <w:szCs w:val="28"/>
+              </w:rPr>
+              <w:t>E</w:t>
+            </w:r>
+            <w:r>
+              <w:rPr>
+                <w:color w:val="auto"/>
+                <w:szCs w:val="28"/>
+              </w:rPr>
+              <w:t>nter confirm password</w:t>
+            </w:r>
+            <w:r>
+              <w:rPr>
+                <w:color w:val="auto"/>
+                <w:szCs w:val="28"/>
+              </w:rPr>
+              <w:br/>
             </w:r>
           </w:p>
         </w:tc>
@@ -1807,7 +2380,8 @@
                 <w:color w:val="auto"/>
                 <w:szCs w:val="28"/>
               </w:rPr>
-              <w:t>2</w:t>
+              <w:lastRenderedPageBreak/>
+              <w:t>3</w:t>
             </w:r>
             <w:r>
               <w:rPr>
@@ -1895,14 +2469,50 @@
                 <w:color w:val="auto"/>
                 <w:szCs w:val="28"/>
               </w:rPr>
-              <w:t>Following information to be captured while requesting a new login account</w:t>
-            </w:r>
-            <w:r>
-              <w:rPr>
-                <w:color w:val="auto"/>
-                <w:szCs w:val="28"/>
-              </w:rPr>
-              <w:t>,</w:t>
+              <w:t xml:space="preserve">1) </w:t>
+            </w:r>
+            <w:r>
+              <w:rPr>
+                <w:color w:val="auto"/>
+                <w:szCs w:val="28"/>
+              </w:rPr>
+              <w:t xml:space="preserve">User can </w:t>
+            </w:r>
+            <w:r>
+              <w:rPr>
+                <w:color w:val="auto"/>
+                <w:szCs w:val="28"/>
+              </w:rPr>
+              <w:t>Add their own Blog</w:t>
+            </w:r>
+            <w:r>
+              <w:rPr>
+                <w:color w:val="auto"/>
+                <w:szCs w:val="28"/>
+              </w:rPr>
+              <w:br/>
+              <w:t>(</w:t>
+            </w:r>
+            <w:r>
+              <w:rPr>
+                <w:color w:val="A4063E" w:themeColor="accent6"/>
+                <w:szCs w:val="28"/>
+              </w:rPr>
+              <w:t>Create operation</w:t>
+            </w:r>
+            <w:r>
+              <w:rPr>
+                <w:color w:val="auto"/>
+                <w:szCs w:val="28"/>
+              </w:rPr>
+              <w:t>)</w:t>
+            </w:r>
+            <w:r>
+              <w:rPr>
+                <w:color w:val="auto"/>
+                <w:szCs w:val="28"/>
+              </w:rPr>
+              <w:br/>
             </w:r>
           </w:p>
           <w:p>
@@ -1913,32 +2523,19 @@
                 <w:szCs w:val="28"/>
               </w:rPr>
             </w:pPr>
-          </w:p>
-          <w:p>
-            <w:pPr>
-              <w:pStyle w:val="ListParagraph"/>
-              <w:numPr>
-                <w:ilvl w:val="0"/>
-                <w:numId w:val="12"/>
-              </w:numPr>
-              <w:rPr>
-                <w:color w:val="auto"/>
-                <w:szCs w:val="28"/>
-              </w:rPr>
-            </w:pPr>
-            <w:r>
-              <w:rPr>
-                <w:color w:val="auto"/>
-                <w:szCs w:val="28"/>
-              </w:rPr>
-              <w:t>User can modify the credentials and details</w:t>
-            </w:r>
-            <w:r>
-              <w:rPr>
-                <w:color w:val="auto"/>
-                <w:szCs w:val="28"/>
-              </w:rPr>
-              <w:t>.</w:t>
+            <w:r>
+              <w:rPr>
+                <w:color w:val="auto"/>
+                <w:szCs w:val="28"/>
+              </w:rPr>
+              <w:t xml:space="preserve">2) </w:t>
+            </w:r>
+            <w:r>
+              <w:rPr>
+                <w:color w:val="auto"/>
+                <w:szCs w:val="28"/>
+              </w:rPr>
+              <w:t>User can modify that Blog</w:t>
             </w:r>
             <w:r>
               <w:rPr>
@@ -1953,21 +2550,7 @@
                 <w:color w:val="A4063E" w:themeColor="accent6"/>
                 <w:szCs w:val="28"/>
               </w:rPr>
-              <w:t xml:space="preserve">use of </w:t>
-            </w:r>
-            <w:r>
-              <w:rPr>
-                <w:color w:val="A4063E" w:themeColor="accent6"/>
-                <w:szCs w:val="28"/>
-              </w:rPr>
-              <w:t>JWT</w:t>
-            </w:r>
-            <w:r>
-              <w:rPr>
-                <w:color w:val="A4063E" w:themeColor="accent6"/>
-                <w:szCs w:val="28"/>
-              </w:rPr>
-              <w:t xml:space="preserve"> Tokens and CRUD operations, We can modify the data</w:t>
+              <w:t>Update and Delete Operation</w:t>
             </w:r>
             <w:r>
               <w:rPr>
@@ -1981,1244 +2564,21 @@
                 <w:color w:val="auto"/>
                 <w:szCs w:val="28"/>
               </w:rPr>
-              <w:t xml:space="preserve"> </w:t>
-            </w:r>
-            <w:r>
-              <w:rPr>
-                <w:color w:val="auto"/>
-                <w:szCs w:val="28"/>
-              </w:rPr>
               <w:br/>
             </w:r>
-          </w:p>
-          <w:p>
-            <w:pPr>
-              <w:pStyle w:val="ListParagraph"/>
-              <w:numPr>
-                <w:ilvl w:val="0"/>
-                <w:numId w:val="12"/>
-              </w:numPr>
-              <w:rPr>
-                <w:color w:val="auto"/>
-                <w:szCs w:val="28"/>
-              </w:rPr>
-            </w:pPr>
-            <w:r>
-              <w:rPr>
-                <w:color w:val="auto"/>
-                <w:szCs w:val="28"/>
-              </w:rPr>
-              <w:t>User can see the everyone’s blog as a Feed and comment them in to the Comment box.</w:t>
-            </w:r>
             <w:r>
               <w:rPr>
                 <w:color w:val="auto"/>
                 <w:szCs w:val="28"/>
               </w:rPr>
               <w:br/>
-              <w:t>(</w:t>
-            </w:r>
-            <w:r>
-              <w:rPr>
-                <w:color w:val="A4063E" w:themeColor="accent6"/>
-                <w:szCs w:val="28"/>
-              </w:rPr>
-              <w:t xml:space="preserve">use of array object and Map method </w:t>
-            </w:r>
-            <w:r>
-              <w:rPr>
-                <w:color w:val="A4063E" w:themeColor="accent6"/>
-                <w:szCs w:val="28"/>
-              </w:rPr>
-              <w:t>to shown the everyone’s blog based on time</w:t>
-            </w:r>
-            <w:r>
-              <w:rPr>
-                <w:color w:val="auto"/>
-                <w:szCs w:val="28"/>
-              </w:rPr>
-              <w:t xml:space="preserve">) </w:t>
-            </w:r>
-            <w:r>
-              <w:rPr>
-                <w:color w:val="auto"/>
-                <w:szCs w:val="28"/>
-              </w:rPr>
-              <w:br/>
-            </w:r>
-          </w:p>
-          <w:p>
-            <w:pPr>
-              <w:pStyle w:val="ListParagraph"/>
-              <w:numPr>
-                <w:ilvl w:val="0"/>
-                <w:numId w:val="12"/>
-              </w:numPr>
-              <w:rPr>
-                <w:color w:val="auto"/>
-                <w:szCs w:val="28"/>
-              </w:rPr>
-            </w:pPr>
-            <w:r>
-              <w:rPr>
-                <w:color w:val="auto"/>
-                <w:szCs w:val="28"/>
-              </w:rPr>
-              <w:t xml:space="preserve">User can upload the own experience in to the own </w:t>
-            </w:r>
-            <w:r>
-              <w:rPr>
-                <w:color w:val="auto"/>
-                <w:szCs w:val="28"/>
-              </w:rPr>
-              <w:t>A</w:t>
-            </w:r>
-            <w:r>
-              <w:rPr>
-                <w:color w:val="auto"/>
-                <w:szCs w:val="28"/>
-              </w:rPr>
-              <w:t>ccount</w:t>
-            </w:r>
-            <w:r>
-              <w:rPr>
-                <w:color w:val="auto"/>
-                <w:szCs w:val="28"/>
-              </w:rPr>
-              <w:t xml:space="preserve"> Page</w:t>
-            </w:r>
-            <w:r>
-              <w:rPr>
-                <w:color w:val="auto"/>
-                <w:szCs w:val="28"/>
-              </w:rPr>
-              <w:t>. (Like -&gt; Facebook)</w:t>
-            </w:r>
-            <w:r>
-              <w:rPr>
-                <w:color w:val="auto"/>
-                <w:szCs w:val="28"/>
-              </w:rPr>
-              <w:t xml:space="preserve"> </w:t>
-            </w:r>
-            <w:r>
-              <w:rPr>
-                <w:color w:val="auto"/>
-                <w:szCs w:val="28"/>
-              </w:rPr>
-              <w:br/>
-            </w:r>
-            <w:r>
-              <w:rPr>
-                <w:color w:val="auto"/>
-                <w:szCs w:val="28"/>
-              </w:rPr>
-              <w:t>(</w:t>
-            </w:r>
-            <w:r>
-              <w:rPr>
-                <w:color w:val="A4063E" w:themeColor="accent6"/>
-                <w:szCs w:val="28"/>
-              </w:rPr>
-              <w:t xml:space="preserve">use of CRUD operation to </w:t>
-            </w:r>
-            <w:r>
-              <w:rPr>
-                <w:color w:val="A4063E" w:themeColor="accent6"/>
-                <w:szCs w:val="28"/>
-              </w:rPr>
-              <w:lastRenderedPageBreak/>
-              <w:t>create a new blog based on the user id</w:t>
-            </w:r>
-            <w:r>
-              <w:rPr>
-                <w:color w:val="A4063E" w:themeColor="accent6"/>
-                <w:szCs w:val="28"/>
-              </w:rPr>
-              <w:t xml:space="preserve">, It will stored to </w:t>
-            </w:r>
-            <w:r>
-              <w:rPr>
-                <w:color w:val="A4063E" w:themeColor="accent6"/>
-                <w:szCs w:val="28"/>
-              </w:rPr>
-              <w:t>DB</w:t>
-            </w:r>
-            <w:r>
-              <w:rPr>
-                <w:color w:val="A4063E" w:themeColor="accent6"/>
-                <w:szCs w:val="28"/>
-              </w:rPr>
-              <w:t xml:space="preserve"> </w:t>
-            </w:r>
-            <w:r>
-              <w:rPr>
-                <w:color w:val="auto"/>
-                <w:szCs w:val="28"/>
-              </w:rPr>
-              <w:t>)</w:t>
-            </w:r>
-            <w:r>
-              <w:rPr>
-                <w:color w:val="auto"/>
-                <w:szCs w:val="28"/>
-              </w:rPr>
-              <w:t xml:space="preserve">                                    </w:t>
-            </w:r>
-          </w:p>
-          <w:p>
-            <w:pPr>
-              <w:spacing w:line="276" w:lineRule="auto"/>
-              <w:rPr>
-                <w:color w:val="auto"/>
-                <w:szCs w:val="28"/>
-              </w:rPr>
-            </w:pPr>
-          </w:p>
-        </w:tc>
-      </w:tr>
-      <w:tr>
-        <w:tc>
-          <w:tcPr>
-            <w:tcW w:w="993" w:type="dxa"/>
-          </w:tcPr>
-          <w:p>
-            <w:pPr>
-              <w:spacing w:line="276" w:lineRule="auto"/>
-              <w:rPr>
-                <w:color w:val="auto"/>
-                <w:szCs w:val="28"/>
-              </w:rPr>
-            </w:pPr>
-            <w:r>
-              <w:rPr>
-                <w:color w:val="auto"/>
-                <w:szCs w:val="28"/>
-              </w:rPr>
-              <w:lastRenderedPageBreak/>
-              <w:t>3</w:t>
-            </w:r>
-            <w:r>
-              <w:rPr>
-                <w:color w:val="auto"/>
-                <w:szCs w:val="28"/>
-              </w:rPr>
-              <w:t>.</w:t>
-            </w:r>
-          </w:p>
-        </w:tc>
-        <w:tc>
-          <w:tcPr>
-            <w:tcW w:w="2835" w:type="dxa"/>
-          </w:tcPr>
-          <w:p>
-            <w:pPr>
-              <w:spacing w:line="276" w:lineRule="auto"/>
-              <w:rPr>
-                <w:color w:val="auto"/>
-                <w:szCs w:val="28"/>
-              </w:rPr>
-            </w:pPr>
-            <w:r>
-              <w:rPr>
-                <w:color w:val="auto"/>
-                <w:szCs w:val="28"/>
-              </w:rPr>
-              <w:t>Approve login user</w:t>
-            </w:r>
-          </w:p>
-        </w:tc>
-        <w:tc>
-          <w:tcPr>
-            <w:tcW w:w="2127" w:type="dxa"/>
-          </w:tcPr>
-          <w:p>
-            <w:pPr>
-              <w:spacing w:line="276" w:lineRule="auto"/>
-              <w:rPr>
-                <w:color w:val="auto"/>
-                <w:szCs w:val="28"/>
-              </w:rPr>
-            </w:pPr>
-            <w:r>
-              <w:rPr>
-                <w:color w:val="auto"/>
-                <w:szCs w:val="28"/>
-              </w:rPr>
-              <w:t>Admin</w:t>
-            </w:r>
-          </w:p>
-        </w:tc>
-        <w:tc>
-          <w:tcPr>
-            <w:tcW w:w="4961" w:type="dxa"/>
-          </w:tcPr>
-          <w:p>
-            <w:pPr>
-              <w:spacing w:line="276" w:lineRule="auto"/>
-              <w:rPr>
-                <w:color w:val="auto"/>
-                <w:szCs w:val="28"/>
-              </w:rPr>
-            </w:pPr>
-            <w:r>
-              <w:rPr>
-                <w:color w:val="auto"/>
-                <w:szCs w:val="28"/>
-              </w:rPr>
-              <w:t>Admin will approve these</w:t>
-            </w:r>
-            <w:r>
-              <w:rPr>
-                <w:color w:val="auto"/>
-                <w:szCs w:val="28"/>
-              </w:rPr>
-              <w:t>,</w:t>
-            </w:r>
-          </w:p>
-          <w:p>
-            <w:pPr>
-              <w:spacing w:line="276" w:lineRule="auto"/>
-              <w:rPr>
-                <w:color w:val="auto"/>
-                <w:szCs w:val="28"/>
-              </w:rPr>
-            </w:pPr>
-            <w:r>
-              <w:rPr>
-                <w:color w:val="auto"/>
-                <w:szCs w:val="28"/>
-              </w:rPr>
-              <w:t>a)</w:t>
-            </w:r>
-            <w:r>
-              <w:rPr>
-                <w:color w:val="auto"/>
-                <w:szCs w:val="28"/>
-              </w:rPr>
-              <w:t xml:space="preserve"> Username</w:t>
-            </w:r>
-            <w:r>
-              <w:rPr>
-                <w:color w:val="auto"/>
-                <w:szCs w:val="28"/>
-              </w:rPr>
-              <w:t xml:space="preserve"> </w:t>
-            </w:r>
-            <w:r>
-              <w:rPr>
-                <w:color w:val="auto"/>
-                <w:szCs w:val="28"/>
-              </w:rPr>
-              <w:br/>
-            </w:r>
-            <w:r>
-              <w:rPr>
-                <w:color w:val="auto"/>
-                <w:szCs w:val="28"/>
-              </w:rPr>
-              <w:t>(</w:t>
-            </w:r>
-            <w:r>
-              <w:rPr>
-                <w:color w:val="A4063E" w:themeColor="accent6"/>
-                <w:szCs w:val="28"/>
-              </w:rPr>
-              <w:t>All must be a character</w:t>
-            </w:r>
-            <w:r>
-              <w:rPr>
-                <w:color w:val="auto"/>
-                <w:szCs w:val="28"/>
-              </w:rPr>
-              <w:t>)</w:t>
-            </w:r>
-            <w:r>
-              <w:rPr>
-                <w:color w:val="auto"/>
-                <w:szCs w:val="28"/>
-              </w:rPr>
-              <w:br/>
-            </w:r>
-          </w:p>
-          <w:p>
-            <w:pPr>
-              <w:spacing w:line="276" w:lineRule="auto"/>
-              <w:rPr>
-                <w:color w:val="auto"/>
-                <w:szCs w:val="28"/>
-              </w:rPr>
-            </w:pPr>
-            <w:r>
-              <w:rPr>
-                <w:color w:val="auto"/>
-                <w:szCs w:val="28"/>
-              </w:rPr>
-              <w:t>b)</w:t>
-            </w:r>
-            <w:r>
-              <w:rPr>
-                <w:color w:val="auto"/>
-                <w:szCs w:val="28"/>
-              </w:rPr>
-              <w:t xml:space="preserve"> </w:t>
-            </w:r>
-            <w:r>
-              <w:rPr>
-                <w:color w:val="auto"/>
-                <w:szCs w:val="28"/>
-              </w:rPr>
-              <w:t>P</w:t>
-            </w:r>
-            <w:r>
-              <w:rPr>
-                <w:color w:val="auto"/>
-                <w:szCs w:val="28"/>
-              </w:rPr>
-              <w:t>assword validation</w:t>
-            </w:r>
-            <w:r>
-              <w:rPr>
-                <w:color w:val="auto"/>
-                <w:szCs w:val="28"/>
-              </w:rPr>
-              <w:br/>
-              <w:t>(</w:t>
-            </w:r>
-            <w:r>
-              <w:rPr>
-                <w:color w:val="A4063E" w:themeColor="accent6"/>
-                <w:szCs w:val="28"/>
-              </w:rPr>
-              <w:t xml:space="preserve">use of </w:t>
-            </w:r>
-            <w:proofErr w:type="spellStart"/>
-            <w:r>
-              <w:rPr>
-                <w:color w:val="A4063E" w:themeColor="accent6"/>
-                <w:szCs w:val="28"/>
-              </w:rPr>
-              <w:t>RegEx</w:t>
-            </w:r>
-            <w:proofErr w:type="spellEnd"/>
-            <w:r>
-              <w:rPr>
-                <w:color w:val="A4063E" w:themeColor="accent6"/>
-                <w:szCs w:val="28"/>
-              </w:rPr>
-              <w:t xml:space="preserve"> </w:t>
-            </w:r>
-            <w:r>
-              <w:rPr>
-                <w:color w:val="A4063E" w:themeColor="accent6"/>
-                <w:szCs w:val="28"/>
-              </w:rPr>
-              <w:t>pattern:</w:t>
-            </w:r>
-            <w:r>
-              <w:rPr>
-                <w:color w:val="auto"/>
-                <w:szCs w:val="28"/>
-              </w:rPr>
-              <w:br/>
-            </w:r>
-            <w:r>
-              <w:rPr>
-                <w:color w:val="A4063E" w:themeColor="accent6"/>
-                <w:szCs w:val="28"/>
-              </w:rPr>
-              <w:t xml:space="preserve">Password should have at least one uppercase and </w:t>
-            </w:r>
-            <w:r>
-              <w:rPr>
-                <w:color w:val="A4063E" w:themeColor="accent6"/>
-                <w:szCs w:val="28"/>
-              </w:rPr>
-              <w:t>one special character</w:t>
-            </w:r>
-            <w:r>
-              <w:rPr>
-                <w:color w:val="A4063E" w:themeColor="accent6"/>
-                <w:szCs w:val="28"/>
-              </w:rPr>
-              <w:br/>
-            </w:r>
-            <w:r>
-              <w:rPr>
-                <w:color w:val="A4063E" w:themeColor="accent6"/>
-                <w:szCs w:val="28"/>
-              </w:rPr>
-              <w:t>, (Length &gt;=6)</w:t>
-            </w:r>
-            <w:r>
-              <w:rPr>
-                <w:color w:val="auto"/>
-                <w:szCs w:val="28"/>
-              </w:rPr>
-              <w:t>)</w:t>
-            </w:r>
-            <w:r>
-              <w:rPr>
-                <w:color w:val="auto"/>
-                <w:szCs w:val="28"/>
-              </w:rPr>
-              <w:t xml:space="preserve"> </w:t>
-            </w:r>
-            <w:r>
-              <w:rPr>
-                <w:color w:val="auto"/>
-                <w:szCs w:val="28"/>
-              </w:rPr>
-              <w:br/>
-            </w:r>
-          </w:p>
-          <w:p>
-            <w:pPr>
-              <w:spacing w:line="276" w:lineRule="auto"/>
-              <w:rPr>
-                <w:color w:val="auto"/>
-                <w:szCs w:val="28"/>
-              </w:rPr>
-            </w:pPr>
-            <w:r>
-              <w:rPr>
-                <w:color w:val="auto"/>
-                <w:szCs w:val="28"/>
-              </w:rPr>
-              <w:t xml:space="preserve">c) </w:t>
-            </w:r>
-            <w:r>
-              <w:rPr>
-                <w:color w:val="auto"/>
-                <w:szCs w:val="28"/>
-              </w:rPr>
-              <w:t>I</w:t>
-            </w:r>
-            <w:r>
-              <w:rPr>
-                <w:color w:val="auto"/>
-                <w:szCs w:val="28"/>
-              </w:rPr>
-              <w:t xml:space="preserve">f login detail does not approve by the </w:t>
-            </w:r>
-            <w:r>
-              <w:rPr>
-                <w:color w:val="auto"/>
-                <w:szCs w:val="28"/>
-              </w:rPr>
-              <w:t>A</w:t>
-            </w:r>
-            <w:r>
-              <w:rPr>
-                <w:color w:val="auto"/>
-                <w:szCs w:val="28"/>
-              </w:rPr>
-              <w:t>dmin,</w:t>
-            </w:r>
-            <w:r>
-              <w:rPr>
-                <w:color w:val="auto"/>
-                <w:szCs w:val="28"/>
-              </w:rPr>
-              <w:t xml:space="preserve"> </w:t>
-            </w:r>
-            <w:r>
-              <w:rPr>
-                <w:color w:val="auto"/>
-                <w:szCs w:val="28"/>
-              </w:rPr>
-              <w:t>T</w:t>
-            </w:r>
-            <w:r>
-              <w:rPr>
-                <w:color w:val="auto"/>
-                <w:szCs w:val="28"/>
-              </w:rPr>
-              <w:t>hen the user has seen an error message</w:t>
-            </w:r>
-            <w:r>
-              <w:rPr>
-                <w:color w:val="auto"/>
-                <w:szCs w:val="28"/>
-              </w:rPr>
-              <w:t>.</w:t>
-            </w:r>
-            <w:r>
-              <w:rPr>
-                <w:color w:val="auto"/>
-                <w:szCs w:val="28"/>
-              </w:rPr>
-              <w:br/>
-              <w:t>(</w:t>
-            </w:r>
-            <w:r>
-              <w:rPr>
-                <w:color w:val="A4063E" w:themeColor="accent6"/>
-                <w:szCs w:val="28"/>
-              </w:rPr>
-              <w:t>Authentication error</w:t>
-            </w:r>
-            <w:r>
-              <w:rPr>
-                <w:color w:val="A4063E" w:themeColor="accent6"/>
-                <w:szCs w:val="28"/>
-              </w:rPr>
-              <w:t>, shown with use of react message block</w:t>
-            </w:r>
-            <w:r>
-              <w:rPr>
-                <w:color w:val="auto"/>
-                <w:szCs w:val="28"/>
-              </w:rPr>
-              <w:t>)</w:t>
-            </w:r>
-            <w:r>
-              <w:rPr>
-                <w:color w:val="auto"/>
-                <w:szCs w:val="28"/>
-              </w:rPr>
-              <w:br/>
-            </w:r>
-          </w:p>
-        </w:tc>
-      </w:tr>
-      <w:tr>
-        <w:tc>
-          <w:tcPr>
-            <w:tcW w:w="993" w:type="dxa"/>
-          </w:tcPr>
-          <w:p>
-            <w:pPr>
-              <w:spacing w:line="276" w:lineRule="auto"/>
-              <w:rPr>
-                <w:color w:val="auto"/>
-                <w:szCs w:val="28"/>
-              </w:rPr>
-            </w:pPr>
-            <w:r>
-              <w:rPr>
-                <w:color w:val="auto"/>
-                <w:szCs w:val="28"/>
-              </w:rPr>
-              <w:t>3.</w:t>
-            </w:r>
-          </w:p>
-        </w:tc>
-        <w:tc>
-          <w:tcPr>
-            <w:tcW w:w="2835" w:type="dxa"/>
-          </w:tcPr>
-          <w:p>
-            <w:pPr>
-              <w:spacing w:line="276" w:lineRule="auto"/>
-              <w:rPr>
-                <w:color w:val="auto"/>
-                <w:szCs w:val="28"/>
-              </w:rPr>
-            </w:pPr>
-            <w:r>
-              <w:rPr>
-                <w:color w:val="auto"/>
-                <w:szCs w:val="28"/>
-              </w:rPr>
-              <w:t>Forgot</w:t>
-            </w:r>
-            <w:r>
-              <w:rPr>
-                <w:color w:val="auto"/>
-                <w:szCs w:val="28"/>
-              </w:rPr>
-              <w:t xml:space="preserve"> password</w:t>
-            </w:r>
-          </w:p>
-        </w:tc>
-        <w:tc>
-          <w:tcPr>
-            <w:tcW w:w="2127" w:type="dxa"/>
-          </w:tcPr>
-          <w:p>
-            <w:pPr>
-              <w:spacing w:line="276" w:lineRule="auto"/>
-              <w:rPr>
-                <w:color w:val="auto"/>
-                <w:szCs w:val="28"/>
-              </w:rPr>
-            </w:pPr>
-            <w:r>
-              <w:rPr>
-                <w:color w:val="auto"/>
-                <w:szCs w:val="28"/>
-              </w:rPr>
-              <w:t>User</w:t>
-            </w:r>
-          </w:p>
-        </w:tc>
-        <w:tc>
-          <w:tcPr>
-            <w:tcW w:w="4961" w:type="dxa"/>
-          </w:tcPr>
-          <w:p>
-            <w:pPr>
-              <w:spacing w:line="276" w:lineRule="auto"/>
-              <w:rPr>
-                <w:color w:val="auto"/>
-                <w:szCs w:val="28"/>
-              </w:rPr>
-            </w:pPr>
-            <w:r>
-              <w:rPr>
-                <w:color w:val="auto"/>
-                <w:szCs w:val="28"/>
-              </w:rPr>
-              <w:t xml:space="preserve">1) </w:t>
-            </w:r>
-            <w:r>
-              <w:rPr>
-                <w:color w:val="auto"/>
-                <w:szCs w:val="28"/>
-              </w:rPr>
-              <w:t>E</w:t>
-            </w:r>
-            <w:r>
-              <w:rPr>
-                <w:color w:val="auto"/>
-                <w:szCs w:val="28"/>
-              </w:rPr>
-              <w:t>nter email id/username</w:t>
-            </w:r>
-            <w:r>
-              <w:rPr>
-                <w:color w:val="auto"/>
-                <w:szCs w:val="28"/>
-              </w:rPr>
-              <w:br/>
-              <w:t>(</w:t>
-            </w:r>
-            <w:r>
-              <w:rPr>
-                <w:color w:val="A4063E" w:themeColor="accent6"/>
-                <w:szCs w:val="28"/>
-              </w:rPr>
-              <w:t xml:space="preserve">We can verify the user by sending the OTP from backend </w:t>
-            </w:r>
-            <w:r>
-              <w:rPr>
-                <w:color w:val="A4063E" w:themeColor="accent6"/>
-                <w:szCs w:val="28"/>
-              </w:rPr>
-              <w:t>for</w:t>
-            </w:r>
-            <w:r>
-              <w:rPr>
-                <w:color w:val="A4063E" w:themeColor="accent6"/>
-                <w:szCs w:val="28"/>
-              </w:rPr>
-              <w:t xml:space="preserve"> </w:t>
-            </w:r>
-            <w:r>
-              <w:rPr>
-                <w:color w:val="A4063E" w:themeColor="accent6"/>
-                <w:szCs w:val="28"/>
-              </w:rPr>
-              <w:t>Authenticate the user</w:t>
-            </w:r>
-            <w:r>
-              <w:rPr>
-                <w:color w:val="auto"/>
-                <w:szCs w:val="28"/>
-              </w:rPr>
-              <w:t>)</w:t>
-            </w:r>
-            <w:r>
-              <w:rPr>
-                <w:color w:val="auto"/>
-                <w:szCs w:val="28"/>
-              </w:rPr>
-              <w:br/>
-            </w:r>
-          </w:p>
-          <w:p>
-            <w:pPr>
-              <w:spacing w:line="276" w:lineRule="auto"/>
-              <w:rPr>
-                <w:color w:val="auto"/>
-                <w:szCs w:val="28"/>
-              </w:rPr>
-            </w:pPr>
-            <w:r>
-              <w:rPr>
-                <w:color w:val="auto"/>
-                <w:szCs w:val="28"/>
-              </w:rPr>
-              <w:t xml:space="preserve">2) </w:t>
-            </w:r>
-            <w:r>
-              <w:rPr>
-                <w:color w:val="auto"/>
-                <w:szCs w:val="28"/>
-              </w:rPr>
-              <w:t>E</w:t>
-            </w:r>
-            <w:r>
-              <w:rPr>
-                <w:color w:val="auto"/>
-                <w:szCs w:val="28"/>
-              </w:rPr>
-              <w:t>nter new password</w:t>
-            </w:r>
-            <w:r>
-              <w:rPr>
-                <w:color w:val="auto"/>
-                <w:szCs w:val="28"/>
-              </w:rPr>
-              <w:br/>
-              <w:t>(</w:t>
-            </w:r>
-            <w:r>
-              <w:rPr>
-                <w:color w:val="A4063E" w:themeColor="accent6"/>
-                <w:szCs w:val="28"/>
-              </w:rPr>
-              <w:t xml:space="preserve">After Authenticate process, then user can </w:t>
-            </w:r>
-            <w:r>
-              <w:rPr>
-                <w:color w:val="A4063E" w:themeColor="accent6"/>
-                <w:szCs w:val="28"/>
-              </w:rPr>
-              <w:t>modify the password</w:t>
-            </w:r>
-            <w:r>
-              <w:rPr>
-                <w:color w:val="auto"/>
-                <w:szCs w:val="28"/>
-              </w:rPr>
-              <w:t>)</w:t>
-            </w:r>
-            <w:r>
-              <w:rPr>
-                <w:color w:val="auto"/>
-                <w:szCs w:val="28"/>
-              </w:rPr>
-              <w:br/>
-            </w:r>
-          </w:p>
-          <w:p>
-            <w:pPr>
-              <w:spacing w:line="276" w:lineRule="auto"/>
-              <w:rPr>
-                <w:color w:val="auto"/>
-                <w:szCs w:val="28"/>
-              </w:rPr>
-            </w:pPr>
-            <w:r>
-              <w:rPr>
-                <w:color w:val="auto"/>
-                <w:szCs w:val="28"/>
-              </w:rPr>
-              <w:t xml:space="preserve">3) </w:t>
-            </w:r>
-            <w:r>
-              <w:rPr>
-                <w:color w:val="auto"/>
-                <w:szCs w:val="28"/>
-              </w:rPr>
-              <w:t>E</w:t>
-            </w:r>
-            <w:r>
-              <w:rPr>
-                <w:color w:val="auto"/>
-                <w:szCs w:val="28"/>
-              </w:rPr>
-              <w:t>nter confirm password</w:t>
-            </w:r>
-          </w:p>
-        </w:tc>
-      </w:tr>
-      <w:tr>
-        <w:tc>
-          <w:tcPr>
-            <w:tcW w:w="993" w:type="dxa"/>
-          </w:tcPr>
-          <w:p>
-            <w:pPr>
-              <w:spacing w:line="276" w:lineRule="auto"/>
-              <w:rPr>
-                <w:color w:val="auto"/>
-                <w:szCs w:val="28"/>
-              </w:rPr>
-            </w:pPr>
-            <w:r>
-              <w:rPr>
-                <w:color w:val="auto"/>
-                <w:szCs w:val="28"/>
-              </w:rPr>
-              <w:t>4.</w:t>
-            </w:r>
-          </w:p>
-        </w:tc>
-        <w:tc>
-          <w:tcPr>
-            <w:tcW w:w="2835" w:type="dxa"/>
-          </w:tcPr>
-          <w:p>
-            <w:pPr>
-              <w:spacing w:line="276" w:lineRule="auto"/>
-              <w:rPr>
-                <w:color w:val="auto"/>
-                <w:szCs w:val="28"/>
-              </w:rPr>
-            </w:pPr>
-            <w:r>
-              <w:rPr>
-                <w:color w:val="auto"/>
-                <w:szCs w:val="28"/>
-              </w:rPr>
-              <w:t>Authorities</w:t>
-            </w:r>
-            <w:r>
-              <w:rPr>
-                <w:color w:val="auto"/>
-                <w:szCs w:val="28"/>
-              </w:rPr>
-              <w:t xml:space="preserve"> </w:t>
-            </w:r>
-            <w:r>
-              <w:rPr>
-                <w:color w:val="auto"/>
-                <w:szCs w:val="28"/>
-              </w:rPr>
-              <w:t>user</w:t>
-            </w:r>
-          </w:p>
-        </w:tc>
-        <w:tc>
-          <w:tcPr>
-            <w:tcW w:w="2127" w:type="dxa"/>
-          </w:tcPr>
-          <w:p>
-            <w:pPr>
-              <w:spacing w:line="276" w:lineRule="auto"/>
-              <w:rPr>
-                <w:color w:val="auto"/>
-                <w:szCs w:val="28"/>
-              </w:rPr>
-            </w:pPr>
-            <w:r>
-              <w:rPr>
-                <w:color w:val="auto"/>
-                <w:szCs w:val="28"/>
-              </w:rPr>
-              <w:t>User</w:t>
-            </w:r>
-          </w:p>
-        </w:tc>
-        <w:tc>
-          <w:tcPr>
-            <w:tcW w:w="4961" w:type="dxa"/>
-          </w:tcPr>
-          <w:p>
-            <w:pPr>
-              <w:spacing w:line="276" w:lineRule="auto"/>
-              <w:rPr>
-                <w:color w:val="auto"/>
-                <w:szCs w:val="28"/>
-              </w:rPr>
-            </w:pPr>
-            <w:r>
-              <w:rPr>
-                <w:color w:val="auto"/>
-                <w:szCs w:val="28"/>
-              </w:rPr>
-              <w:t>1</w:t>
-            </w:r>
-            <w:r>
-              <w:rPr>
-                <w:color w:val="auto"/>
-                <w:szCs w:val="28"/>
-              </w:rPr>
-              <w:t>) S</w:t>
-            </w:r>
-            <w:r>
-              <w:rPr>
-                <w:color w:val="auto"/>
-                <w:szCs w:val="28"/>
-              </w:rPr>
-              <w:t>ee the home page</w:t>
-            </w:r>
-          </w:p>
-          <w:p>
-            <w:pPr>
-              <w:spacing w:line="276" w:lineRule="auto"/>
-              <w:rPr>
-                <w:color w:val="auto"/>
-                <w:szCs w:val="28"/>
-              </w:rPr>
-            </w:pPr>
-            <w:r>
-              <w:rPr>
-                <w:color w:val="auto"/>
-                <w:szCs w:val="28"/>
-              </w:rPr>
-              <w:t>(</w:t>
-            </w:r>
-            <w:r>
-              <w:rPr>
-                <w:color w:val="A4063E" w:themeColor="accent6"/>
-                <w:szCs w:val="28"/>
-              </w:rPr>
-              <w:t>All</w:t>
-            </w:r>
-            <w:r>
-              <w:rPr>
-                <w:color w:val="A4063E" w:themeColor="accent6"/>
-                <w:szCs w:val="28"/>
-              </w:rPr>
-              <w:t xml:space="preserve"> blog, </w:t>
-            </w:r>
-            <w:r>
-              <w:rPr>
-                <w:color w:val="A4063E" w:themeColor="accent6"/>
-                <w:szCs w:val="28"/>
-              </w:rPr>
-              <w:t>My</w:t>
-            </w:r>
-            <w:r>
-              <w:rPr>
-                <w:color w:val="A4063E" w:themeColor="accent6"/>
-                <w:szCs w:val="28"/>
-              </w:rPr>
-              <w:t>-</w:t>
-            </w:r>
-            <w:r>
-              <w:rPr>
-                <w:color w:val="A4063E" w:themeColor="accent6"/>
-                <w:szCs w:val="28"/>
-              </w:rPr>
-              <w:t xml:space="preserve">blog, </w:t>
-            </w:r>
-            <w:r>
-              <w:rPr>
-                <w:color w:val="A4063E" w:themeColor="accent6"/>
-                <w:szCs w:val="28"/>
-              </w:rPr>
-              <w:t>Add</w:t>
-            </w:r>
-            <w:r>
-              <w:rPr>
-                <w:color w:val="A4063E" w:themeColor="accent6"/>
-                <w:szCs w:val="28"/>
-              </w:rPr>
-              <w:t xml:space="preserve"> blog</w:t>
-            </w:r>
-            <w:r>
-              <w:rPr>
-                <w:color w:val="auto"/>
-                <w:szCs w:val="28"/>
-              </w:rPr>
-              <w:t>)</w:t>
-            </w:r>
-            <w:r>
-              <w:rPr>
-                <w:color w:val="auto"/>
-                <w:szCs w:val="28"/>
-              </w:rPr>
-              <w:br/>
-            </w:r>
-          </w:p>
-        </w:tc>
-      </w:tr>
-      <w:tr>
-        <w:trPr>
-          <w:trHeight w:val="1200"/>
-        </w:trPr>
-        <w:tc>
-          <w:tcPr>
-            <w:tcW w:w="993" w:type="dxa"/>
-          </w:tcPr>
-          <w:p>
-            <w:pPr>
-              <w:spacing w:line="276" w:lineRule="auto"/>
-              <w:rPr>
-                <w:color w:val="auto"/>
-                <w:szCs w:val="28"/>
-              </w:rPr>
-            </w:pPr>
-            <w:r>
-              <w:rPr>
-                <w:color w:val="auto"/>
-                <w:szCs w:val="28"/>
-              </w:rPr>
-              <w:t>5.</w:t>
-            </w:r>
-          </w:p>
-        </w:tc>
-        <w:tc>
-          <w:tcPr>
-            <w:tcW w:w="2835" w:type="dxa"/>
-          </w:tcPr>
-          <w:p>
-            <w:pPr>
-              <w:spacing w:line="276" w:lineRule="auto"/>
-              <w:rPr>
-                <w:color w:val="auto"/>
-                <w:szCs w:val="28"/>
-              </w:rPr>
-            </w:pPr>
-            <w:r>
-              <w:rPr>
-                <w:color w:val="auto"/>
-                <w:szCs w:val="28"/>
-              </w:rPr>
-              <w:t xml:space="preserve">Create </w:t>
-            </w:r>
-            <w:r>
-              <w:rPr>
-                <w:color w:val="auto"/>
-                <w:szCs w:val="28"/>
-              </w:rPr>
-              <w:t>and Modify</w:t>
-            </w:r>
-            <w:r>
-              <w:rPr>
-                <w:color w:val="auto"/>
-                <w:szCs w:val="28"/>
-              </w:rPr>
-              <w:t xml:space="preserve"> </w:t>
-            </w:r>
-            <w:r>
-              <w:rPr>
-                <w:color w:val="auto"/>
-                <w:szCs w:val="28"/>
-              </w:rPr>
-              <w:t>your own blog</w:t>
-            </w:r>
-          </w:p>
-        </w:tc>
-        <w:tc>
-          <w:tcPr>
-            <w:tcW w:w="2127" w:type="dxa"/>
-          </w:tcPr>
-          <w:p>
-            <w:pPr>
-              <w:spacing w:line="276" w:lineRule="auto"/>
-              <w:rPr>
-                <w:color w:val="auto"/>
-                <w:szCs w:val="28"/>
-              </w:rPr>
-            </w:pPr>
-            <w:r>
-              <w:rPr>
-                <w:color w:val="auto"/>
-                <w:szCs w:val="28"/>
-              </w:rPr>
-              <w:t>U</w:t>
-            </w:r>
-            <w:r>
-              <w:rPr>
-                <w:color w:val="auto"/>
-                <w:szCs w:val="28"/>
-              </w:rPr>
-              <w:t>ser</w:t>
-            </w:r>
-          </w:p>
-        </w:tc>
-        <w:tc>
-          <w:tcPr>
-            <w:tcW w:w="4961" w:type="dxa"/>
-          </w:tcPr>
-          <w:p>
-            <w:pPr>
-              <w:rPr>
-                <w:color w:val="auto"/>
-                <w:szCs w:val="28"/>
-              </w:rPr>
-            </w:pPr>
-            <w:r>
-              <w:rPr>
-                <w:color w:val="auto"/>
-                <w:szCs w:val="28"/>
-              </w:rPr>
-              <w:t>1)</w:t>
-            </w:r>
-            <w:r>
-              <w:rPr>
-                <w:color w:val="auto"/>
-                <w:szCs w:val="28"/>
-                <w:u w:val="single"/>
-              </w:rPr>
-              <w:t xml:space="preserve"> User</w:t>
-            </w:r>
-            <w:r>
-              <w:rPr>
-                <w:color w:val="auto"/>
-                <w:szCs w:val="28"/>
-              </w:rPr>
-              <w:t xml:space="preserve"> can </w:t>
-            </w:r>
-            <w:r>
-              <w:rPr>
-                <w:color w:val="auto"/>
-                <w:szCs w:val="28"/>
-              </w:rPr>
-              <w:t>C</w:t>
-            </w:r>
-            <w:r>
-              <w:rPr>
-                <w:color w:val="auto"/>
-                <w:szCs w:val="28"/>
-              </w:rPr>
-              <w:t>reate</w:t>
-            </w:r>
-            <w:r>
-              <w:rPr>
-                <w:color w:val="auto"/>
-                <w:szCs w:val="28"/>
-              </w:rPr>
-              <w:t>, Modify and Delete our own blog</w:t>
-            </w:r>
-            <w:r>
-              <w:rPr>
-                <w:color w:val="auto"/>
-                <w:szCs w:val="28"/>
-              </w:rPr>
-              <w:t>.</w:t>
-            </w:r>
-            <w:r>
-              <w:rPr>
-                <w:color w:val="auto"/>
-                <w:szCs w:val="28"/>
-              </w:rPr>
-              <w:br/>
-              <w:t>(</w:t>
-            </w:r>
-            <w:r>
-              <w:rPr>
-                <w:color w:val="A4063E" w:themeColor="accent6"/>
-                <w:szCs w:val="28"/>
-              </w:rPr>
-              <w:t xml:space="preserve">use of Cred Operation And we stored the data </w:t>
-            </w:r>
-            <w:r>
-              <w:rPr>
-                <w:color w:val="A4063E" w:themeColor="accent6"/>
-                <w:szCs w:val="28"/>
-              </w:rPr>
-              <w:t>to the Database by the use of Mongoose queries</w:t>
-            </w:r>
-            <w:r>
-              <w:rPr>
-                <w:color w:val="auto"/>
-                <w:szCs w:val="28"/>
-              </w:rPr>
-              <w:t>)</w:t>
-            </w:r>
-            <w:r>
-              <w:rPr>
-                <w:color w:val="auto"/>
-                <w:szCs w:val="28"/>
-              </w:rPr>
-              <w:br/>
+            </w:r>
+            <w:r>
+              <w:rPr>
+                <w:color w:val="auto"/>
+                <w:szCs w:val="28"/>
+              </w:rPr>
+              <w:t>3) User can see everyone’s blog</w:t>
             </w:r>
           </w:p>
         </w:tc>
@@ -3487,76 +2847,6 @@
           <w:color w:val="auto"/>
         </w:rPr>
       </w:pPr>
-      <w:r>
-        <w:rPr>
-          <w:noProof/>
-          <w:color w:val="auto"/>
-        </w:rPr>
-        <mc:AlternateContent>
-          <mc:Choice Requires="wps">
-            <w:drawing>
-              <wp:anchor distT="0" distB="0" distL="114300" distR="114300" simplePos="0" relativeHeight="251657728" behindDoc="1" locked="0" layoutInCell="1" allowOverlap="1" wp14:anchorId="24CEF044" wp14:editId="69A62B81">
-                <wp:simplePos x="0" y="0"/>
-                <wp:positionH relativeFrom="margin">
-                  <wp:posOffset>-274320</wp:posOffset>
-                </wp:positionH>
-                <wp:positionV relativeFrom="margin">
-                  <wp:posOffset>3028104</wp:posOffset>
-                </wp:positionV>
-                <wp:extent cx="6680200" cy="5300134"/>
-                <wp:effectExtent l="76200" t="57150" r="82550" b="91440"/>
-                <wp:wrapNone/>
-                <wp:docPr id="4" name="Rectangle 4"/>
-                <wp:cNvGraphicFramePr/>
-                <a:graphic xmlns:a="http://schemas.openxmlformats.org/drawingml/2006/main">
-                  <a:graphicData uri="http://schemas.microsoft.com/office/word/2010/wordprocessingShape">
-                    <wps:wsp>
-                      <wps:cNvSpPr/>
-                      <wps:spPr>
-                        <a:xfrm>
-                          <a:off x="0" y="0"/>
-                          <a:ext cx="6680200" cy="5300134"/>
-                        </a:xfrm>
-                        <a:prstGeom prst="rect">
-                          <a:avLst/>
-                        </a:prstGeom>
-                      </wps:spPr>
-                      <wps:style>
-                        <a:lnRef idx="3">
-                          <a:schemeClr val="lt1"/>
-                        </a:lnRef>
-                        <a:fillRef idx="1">
-                          <a:schemeClr val="accent6"/>
-                        </a:fillRef>
-                        <a:effectRef idx="1">
-                          <a:schemeClr val="accent6"/>
-                        </a:effectRef>
-                        <a:fontRef idx="minor">
-                          <a:schemeClr val="lt1"/>
-                        </a:fontRef>
-                      </wps:style>
-                      <wps:bodyPr rot="0" spcFirstLastPara="0" vertOverflow="overflow" horzOverflow="overflow" vert="horz" wrap="square" lIns="91440" tIns="45720" rIns="91440" bIns="45720" numCol="1" spcCol="0" rtlCol="0" fromWordArt="0" anchor="ctr" anchorCtr="0" forceAA="0" compatLnSpc="1">
-                        <a:prstTxWarp prst="textNoShape">
-                          <a:avLst/>
-                        </a:prstTxWarp>
-                        <a:noAutofit/>
-                      </wps:bodyPr>
-                    </wps:wsp>
-                  </a:graphicData>
-                </a:graphic>
-              </wp:anchor>
-            </w:drawing>
-          </mc:Choice>
-          <mc:Fallback>
-            <w:pict>
-              <v:rect w14:anchorId="120D2E3B" id="Rectangle 4" o:spid="_x0000_s1026" style="position:absolute;margin-left:-21.6pt;margin-top:238.45pt;width:526pt;height:417.35pt;z-index:-251658240;visibility:visible;mso-wrap-style:square;mso-wrap-distance-left:9pt;mso-wrap-distance-top:0;mso-wrap-distance-right:9pt;mso-wrap-distance-bottom:0;mso-position-horizontal:absolute;mso-position-horizontal-relative:margin;mso-position-vertical:absolute;mso-position-vertical-relative:margin;v-text-anchor:middle" o:gfxdata="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" fillcolor="#a4063e [3209]" strokecolor="white [3201]" strokeweight="3pt">
-                <v:shadow on="t" color="black" opacity="24903f" origin=",.5" offset="0,.55556mm"/>
-                <w10:wrap anchorx="margin" anchory="margin"/>
-              </v:rect>
-            </w:pict>
-          </mc:Fallback>
-        </mc:AlternateContent>
-      </w:r>
     </w:p>
     <w:p>
       <w:pPr>

--- a/Project Document/Group E Project.docx
+++ b/Project Document/Group E Project.docx
@@ -1085,11 +1085,9 @@
       <w:r>
         <w:t xml:space="preserve">ble to see the </w:t>
       </w:r>
-      <w:proofErr w:type="gramStart"/>
       <w:r>
         <w:t>All Blogs</w:t>
       </w:r>
-      <w:proofErr w:type="gramEnd"/>
       <w:r>
         <w:t xml:space="preserve"> page and apply for</w:t>
       </w:r>
@@ -1157,11 +1155,7 @@
         </w:numPr>
       </w:pPr>
       <w:r>
-        <w:t xml:space="preserve">Able to see the all </w:t>
-      </w:r>
-      <w:proofErr w:type="gramStart"/>
-      <w:r>
-        <w:t>blogs</w:t>
+        <w:t>Able to see the all blogs</w:t>
       </w:r>
       <w:r>
         <w:t xml:space="preserve"> </w:t>
@@ -1169,7 +1163,6 @@
       <w:r>
         <w:t>,</w:t>
       </w:r>
-      <w:proofErr w:type="gramEnd"/>
       <w:r>
         <w:t xml:space="preserve">  Own blog</w:t>
       </w:r>
@@ -1217,97 +1210,24 @@
       <w:pPr>
         <w:pStyle w:val="selectable-text"/>
         <w:ind w:firstLine="720"/>
+      </w:pPr>
+      <w:r>
         <w:rPr>
           <w:rStyle w:val="selectable-text1"/>
         </w:rPr>
-      </w:pPr>
-      <w:r>
-        <w:rPr>
-          <w:rStyle w:val="selectable-text1"/>
-        </w:rPr>
-        <w:t>•</w:t>
-      </w:r>
-      <w:r>
-        <w:rPr>
-          <w:rStyle w:val="selectable-text1"/>
-        </w:rPr>
-        <w:t xml:space="preserve"> ADMINISTRATOR</w:t>
+        <w:t>• SYSTEM</w:t>
       </w:r>
     </w:p>
     <w:p>
       <w:pPr>
         <w:pStyle w:val="selectable-text"/>
-        <w:numPr>
-          <w:ilvl w:val="0"/>
-          <w:numId w:val="8"/>
-        </w:numPr>
-      </w:pPr>
-      <w:r>
-        <w:t>P</w:t>
-      </w:r>
-      <w:r>
-        <w:t>rocess login account.</w:t>
-      </w:r>
-    </w:p>
-    <w:p>
-      <w:pPr>
-        <w:pStyle w:val="selectable-text"/>
-        <w:numPr>
-          <w:ilvl w:val="0"/>
-          <w:numId w:val="8"/>
-        </w:numPr>
-      </w:pPr>
-      <w:r>
-        <w:t>A</w:t>
-      </w:r>
-      <w:r>
-        <w:t>void duplication (</w:t>
-      </w:r>
-      <w:r>
-        <w:t>User-</w:t>
-      </w:r>
-      <w:r>
-        <w:t>id</w:t>
-      </w:r>
-      <w:r>
-        <w:t>’s</w:t>
-      </w:r>
-      <w:r>
-        <w:t xml:space="preserve">, </w:t>
-      </w:r>
-      <w:r>
-        <w:t>P</w:t>
-      </w:r>
-      <w:r>
-        <w:t>assword</w:t>
-      </w:r>
-      <w:r>
-        <w:t>, Blog-</w:t>
-      </w:r>
-      <w:proofErr w:type="gramStart"/>
-      <w:r>
-        <w:t xml:space="preserve">Id’s </w:t>
-      </w:r>
-      <w:r>
-        <w:t>)</w:t>
-      </w:r>
-      <w:proofErr w:type="gramEnd"/>
-    </w:p>
-    <w:p>
-      <w:pPr>
-        <w:pStyle w:val="selectable-text"/>
-        <w:ind w:firstLine="720"/>
-      </w:pPr>
-      <w:r>
-        <w:rPr>
-          <w:rStyle w:val="selectable-text1"/>
-        </w:rPr>
-        <w:t>• SYSTEM</w:t>
-      </w:r>
-    </w:p>
-    <w:p>
-      <w:pPr>
-        <w:pStyle w:val="selectable-text"/>
+      </w:pPr>
+    </w:p>
+    <w:p>
+      <w:pPr>
+        <w:rPr>
+          <w:color w:val="auto"/>
+        </w:rPr>
       </w:pPr>
     </w:p>
     <w:p>
@@ -1369,39 +1289,38 @@
     <w:p>
       <w:pPr>
         <w:pStyle w:val="Heading4"/>
-        <w:rPr>
-          <w:color w:val="auto"/>
-          <w:sz w:val="32"/>
-          <w:szCs w:val="32"/>
-        </w:rPr>
-      </w:pPr>
-      <w:r>
         <w:rPr>
           <w:color w:val="A4063E" w:themeColor="accent6"/>
           <w:sz w:val="32"/>
           <w:szCs w:val="32"/>
         </w:rPr>
-        <w:lastRenderedPageBreak/>
-        <w:t xml:space="preserve">3. </w:t>
-      </w:r>
+      </w:pPr>
+    </w:p>
+    <w:p>
+      <w:pPr>
+        <w:pStyle w:val="Heading4"/>
+        <w:rPr>
+          <w:color w:val="auto"/>
+          <w:sz w:val="32"/>
+          <w:szCs w:val="32"/>
+        </w:rPr>
+      </w:pPr>
       <w:r>
         <w:rPr>
           <w:color w:val="A4063E" w:themeColor="accent6"/>
           <w:sz w:val="32"/>
           <w:szCs w:val="32"/>
         </w:rPr>
-        <w:t xml:space="preserve">Use </w:t>
-      </w:r>
-      <w:proofErr w:type="gramStart"/>
+        <w:t xml:space="preserve">3. </w:t>
+      </w:r>
       <w:r>
         <w:rPr>
           <w:color w:val="A4063E" w:themeColor="accent6"/>
           <w:sz w:val="32"/>
           <w:szCs w:val="32"/>
         </w:rPr>
-        <w:t>Cases :</w:t>
-      </w:r>
-      <w:proofErr w:type="gramEnd"/>
+        <w:t>Use Cases :</w:t>
+      </w:r>
     </w:p>
     <w:p>
       <w:pPr>
@@ -1771,30 +1690,14 @@
                 <w:color w:val="A4063E" w:themeColor="accent6"/>
                 <w:szCs w:val="28"/>
               </w:rPr>
-              <w:t xml:space="preserve">method for Logged in some </w:t>
-            </w:r>
-            <w:proofErr w:type="gramStart"/>
+              <w:t>method for Logged in some one</w:t>
+            </w:r>
             <w:r>
               <w:rPr>
                 <w:color w:val="A4063E" w:themeColor="accent6"/>
                 <w:szCs w:val="28"/>
               </w:rPr>
-              <w:t>one</w:t>
-            </w:r>
-            <w:r>
-              <w:rPr>
-                <w:color w:val="A4063E" w:themeColor="accent6"/>
-                <w:szCs w:val="28"/>
-              </w:rPr>
-              <w:t xml:space="preserve"> ,</w:t>
-            </w:r>
-            <w:proofErr w:type="gramEnd"/>
-            <w:r>
-              <w:rPr>
-                <w:color w:val="A4063E" w:themeColor="accent6"/>
-                <w:szCs w:val="28"/>
-              </w:rPr>
-              <w:t xml:space="preserve"> Create</w:t>
+              <w:t xml:space="preserve"> , Create</w:t>
             </w:r>
             <w:r>
               <w:rPr>
@@ -2000,23 +1903,7 @@
                 <w:color w:val="A4063E" w:themeColor="accent6"/>
                 <w:szCs w:val="28"/>
               </w:rPr>
-              <w:t xml:space="preserve">use of </w:t>
-            </w:r>
-            <w:proofErr w:type="spellStart"/>
-            <w:r>
-              <w:rPr>
-                <w:color w:val="A4063E" w:themeColor="accent6"/>
-                <w:szCs w:val="28"/>
-              </w:rPr>
-              <w:t>RegEx</w:t>
-            </w:r>
-            <w:proofErr w:type="spellEnd"/>
-            <w:r>
-              <w:rPr>
-                <w:color w:val="A4063E" w:themeColor="accent6"/>
-                <w:szCs w:val="28"/>
-              </w:rPr>
-              <w:t xml:space="preserve"> pattern:</w:t>
+              <w:t>use of RegEx pattern:</w:t>
             </w:r>
             <w:r>
               <w:rPr>
@@ -2221,29 +2108,15 @@
                 <w:color w:val="A4063E" w:themeColor="accent6"/>
                 <w:szCs w:val="28"/>
               </w:rPr>
-              <w:t>We can verify the user by sending the OTP from backend for</w:t>
+              <w:t xml:space="preserve">We can verify the user by sending </w:t>
             </w:r>
             <w:r>
               <w:rPr>
                 <w:color w:val="A4063E" w:themeColor="accent6"/>
                 <w:szCs w:val="28"/>
               </w:rPr>
-              <w:t xml:space="preserve"> </w:t>
-            </w:r>
-            <w:r>
-              <w:rPr>
-                <w:color w:val="A4063E" w:themeColor="accent6"/>
-                <w:szCs w:val="28"/>
-              </w:rPr>
-              <w:t xml:space="preserve">the OTP from backend for Authenticate the </w:t>
-            </w:r>
-            <w:r>
-              <w:rPr>
-                <w:color w:val="A4063E" w:themeColor="accent6"/>
-                <w:szCs w:val="28"/>
-              </w:rPr>
               <w:lastRenderedPageBreak/>
-              <w:t>user</w:t>
+              <w:t>the OTP from backend for the OTP from backend for Authenticate the user</w:t>
             </w:r>
             <w:r>
               <w:rPr>
@@ -2535,7 +2408,35 @@
                 <w:color w:val="auto"/>
                 <w:szCs w:val="28"/>
               </w:rPr>
-              <w:t>User can modify that Blog</w:t>
+              <w:t xml:space="preserve">User can </w:t>
+            </w:r>
+            <w:r>
+              <w:rPr>
+                <w:color w:val="auto"/>
+                <w:szCs w:val="28"/>
+              </w:rPr>
+              <w:t>Edit and Delete</w:t>
+            </w:r>
+            <w:r>
+              <w:rPr>
+                <w:color w:val="auto"/>
+                <w:szCs w:val="28"/>
+              </w:rPr>
+              <w:t xml:space="preserve"> </w:t>
+            </w:r>
+            <w:r>
+              <w:rPr>
+                <w:color w:val="auto"/>
+                <w:szCs w:val="28"/>
+              </w:rPr>
+              <w:t>their own</w:t>
+            </w:r>
+            <w:r>
+              <w:rPr>
+                <w:color w:val="auto"/>
+                <w:szCs w:val="28"/>
+              </w:rPr>
+              <w:t xml:space="preserve"> Blog</w:t>
             </w:r>
             <w:r>
               <w:rPr>
